--- a/2018/июль/31.07/Грушак  о.П..docx
+++ b/2018/июль/31.07/Грушак  о.П..docx
@@ -8,11 +8,15 @@
         <w:ind w:left="-567" w:right="-58"/>
         <w:rPr>
           <w:b w:val="0"/>
+          <w:sz w:val="24"/>
+          <w:szCs w:val="24"/>
         </w:rPr>
       </w:pPr>
       <w:r>
         <w:rPr>
           <w:b w:val="0"/>
+          <w:sz w:val="24"/>
+          <w:szCs w:val="24"/>
         </w:rPr>
         <w:t>Выписной эпикриз</w:t>
       </w:r>
@@ -23,15 +27,29 @@
         <w:ind w:left="-567"/>
         <w:rPr>
           <w:b/>
+          <w:sz w:val="24"/>
+          <w:szCs w:val="24"/>
         </w:rPr>
       </w:pPr>
       <w:r>
+        <w:rPr>
+          <w:sz w:val="24"/>
+          <w:szCs w:val="24"/>
+        </w:rPr>
         <w:t xml:space="preserve">Из истории болезни № </w:t>
       </w:r>
       <w:r>
+        <w:rPr>
+          <w:sz w:val="24"/>
+          <w:szCs w:val="24"/>
+        </w:rPr>
         <w:t xml:space="preserve"> </w:t>
       </w:r>
       <w:r>
+        <w:rPr>
+          <w:sz w:val="24"/>
+          <w:szCs w:val="24"/>
+        </w:rPr>
         <w:t>984</w:t>
       </w:r>
     </w:p>
@@ -39,24 +57,53 @@
       <w:pPr>
         <w:pStyle w:val="5"/>
         <w:ind w:left="-567"/>
+        <w:rPr>
+          <w:sz w:val="24"/>
+          <w:szCs w:val="24"/>
+        </w:rPr>
       </w:pPr>
       <w:r>
+        <w:rPr>
+          <w:sz w:val="24"/>
+          <w:szCs w:val="24"/>
+        </w:rPr>
         <w:t xml:space="preserve">Ф.И.О: </w:t>
       </w:r>
-      <w:bookmarkStart w:id="0" w:name="_GoBack"/>
       <w:proofErr w:type="spellStart"/>
       <w:r>
-        <w:t>Грушак</w:t>
+        <w:rPr>
+          <w:sz w:val="24"/>
+          <w:szCs w:val="24"/>
+        </w:rPr>
+        <w:t>Г</w:t>
+      </w:r>
+      <w:r>
+        <w:rPr>
+          <w:sz w:val="24"/>
+          <w:szCs w:val="24"/>
+        </w:rPr>
+        <w:t>л</w:t>
+      </w:r>
+      <w:r>
+        <w:rPr>
+          <w:sz w:val="24"/>
+          <w:szCs w:val="24"/>
+        </w:rPr>
+        <w:t>ушак</w:t>
       </w:r>
       <w:proofErr w:type="spellEnd"/>
       <w:r>
-        <w:t xml:space="preserve"> </w:t>
-      </w:r>
-      <w:bookmarkEnd w:id="0"/>
-      <w:r>
-        <w:t>Ольга</w:t>
-      </w:r>
-      <w:r>
+        <w:rPr>
+          <w:sz w:val="24"/>
+          <w:szCs w:val="24"/>
+        </w:rPr>
+        <w:t xml:space="preserve"> Ольга</w:t>
+      </w:r>
+      <w:r>
+        <w:rPr>
+          <w:sz w:val="24"/>
+          <w:szCs w:val="24"/>
+        </w:rPr>
         <w:t xml:space="preserve"> Павловна</w:t>
       </w:r>
     </w:p>
@@ -65,35 +112,29 @@
         <w:ind w:left="-567"/>
         <w:jc w:val="both"/>
         <w:rPr>
-          <w:sz w:val="28"/>
-          <w:szCs w:val="20"/>
           <w:lang w:val="ru-RU"/>
         </w:rPr>
       </w:pPr>
       <w:r>
         <w:rPr>
-          <w:sz w:val="28"/>
           <w:lang w:val="ru-RU"/>
         </w:rPr>
         <w:t>Год рождения:</w:t>
       </w:r>
       <w:r>
         <w:rPr>
-          <w:sz w:val="28"/>
           <w:lang w:val="ru-RU"/>
         </w:rPr>
         <w:t xml:space="preserve"> </w:t>
       </w:r>
       <w:r>
         <w:rPr>
-          <w:sz w:val="28"/>
           <w:lang w:val="ru-RU"/>
         </w:rPr>
         <w:t>19</w:t>
       </w:r>
       <w:r>
         <w:rPr>
-          <w:sz w:val="28"/>
           <w:lang w:val="ru-RU"/>
         </w:rPr>
         <w:t>54</w:t>
@@ -104,20 +145,17 @@
         <w:ind w:left="-567"/>
         <w:jc w:val="both"/>
         <w:rPr>
-          <w:sz w:val="28"/>
           <w:lang w:val="ru-RU"/>
         </w:rPr>
       </w:pPr>
       <w:r>
         <w:rPr>
-          <w:sz w:val="28"/>
           <w:lang w:val="ru-RU"/>
         </w:rPr>
         <w:t xml:space="preserve">Место жительства: </w:t>
       </w:r>
       <w:r>
         <w:rPr>
-          <w:sz w:val="28"/>
           <w:lang w:val="ru-RU"/>
         </w:rPr>
         <w:t xml:space="preserve">Запорожский р-н, с. </w:t>
@@ -125,7 +163,6 @@
       <w:proofErr w:type="spellStart"/>
       <w:r>
         <w:rPr>
-          <w:sz w:val="28"/>
           <w:lang w:val="ru-RU"/>
         </w:rPr>
         <w:t>Августиновка</w:t>
@@ -133,7 +170,6 @@
       <w:proofErr w:type="spellEnd"/>
       <w:r>
         <w:rPr>
-          <w:sz w:val="28"/>
           <w:lang w:val="ru-RU"/>
         </w:rPr>
         <w:t xml:space="preserve"> ул. </w:t>
@@ -141,7 +177,6 @@
       <w:proofErr w:type="gramStart"/>
       <w:r>
         <w:rPr>
-          <w:sz w:val="28"/>
           <w:lang w:val="ru-RU"/>
         </w:rPr>
         <w:t>Молодежная</w:t>
@@ -149,7 +184,6 @@
       <w:proofErr w:type="gramEnd"/>
       <w:r>
         <w:rPr>
-          <w:sz w:val="28"/>
           <w:lang w:val="ru-RU"/>
         </w:rPr>
         <w:t xml:space="preserve"> 56</w:t>
@@ -160,21 +194,17 @@
         <w:ind w:left="-567"/>
         <w:jc w:val="both"/>
         <w:rPr>
-          <w:sz w:val="28"/>
-          <w:szCs w:val="20"/>
           <w:lang w:val="ru-RU"/>
         </w:rPr>
       </w:pPr>
       <w:r>
         <w:rPr>
-          <w:sz w:val="28"/>
           <w:lang w:val="ru-RU"/>
         </w:rPr>
         <w:t xml:space="preserve">Место работы: </w:t>
       </w:r>
       <w:r>
         <w:rPr>
-          <w:sz w:val="28"/>
           <w:lang w:val="ru-RU"/>
         </w:rPr>
         <w:t>СП «</w:t>
@@ -182,7 +212,6 @@
       <w:proofErr w:type="spellStart"/>
       <w:r>
         <w:rPr>
-          <w:sz w:val="28"/>
           <w:lang w:val="ru-RU"/>
         </w:rPr>
         <w:t>Свитанок</w:t>
@@ -190,7 +219,6 @@
       <w:proofErr w:type="spellEnd"/>
       <w:r>
         <w:rPr>
-          <w:sz w:val="28"/>
           <w:lang w:val="ru-RU"/>
         </w:rPr>
         <w:t>» главный бухгалтер.</w:t>
@@ -201,14 +229,12 @@
         <w:ind w:left="-567"/>
         <w:jc w:val="both"/>
         <w:rPr>
-          <w:sz w:val="28"/>
           <w:lang w:val="ru-RU"/>
         </w:rPr>
       </w:pPr>
       <w:sdt>
         <w:sdtPr>
           <w:rPr>
-            <w:sz w:val="28"/>
             <w:lang w:val="ru-RU"/>
           </w:rPr>
           <w:id w:val="-898747501"/>
@@ -224,7 +250,6 @@
         <w:sdtContent>
           <w:r>
             <w:rPr>
-              <w:sz w:val="28"/>
               <w:lang w:val="ru-RU"/>
             </w:rPr>
             <w:t xml:space="preserve">Находился </w:t>
@@ -233,102 +258,88 @@
       </w:sdt>
       <w:r>
         <w:rPr>
-          <w:sz w:val="28"/>
           <w:lang w:val="ru-RU"/>
         </w:rPr>
         <w:t xml:space="preserve"> на лечении с </w:t>
       </w:r>
       <w:r>
         <w:rPr>
-          <w:sz w:val="28"/>
           <w:lang w:val="ru-RU"/>
         </w:rPr>
         <w:t xml:space="preserve">  </w:t>
       </w:r>
-      <w:bookmarkStart w:id="1" w:name="c"/>
-      <w:r>
-        <w:rPr>
-          <w:sz w:val="28"/>
+      <w:bookmarkStart w:id="0" w:name="c"/>
+      <w:r>
+        <w:rPr>
           <w:lang w:val="ru-RU"/>
         </w:rPr>
         <w:t>24</w:t>
       </w:r>
       <w:r>
         <w:rPr>
-          <w:sz w:val="28"/>
           <w:lang w:val="ru-RU"/>
         </w:rPr>
         <w:t>.07.18</w:t>
       </w:r>
       <w:r>
         <w:rPr>
-          <w:sz w:val="28"/>
           <w:lang w:val="ru-RU"/>
         </w:rPr>
         <w:t xml:space="preserve"> </w:t>
       </w:r>
       <w:r>
         <w:rPr>
-          <w:sz w:val="28"/>
           <w:lang w:val="ru-RU"/>
         </w:rPr>
         <w:t xml:space="preserve"> </w:t>
       </w:r>
+      <w:bookmarkEnd w:id="0"/>
+      <w:r>
+        <w:rPr>
+          <w:lang w:val="ru-RU"/>
+        </w:rPr>
+        <w:t xml:space="preserve">по   </w:t>
+      </w:r>
+      <w:bookmarkStart w:id="1" w:name="по"/>
+      <w:r>
+        <w:rPr>
+          <w:lang w:val="ru-RU"/>
+        </w:rPr>
+        <w:t xml:space="preserve">  </w:t>
+      </w:r>
+      <w:r>
+        <w:rPr>
+          <w:lang w:val="ru-RU"/>
+        </w:rPr>
+        <w:t>03</w:t>
+      </w:r>
+      <w:r>
+        <w:rPr>
+          <w:lang w:val="ru-RU"/>
+        </w:rPr>
+        <w:t>.</w:t>
+      </w:r>
+      <w:r>
+        <w:rPr>
+          <w:lang w:val="ru-RU"/>
+        </w:rPr>
+        <w:t>08</w:t>
+      </w:r>
+      <w:r>
+        <w:rPr>
+          <w:lang w:val="ru-RU"/>
+        </w:rPr>
+        <w:t xml:space="preserve">.18 </w:t>
+      </w:r>
+      <w:r>
+        <w:rPr>
+          <w:lang w:val="ru-RU"/>
+        </w:rPr>
+        <w:t xml:space="preserve"> </w:t>
+      </w:r>
       <w:bookmarkEnd w:id="1"/>
       <w:r>
         <w:rPr>
-          <w:sz w:val="28"/>
-          <w:lang w:val="ru-RU"/>
-        </w:rPr>
-        <w:t xml:space="preserve">по   </w:t>
-      </w:r>
-      <w:bookmarkStart w:id="2" w:name="по"/>
-      <w:r>
-        <w:rPr>
-          <w:sz w:val="28"/>
-          <w:lang w:val="ru-RU"/>
-        </w:rPr>
-        <w:t xml:space="preserve">  </w:t>
-      </w:r>
-      <w:r>
-        <w:rPr>
-          <w:sz w:val="28"/>
-          <w:lang w:val="ru-RU"/>
-        </w:rPr>
-        <w:t>03</w:t>
-      </w:r>
-      <w:r>
-        <w:rPr>
-          <w:sz w:val="28"/>
-          <w:lang w:val="ru-RU"/>
-        </w:rPr>
-        <w:t>.</w:t>
-      </w:r>
-      <w:r>
-        <w:rPr>
-          <w:sz w:val="28"/>
-          <w:lang w:val="ru-RU"/>
-        </w:rPr>
-        <w:t>08</w:t>
-      </w:r>
-      <w:r>
-        <w:rPr>
-          <w:sz w:val="28"/>
-          <w:lang w:val="ru-RU"/>
-        </w:rPr>
-        <w:t xml:space="preserve">.18 </w:t>
-      </w:r>
-      <w:r>
-        <w:rPr>
-          <w:sz w:val="28"/>
-          <w:lang w:val="ru-RU"/>
-        </w:rPr>
-        <w:t xml:space="preserve"> </w:t>
-      </w:r>
-      <w:bookmarkEnd w:id="2"/>
-      <w:r>
-        <w:rPr>
-          <w:sz w:val="28"/>
           <w:lang w:val="ru-RU"/>
         </w:rPr>
         <w:t xml:space="preserve">в </w:t>
@@ -336,7 +347,6 @@
       <w:sdt>
         <w:sdtPr>
           <w:rPr>
-            <w:sz w:val="28"/>
             <w:lang w:val="ru-RU"/>
           </w:rPr>
           <w:id w:val="-690990251"/>
@@ -353,7 +363,6 @@
           <w:proofErr w:type="spellStart"/>
           <w:r>
             <w:rPr>
-              <w:sz w:val="28"/>
               <w:lang w:val="ru-RU"/>
             </w:rPr>
             <w:t>диаб</w:t>
@@ -361,7 +370,6 @@
           <w:proofErr w:type="spellEnd"/>
           <w:r>
             <w:rPr>
-              <w:sz w:val="28"/>
               <w:lang w:val="ru-RU"/>
             </w:rPr>
             <w:t>.</w:t>
@@ -370,7 +378,6 @@
       </w:sdt>
       <w:r>
         <w:rPr>
-          <w:sz w:val="28"/>
           <w:lang w:val="ru-RU"/>
         </w:rPr>
         <w:t xml:space="preserve">  отд.</w:t>
@@ -381,14 +388,11 @@
         <w:ind w:left="-567"/>
         <w:jc w:val="both"/>
         <w:rPr>
-          <w:sz w:val="28"/>
           <w:lang w:val="ru-RU"/>
         </w:rPr>
       </w:pPr>
       <w:r>
         <w:rPr>
-          <w:sz w:val="28"/>
-          <w:szCs w:val="28"/>
           <w:u w:val="single"/>
           <w:lang w:val="ru-RU"/>
         </w:rPr>
@@ -396,60 +400,26 @@
       </w:r>
       <w:r>
         <w:rPr>
-          <w:sz w:val="28"/>
-          <w:szCs w:val="28"/>
           <w:lang w:val="ru-RU"/>
         </w:rPr>
         <w:t>:</w:t>
       </w:r>
-      <w:bookmarkStart w:id="3" w:name="дз"/>
-      <w:bookmarkEnd w:id="3"/>
-      <w:r>
-        <w:rPr>
-          <w:sz w:val="28"/>
-          <w:szCs w:val="28"/>
-          <w:lang w:val="ru-RU"/>
-        </w:rPr>
-        <w:t xml:space="preserve">  </w:t>
-      </w:r>
-      <w:r>
-        <w:rPr>
-          <w:sz w:val="26"/>
-          <w:szCs w:val="26"/>
-          <w:lang w:val="ru-RU"/>
-        </w:rPr>
-        <w:t xml:space="preserve">Сахарный диабет, тип </w:t>
-      </w:r>
-      <w:r>
-        <w:rPr>
-          <w:sz w:val="26"/>
-          <w:szCs w:val="26"/>
+      <w:bookmarkStart w:id="2" w:name="дз"/>
+      <w:bookmarkEnd w:id="2"/>
+      <w:r>
+        <w:rPr>
+          <w:lang w:val="ru-RU"/>
+        </w:rPr>
+        <w:t xml:space="preserve">  Сахарный диабет, тип </w:t>
+      </w:r>
+      <w:r>
+        <w:rPr>
           <w:lang w:val="ru-RU"/>
         </w:rPr>
         <w:t>1</w:t>
       </w:r>
       <w:r>
         <w:rPr>
-          <w:sz w:val="26"/>
-          <w:szCs w:val="26"/>
-          <w:lang w:val="ru-RU"/>
-        </w:rPr>
-        <w:t xml:space="preserve">, </w:t>
-      </w:r>
-      <w:proofErr w:type="spellStart"/>
-      <w:r>
-        <w:rPr>
-          <w:sz w:val="26"/>
-          <w:szCs w:val="26"/>
-          <w:lang w:val="ru-RU"/>
-        </w:rPr>
-        <w:t>вторичноинсулинзависимый</w:t>
-      </w:r>
-      <w:proofErr w:type="spellEnd"/>
-      <w:r>
-        <w:rPr>
-          <w:sz w:val="26"/>
-          <w:szCs w:val="26"/>
           <w:lang w:val="ru-RU"/>
         </w:rPr>
         <w:t xml:space="preserve">, </w:t>
@@ -457,8 +427,6 @@
       <w:sdt>
         <w:sdtPr>
           <w:rPr>
-            <w:sz w:val="26"/>
-            <w:szCs w:val="26"/>
             <w:lang w:val="ru-RU"/>
           </w:rPr>
           <w:id w:val="355073878"/>
@@ -475,26 +443,20 @@
         <w:sdtContent>
           <w:r>
             <w:rPr>
-              <w:sz w:val="26"/>
-              <w:szCs w:val="26"/>
               <w:lang w:val="ru-RU"/>
             </w:rPr>
-            <w:t>средней тяжести,</w:t>
+            <w:t>тяжелая форма, лабильное течение со склонностью к гипогликемическим состояниям,</w:t>
           </w:r>
         </w:sdtContent>
       </w:sdt>
       <w:r>
         <w:rPr>
-          <w:sz w:val="26"/>
-          <w:szCs w:val="26"/>
           <w:lang w:val="ru-RU"/>
         </w:rPr>
         <w:t xml:space="preserve"> </w:t>
       </w:r>
       <w:r>
         <w:rPr>
-          <w:sz w:val="26"/>
-          <w:szCs w:val="26"/>
           <w:lang w:val="ru-RU"/>
         </w:rPr>
         <w:t xml:space="preserve">ст. </w:t>
@@ -502,8 +464,6 @@
       <w:sdt>
         <w:sdtPr>
           <w:rPr>
-            <w:sz w:val="26"/>
-            <w:szCs w:val="26"/>
             <w:lang w:val="ru-RU"/>
           </w:rPr>
           <w:alias w:val="диабет"/>
@@ -521,217 +481,73 @@
         </w:sdtPr>
         <w:sdtEndPr/>
         <w:sdtContent>
+          <w:proofErr w:type="spellStart"/>
           <w:r>
             <w:rPr>
-              <w:sz w:val="26"/>
-              <w:szCs w:val="26"/>
               <w:lang w:val="ru-RU"/>
             </w:rPr>
-            <w:t>декомпенсации.</w:t>
+            <w:t>субкомпенсации</w:t>
+          </w:r>
+          <w:proofErr w:type="spellEnd"/>
+          <w:r>
+            <w:rPr>
+              <w:lang w:val="ru-RU"/>
+            </w:rPr>
+            <w:t>.</w:t>
           </w:r>
         </w:sdtContent>
       </w:sdt>
       <w:r>
         <w:rPr>
-          <w:sz w:val="26"/>
-          <w:szCs w:val="26"/>
-          <w:lang w:val="ru-RU"/>
-        </w:rPr>
-        <w:t xml:space="preserve">  </w:t>
-      </w:r>
-      <w:r>
-        <w:rPr>
-          <w:sz w:val="26"/>
-          <w:szCs w:val="26"/>
-          <w:lang w:val="ru-RU"/>
-        </w:rPr>
-        <w:t>Диабетическая дистальная симметричная полинейропатия н/к, сенсомоторная форма (NSS 4, NDS 4)</w:t>
-      </w:r>
+          <w:lang w:val="ru-RU"/>
+        </w:rPr>
+        <w:t xml:space="preserve"> </w:t>
+      </w:r>
+      <w:r>
+        <w:rPr>
+          <w:lang w:val="ru-RU"/>
+        </w:rPr>
+        <w:t xml:space="preserve">Диабетическая дистальная симметричная полинейропатия н/к, сенсомоторная форма (NSS 4, NDS 4).   </w:t>
+      </w:r>
+      <w:r>
+        <w:rPr>
+          <w:lang w:val="ru-RU"/>
+        </w:rPr>
+        <w:t xml:space="preserve">Ангиопатия сосудов сетчатки ОИ.. </w:t>
+      </w:r>
+      <w:r>
+        <w:rPr>
+          <w:lang w:val="ru-RU"/>
+        </w:rPr>
+        <w:t xml:space="preserve">Диабетическая ангиопатия артерий н/к.. Ожирение I ст. (ИМТ 31кг/м2) </w:t>
+      </w:r>
+      <w:proofErr w:type="spellStart"/>
+      <w:r>
+        <w:rPr>
+          <w:lang w:val="ru-RU"/>
+        </w:rPr>
+        <w:t>алим</w:t>
+      </w:r>
+      <w:proofErr w:type="spellEnd"/>
       <w:proofErr w:type="gramStart"/>
       <w:r>
         <w:rPr>
-          <w:sz w:val="26"/>
-          <w:szCs w:val="26"/>
-          <w:lang w:val="ru-RU"/>
-        </w:rPr>
-        <w:t>.</w:t>
+          <w:lang w:val="ru-RU"/>
+        </w:rPr>
+        <w:t>.-</w:t>
       </w:r>
       <w:proofErr w:type="gramEnd"/>
       <w:r>
         <w:rPr>
-          <w:sz w:val="26"/>
-          <w:szCs w:val="26"/>
-          <w:lang w:val="ru-RU"/>
-        </w:rPr>
-        <w:t xml:space="preserve">  Ангиопатия сосудов сетчатки ОИ.</w:t>
-      </w:r>
-      <w:proofErr w:type="gramStart"/>
-      <w:r>
-        <w:rPr>
-          <w:sz w:val="26"/>
-          <w:szCs w:val="26"/>
-          <w:lang w:val="ru-RU"/>
-        </w:rPr>
-        <w:t xml:space="preserve"> .</w:t>
-      </w:r>
-      <w:proofErr w:type="gramEnd"/>
-      <w:r>
-        <w:rPr>
-          <w:sz w:val="26"/>
-          <w:szCs w:val="26"/>
-          <w:lang w:val="ru-RU"/>
-        </w:rPr>
-        <w:t xml:space="preserve"> Диабетическая ангиопатия артерий н/к. </w:t>
-      </w:r>
-      <w:r>
-        <w:rPr>
-          <w:color w:val="7030A0"/>
-          <w:sz w:val="28"/>
-          <w:szCs w:val="28"/>
-          <w:lang w:val="ru-RU"/>
-        </w:rPr>
-        <w:t>ХБП II</w:t>
-      </w:r>
-      <w:r>
-        <w:rPr>
-          <w:color w:val="7030A0"/>
-          <w:sz w:val="28"/>
-          <w:szCs w:val="28"/>
-          <w:lang w:val="ru-RU"/>
-        </w:rPr>
-        <w:t xml:space="preserve"> ст. Диабетическая </w:t>
-      </w:r>
-      <w:r>
-        <w:rPr>
-          <w:color w:val="7030A0"/>
-          <w:sz w:val="28"/>
-          <w:szCs w:val="28"/>
-          <w:lang w:val="ru-RU"/>
-        </w:rPr>
-        <w:t xml:space="preserve">нефропатия </w:t>
-      </w:r>
-      <w:r>
-        <w:rPr>
-          <w:color w:val="7030A0"/>
-          <w:sz w:val="28"/>
-          <w:szCs w:val="28"/>
-          <w:lang w:val="ru-RU"/>
-        </w:rPr>
-        <w:t xml:space="preserve">IV ст. </w:t>
-      </w:r>
-      <w:r>
-        <w:rPr>
-          <w:color w:val="E36C0A" w:themeColor="accent6" w:themeShade="BF"/>
-          <w:sz w:val="28"/>
-          <w:szCs w:val="28"/>
-          <w:lang w:val="ru-RU"/>
-        </w:rPr>
-        <w:t>Ожирение I</w:t>
-      </w:r>
-      <w:r>
-        <w:rPr>
-          <w:color w:val="E36C0A" w:themeColor="accent6" w:themeShade="BF"/>
-          <w:sz w:val="28"/>
-          <w:szCs w:val="28"/>
-          <w:lang w:val="ru-RU"/>
-        </w:rPr>
-        <w:t xml:space="preserve"> ст. (ИМТ </w:t>
-      </w:r>
-      <w:r>
-        <w:rPr>
-          <w:color w:val="E36C0A" w:themeColor="accent6" w:themeShade="BF"/>
-          <w:sz w:val="28"/>
-          <w:szCs w:val="28"/>
-          <w:lang w:val="ru-RU"/>
-        </w:rPr>
-        <w:t>31</w:t>
-      </w:r>
-      <w:r>
-        <w:rPr>
-          <w:color w:val="E36C0A" w:themeColor="accent6" w:themeShade="BF"/>
-          <w:sz w:val="28"/>
-          <w:szCs w:val="28"/>
-          <w:lang w:val="ru-RU"/>
-        </w:rPr>
-        <w:t xml:space="preserve">кг/м2) </w:t>
-      </w:r>
-      <w:proofErr w:type="spellStart"/>
-      <w:r>
-        <w:rPr>
-          <w:color w:val="E36C0A" w:themeColor="accent6" w:themeShade="BF"/>
-          <w:sz w:val="28"/>
-          <w:szCs w:val="28"/>
-          <w:lang w:val="ru-RU"/>
-        </w:rPr>
-        <w:t>алим</w:t>
-      </w:r>
-      <w:proofErr w:type="spellEnd"/>
-      <w:r>
-        <w:rPr>
-          <w:color w:val="E36C0A" w:themeColor="accent6" w:themeShade="BF"/>
-          <w:sz w:val="28"/>
-          <w:szCs w:val="28"/>
-          <w:lang w:val="ru-RU"/>
-        </w:rPr>
-        <w:t xml:space="preserve">.-конституционального генеза, стабильное течение.  </w:t>
-      </w:r>
-      <w:r>
-        <w:rPr>
-          <w:color w:val="E36C0A" w:themeColor="accent6" w:themeShade="BF"/>
-          <w:sz w:val="28"/>
-          <w:szCs w:val="28"/>
-          <w:lang w:val="ru-RU"/>
-        </w:rPr>
-        <w:t xml:space="preserve"> САГ 1 . </w:t>
-      </w:r>
-      <w:proofErr w:type="gramStart"/>
-      <w:r>
-        <w:rPr>
-          <w:color w:val="E36C0A" w:themeColor="accent6" w:themeShade="BF"/>
-          <w:sz w:val="28"/>
-          <w:szCs w:val="28"/>
-          <w:lang w:val="ru-RU"/>
-        </w:rPr>
-        <w:t>начальная</w:t>
-      </w:r>
-      <w:proofErr w:type="gramEnd"/>
-      <w:r>
-        <w:rPr>
-          <w:color w:val="E36C0A" w:themeColor="accent6" w:themeShade="BF"/>
-          <w:sz w:val="28"/>
-          <w:szCs w:val="28"/>
-          <w:lang w:val="ru-RU"/>
-        </w:rPr>
-        <w:t xml:space="preserve"> </w:t>
-      </w:r>
-      <w:proofErr w:type="spellStart"/>
-      <w:r>
-        <w:rPr>
-          <w:color w:val="E36C0A" w:themeColor="accent6" w:themeShade="BF"/>
-          <w:sz w:val="28"/>
-          <w:szCs w:val="28"/>
-          <w:lang w:val="ru-RU"/>
-        </w:rPr>
-        <w:t>ктаракта</w:t>
-      </w:r>
-      <w:proofErr w:type="spellEnd"/>
-      <w:r>
-        <w:rPr>
-          <w:color w:val="E36C0A" w:themeColor="accent6" w:themeShade="BF"/>
-          <w:sz w:val="28"/>
-          <w:szCs w:val="28"/>
-          <w:lang w:val="ru-RU"/>
-        </w:rPr>
-        <w:t xml:space="preserve"> ОИ. </w:t>
-      </w:r>
-      <w:r>
-        <w:rPr>
-          <w:color w:val="E36C0A" w:themeColor="accent6" w:themeShade="BF"/>
-          <w:sz w:val="28"/>
-          <w:szCs w:val="28"/>
-          <w:lang w:val="ru-RU"/>
-        </w:rPr>
-        <w:t xml:space="preserve"> Гиперметропия средней степени ОИ. </w:t>
+          <w:lang w:val="ru-RU"/>
+        </w:rPr>
+        <w:t xml:space="preserve">конституционального генеза, стабильное течение.   САГ 1 . </w:t>
+      </w:r>
+      <w:r>
+        <w:rPr>
+          <w:lang w:val="ru-RU"/>
+        </w:rPr>
+        <w:t>Начальная катаракта ОИ.  Гиперметропия средней степени ОИ</w:t>
       </w:r>
     </w:p>
     <w:p>
@@ -739,17 +555,13 @@
         <w:ind w:left="-567"/>
         <w:jc w:val="both"/>
         <w:rPr>
-          <w:sz w:val="28"/>
-          <w:szCs w:val="28"/>
           <w:lang w:val="ru-RU"/>
         </w:rPr>
       </w:pPr>
-      <w:bookmarkStart w:id="4" w:name="дк"/>
-      <w:bookmarkEnd w:id="4"/>
-      <w:r>
-        <w:rPr>
-          <w:sz w:val="28"/>
-          <w:szCs w:val="28"/>
+      <w:bookmarkStart w:id="3" w:name="дк"/>
+      <w:bookmarkEnd w:id="3"/>
+      <w:r>
+        <w:rPr>
           <w:u w:val="single"/>
           <w:lang w:val="ru-RU"/>
         </w:rPr>
@@ -757,170 +569,65 @@
       </w:r>
       <w:r>
         <w:rPr>
-          <w:sz w:val="28"/>
-          <w:szCs w:val="28"/>
-          <w:lang w:val="ru-RU"/>
-        </w:rPr>
-        <w:t>на</w:t>
-      </w:r>
-      <w:r>
-        <w:rPr>
-          <w:sz w:val="28"/>
-          <w:szCs w:val="28"/>
+          <w:lang w:val="ru-RU"/>
+        </w:rPr>
+        <w:t xml:space="preserve">на  </w:t>
+      </w:r>
+      <w:r>
+        <w:rPr>
+          <w:lang w:val="ru-RU"/>
+        </w:rPr>
+        <w:t>боли  в н/</w:t>
+      </w:r>
+      <w:proofErr w:type="gramStart"/>
+      <w:r>
+        <w:rPr>
+          <w:lang w:val="ru-RU"/>
+        </w:rPr>
+        <w:t>к</w:t>
+      </w:r>
+      <w:proofErr w:type="gramEnd"/>
+      <w:r>
+        <w:rPr>
+          <w:lang w:val="ru-RU"/>
+        </w:rPr>
+        <w:t xml:space="preserve">, </w:t>
+      </w:r>
+      <w:r>
+        <w:rPr>
+          <w:lang w:val="ru-RU"/>
+        </w:rPr>
+        <w:t>судороги,</w:t>
+      </w:r>
+      <w:r>
+        <w:rPr>
+          <w:lang w:val="ru-RU"/>
+        </w:rPr>
+        <w:t xml:space="preserve"> онемение ног,</w:t>
+      </w:r>
+      <w:r>
+        <w:rPr>
           <w:lang w:val="ru-RU"/>
         </w:rPr>
         <w:t xml:space="preserve"> </w:t>
       </w:r>
-      <w:sdt>
-        <w:sdtPr>
-          <w:rPr>
-            <w:sz w:val="28"/>
-            <w:szCs w:val="28"/>
-            <w:lang w:val="ru-RU"/>
-          </w:rPr>
-          <w:id w:val="669446058"/>
-          <w:placeholder>
-            <w:docPart w:val="DefaultPlaceholder_1082065159"/>
-          </w:placeholder>
-          <w:dropDownList>
-            <w:listItem w:value="Выберите элемент."/>
-            <w:listItem w:displayText="увеличение " w:value="увеличение "/>
-            <w:listItem w:displayText="снижение " w:value="снижение "/>
-          </w:dropDownList>
-        </w:sdtPr>
-        <w:sdtEndPr/>
-        <w:sdtContent>
-          <w:r>
-            <w:rPr>
-              <w:sz w:val="28"/>
-              <w:szCs w:val="28"/>
-              <w:lang w:val="ru-RU"/>
-            </w:rPr>
-            <w:t xml:space="preserve">увеличение </w:t>
-          </w:r>
-        </w:sdtContent>
-      </w:sdt>
-      <w:r>
-        <w:rPr>
-          <w:sz w:val="28"/>
-          <w:szCs w:val="28"/>
-          <w:lang w:val="ru-RU"/>
-        </w:rPr>
-        <w:t xml:space="preserve"> веса на </w:t>
-      </w:r>
-      <w:r>
-        <w:rPr>
-          <w:sz w:val="28"/>
-          <w:szCs w:val="28"/>
-          <w:lang w:val="ru-RU"/>
-        </w:rPr>
-        <w:t>5</w:t>
-      </w:r>
-      <w:r>
-        <w:rPr>
-          <w:sz w:val="28"/>
-          <w:szCs w:val="28"/>
-          <w:lang w:val="ru-RU"/>
-        </w:rPr>
-        <w:t xml:space="preserve"> кг</w:t>
-      </w:r>
-      <w:r>
-        <w:rPr>
-          <w:sz w:val="28"/>
-          <w:szCs w:val="28"/>
-          <w:lang w:val="ru-RU"/>
-        </w:rPr>
-        <w:t xml:space="preserve"> за год</w:t>
-      </w:r>
-      <w:r>
-        <w:rPr>
-          <w:sz w:val="28"/>
-          <w:szCs w:val="28"/>
-          <w:lang w:val="ru-RU"/>
-        </w:rPr>
-        <w:t xml:space="preserve">,  </w:t>
-      </w:r>
-      <w:r>
-        <w:rPr>
-          <w:sz w:val="28"/>
-          <w:szCs w:val="28"/>
-          <w:lang w:val="ru-RU"/>
-        </w:rPr>
-        <w:t>боли  в н/</w:t>
-      </w:r>
-      <w:proofErr w:type="gramStart"/>
-      <w:r>
-        <w:rPr>
-          <w:sz w:val="28"/>
-          <w:szCs w:val="28"/>
-          <w:lang w:val="ru-RU"/>
-        </w:rPr>
-        <w:t>к</w:t>
-      </w:r>
-      <w:proofErr w:type="gramEnd"/>
-      <w:r>
-        <w:rPr>
-          <w:sz w:val="28"/>
-          <w:szCs w:val="28"/>
-          <w:lang w:val="ru-RU"/>
-        </w:rPr>
-        <w:t xml:space="preserve">, </w:t>
-      </w:r>
-      <w:r>
-        <w:rPr>
-          <w:sz w:val="28"/>
-          <w:szCs w:val="28"/>
-          <w:lang w:val="ru-RU"/>
-        </w:rPr>
-        <w:t>судороги,</w:t>
-      </w:r>
-      <w:r>
-        <w:rPr>
-          <w:sz w:val="28"/>
-          <w:szCs w:val="28"/>
-          <w:lang w:val="ru-RU"/>
-        </w:rPr>
-        <w:t xml:space="preserve"> онемение ног,</w:t>
-      </w:r>
-      <w:r>
-        <w:rPr>
-          <w:sz w:val="28"/>
-          <w:szCs w:val="28"/>
+      <w:r>
+        <w:rPr>
           <w:lang w:val="ru-RU"/>
         </w:rPr>
         <w:t xml:space="preserve"> </w:t>
       </w:r>
       <w:r>
         <w:rPr>
-          <w:sz w:val="28"/>
-          <w:szCs w:val="28"/>
-          <w:lang w:val="ru-RU"/>
-        </w:rPr>
-        <w:t xml:space="preserve"> гипогликемические состояния</w:t>
-      </w:r>
-      <w:r>
-        <w:rPr>
-          <w:sz w:val="28"/>
-          <w:szCs w:val="28"/>
-          <w:lang w:val="ru-RU"/>
-        </w:rPr>
-        <w:t xml:space="preserve"> преимущественно 10.00-11.00</w:t>
-      </w:r>
-      <w:r>
-        <w:rPr>
-          <w:sz w:val="28"/>
-          <w:szCs w:val="28"/>
-          <w:lang w:val="ru-RU"/>
-        </w:rPr>
-        <w:t>,</w:t>
-      </w:r>
-      <w:r>
-        <w:rPr>
-          <w:sz w:val="28"/>
-          <w:szCs w:val="28"/>
-          <w:lang w:val="ru-RU"/>
-        </w:rPr>
-        <w:t xml:space="preserve"> онемение пальцев обеих стоп.</w:t>
+          <w:lang w:val="ru-RU"/>
+        </w:rPr>
+        <w:t>онемение пальцев обеих стоп.</w:t>
+      </w:r>
+      <w:r>
+        <w:rPr>
+          <w:lang w:val="ru-RU"/>
+        </w:rPr>
+        <w:t xml:space="preserve"> </w:t>
       </w:r>
     </w:p>
     <w:p>
@@ -928,15 +635,11 @@
         <w:ind w:left="-567"/>
         <w:jc w:val="both"/>
         <w:rPr>
-          <w:sz w:val="28"/>
-          <w:szCs w:val="20"/>
           <w:lang w:val="ru-RU"/>
         </w:rPr>
       </w:pPr>
       <w:r>
         <w:rPr>
-          <w:sz w:val="28"/>
-          <w:szCs w:val="28"/>
           <w:u w:val="single"/>
           <w:lang w:val="ru-RU"/>
         </w:rPr>
@@ -944,8 +647,6 @@
       </w:r>
       <w:r>
         <w:rPr>
-          <w:sz w:val="28"/>
-          <w:szCs w:val="28"/>
           <w:lang w:val="ru-RU"/>
         </w:rPr>
         <w:t xml:space="preserve">: СД </w:t>
@@ -953,8 +654,6 @@
       <w:proofErr w:type="gramStart"/>
       <w:r>
         <w:rPr>
-          <w:sz w:val="28"/>
-          <w:szCs w:val="28"/>
           <w:lang w:val="ru-RU"/>
         </w:rPr>
         <w:t>выявлен</w:t>
@@ -962,385 +661,343 @@
       <w:proofErr w:type="gramEnd"/>
       <w:r>
         <w:rPr>
-          <w:sz w:val="28"/>
-          <w:szCs w:val="28"/>
           <w:lang w:val="ru-RU"/>
         </w:rPr>
         <w:t xml:space="preserve"> в</w:t>
       </w:r>
       <w:r>
         <w:rPr>
-          <w:sz w:val="28"/>
-          <w:szCs w:val="28"/>
           <w:lang w:val="ru-RU"/>
         </w:rPr>
         <w:t xml:space="preserve"> </w:t>
       </w:r>
       <w:r>
         <w:rPr>
-          <w:sz w:val="28"/>
-          <w:szCs w:val="28"/>
           <w:lang w:val="ru-RU"/>
         </w:rPr>
         <w:t>2003</w:t>
       </w:r>
       <w:r>
         <w:rPr>
-          <w:sz w:val="28"/>
-          <w:szCs w:val="28"/>
           <w:lang w:val="ru-RU"/>
         </w:rPr>
         <w:t>г</w:t>
       </w:r>
       <w:r>
         <w:rPr>
-          <w:sz w:val="28"/>
-          <w:szCs w:val="28"/>
           <w:lang w:val="ru-RU"/>
         </w:rPr>
         <w:t xml:space="preserve"> в </w:t>
       </w:r>
+      <w:r>
+        <w:rPr>
+          <w:lang w:val="ru-RU"/>
+        </w:rPr>
+        <w:t>кетоацидотическом</w:t>
+      </w:r>
+      <w:r>
+        <w:rPr>
+          <w:lang w:val="ru-RU"/>
+        </w:rPr>
+        <w:t xml:space="preserve"> состоянии. </w:t>
+      </w:r>
+      <w:r>
+        <w:rPr>
+          <w:lang w:val="ru-RU"/>
+        </w:rPr>
+        <w:t>Г</w:t>
+      </w:r>
+      <w:r>
+        <w:rPr>
+          <w:lang w:val="ru-RU"/>
+        </w:rPr>
+        <w:t>оспитализирована</w:t>
+      </w:r>
+      <w:r>
+        <w:rPr>
+          <w:lang w:val="ru-RU"/>
+        </w:rPr>
+        <w:t xml:space="preserve"> в ОИТ ЗОЭД. </w:t>
+      </w:r>
+      <w:r>
+        <w:rPr>
+          <w:lang w:val="ru-RU"/>
+        </w:rPr>
+        <w:t xml:space="preserve"> Комы отрицает. </w:t>
+      </w:r>
+      <w:r>
+        <w:rPr>
+          <w:lang w:val="ru-RU"/>
+        </w:rPr>
+        <w:t xml:space="preserve">Постоянно </w:t>
+      </w:r>
+      <w:r>
+        <w:rPr>
+          <w:lang w:val="ru-RU"/>
+        </w:rPr>
+        <w:t>инсулинотерапия.  В наст</w:t>
+      </w:r>
+      <w:proofErr w:type="gramStart"/>
+      <w:r>
+        <w:rPr>
+          <w:lang w:val="ru-RU"/>
+        </w:rPr>
+        <w:t>.</w:t>
+      </w:r>
+      <w:proofErr w:type="gramEnd"/>
+      <w:r>
+        <w:rPr>
+          <w:lang w:val="ru-RU"/>
+        </w:rPr>
+        <w:t xml:space="preserve"> </w:t>
+      </w:r>
+      <w:proofErr w:type="gramStart"/>
+      <w:r>
+        <w:rPr>
+          <w:lang w:val="ru-RU"/>
+        </w:rPr>
+        <w:t>в</w:t>
+      </w:r>
+      <w:proofErr w:type="gramEnd"/>
+      <w:r>
+        <w:rPr>
+          <w:lang w:val="ru-RU"/>
+        </w:rPr>
+        <w:t xml:space="preserve">ремя принимает: </w:t>
+      </w:r>
       <w:proofErr w:type="spellStart"/>
       <w:r>
         <w:rPr>
-          <w:sz w:val="28"/>
-          <w:szCs w:val="28"/>
-          <w:lang w:val="ru-RU"/>
-        </w:rPr>
-        <w:t>кеоацдотчиеском</w:t>
+          <w:lang w:val="ru-RU"/>
+        </w:rPr>
+        <w:t>Актрапид</w:t>
       </w:r>
       <w:proofErr w:type="spellEnd"/>
       <w:r>
         <w:rPr>
-          <w:sz w:val="28"/>
-          <w:szCs w:val="28"/>
-          <w:lang w:val="ru-RU"/>
-        </w:rPr>
-        <w:t xml:space="preserve"> состоянии.  Была </w:t>
+          <w:lang w:val="ru-RU"/>
+        </w:rPr>
+        <w:t xml:space="preserve"> НМ </w:t>
+      </w:r>
+      <w:r>
+        <w:rPr>
+          <w:lang w:val="ru-RU"/>
+        </w:rPr>
+        <w:t xml:space="preserve"> </w:t>
+      </w:r>
+      <w:proofErr w:type="gramStart"/>
+      <w:r>
+        <w:rPr>
+          <w:lang w:val="ru-RU"/>
+        </w:rPr>
+        <w:t>п</w:t>
+      </w:r>
+      <w:proofErr w:type="gramEnd"/>
+      <w:r>
+        <w:rPr>
+          <w:lang w:val="ru-RU"/>
+        </w:rPr>
+        <w:t>/з-</w:t>
+      </w:r>
+      <w:r>
+        <w:rPr>
+          <w:lang w:val="ru-RU"/>
+        </w:rPr>
+        <w:t>10</w:t>
+      </w:r>
+      <w:r>
+        <w:rPr>
+          <w:lang w:val="ru-RU"/>
+        </w:rPr>
+        <w:t xml:space="preserve"> ед., п/о- </w:t>
+      </w:r>
+      <w:r>
+        <w:rPr>
+          <w:lang w:val="ru-RU"/>
+        </w:rPr>
+        <w:t>8</w:t>
+      </w:r>
+      <w:r>
+        <w:rPr>
+          <w:lang w:val="ru-RU"/>
+        </w:rPr>
+        <w:t>ед., п/у-</w:t>
+      </w:r>
+      <w:r>
+        <w:rPr>
+          <w:lang w:val="ru-RU"/>
+        </w:rPr>
+        <w:t>8</w:t>
+      </w:r>
+      <w:r>
+        <w:rPr>
+          <w:lang w:val="ru-RU"/>
+        </w:rPr>
+        <w:t xml:space="preserve"> ед.,</w:t>
+      </w:r>
+      <w:r>
+        <w:rPr>
+          <w:lang w:val="ru-RU"/>
+        </w:rPr>
+        <w:t xml:space="preserve"> Лантус </w:t>
+      </w:r>
+      <w:r>
+        <w:rPr>
+          <w:lang w:val="ru-RU"/>
+        </w:rPr>
+        <w:t xml:space="preserve"> 22.00</w:t>
+      </w:r>
+      <w:r>
+        <w:rPr>
+          <w:lang w:val="ru-RU"/>
+        </w:rPr>
+        <w:t xml:space="preserve"> 25 ед. </w:t>
+      </w:r>
+      <w:r>
+        <w:rPr>
+          <w:lang w:val="ru-RU"/>
+        </w:rPr>
+        <w:t xml:space="preserve">Гликемия </w:t>
+      </w:r>
+      <w:r>
+        <w:rPr>
+          <w:lang w:val="ru-RU"/>
+        </w:rPr>
+        <w:t>–</w:t>
+      </w:r>
+      <w:r>
+        <w:rPr>
+          <w:lang w:val="ru-RU"/>
+        </w:rPr>
+        <w:t>8-10</w:t>
+      </w:r>
+      <w:r>
+        <w:rPr>
+          <w:lang w:val="ru-RU"/>
+        </w:rPr>
+        <w:t xml:space="preserve"> </w:t>
       </w:r>
       <w:proofErr w:type="spellStart"/>
       <w:r>
         <w:rPr>
-          <w:sz w:val="28"/>
-          <w:szCs w:val="28"/>
-          <w:lang w:val="ru-RU"/>
-        </w:rPr>
-        <w:t>госпитлизирована</w:t>
+          <w:lang w:val="ru-RU"/>
+        </w:rPr>
+        <w:t>ммоль</w:t>
       </w:r>
       <w:proofErr w:type="spellEnd"/>
       <w:r>
         <w:rPr>
-          <w:sz w:val="28"/>
-          <w:szCs w:val="28"/>
-          <w:lang w:val="ru-RU"/>
-        </w:rPr>
-        <w:t xml:space="preserve"> в ОИТ ЗОЭД. Постоянно </w:t>
-      </w:r>
-      <w:r>
-        <w:rPr>
-          <w:sz w:val="28"/>
-          <w:szCs w:val="28"/>
-          <w:lang w:val="ru-RU"/>
-        </w:rPr>
-        <w:t xml:space="preserve">  инсулинотерапия.  В наст</w:t>
+          <w:lang w:val="ru-RU"/>
+        </w:rPr>
+        <w:t>/л</w:t>
+      </w:r>
+      <w:r>
+        <w:rPr>
+          <w:lang w:val="ru-RU"/>
+        </w:rPr>
+        <w:t xml:space="preserve">. </w:t>
+      </w:r>
+      <w:proofErr w:type="spellStart"/>
+      <w:r>
+        <w:rPr>
+          <w:lang w:val="ru-RU"/>
+        </w:rPr>
+        <w:t>НвАIс</w:t>
+      </w:r>
+      <w:proofErr w:type="spellEnd"/>
+      <w:r>
+        <w:rPr>
+          <w:lang w:val="ru-RU"/>
+        </w:rPr>
+        <w:t xml:space="preserve"> -</w:t>
+      </w:r>
+      <w:r>
+        <w:rPr>
+          <w:lang w:val="ru-RU"/>
+        </w:rPr>
+        <w:t>9,6</w:t>
+      </w:r>
+      <w:r>
+        <w:rPr>
+          <w:lang w:val="ru-RU"/>
+        </w:rPr>
+        <w:t xml:space="preserve">  %</w:t>
+      </w:r>
+      <w:r>
+        <w:rPr>
+          <w:lang w:val="ru-RU"/>
+        </w:rPr>
+        <w:t xml:space="preserve"> от </w:t>
+      </w:r>
+      <w:r>
+        <w:rPr>
+          <w:lang w:val="ru-RU"/>
+        </w:rPr>
+        <w:t>04.2018</w:t>
+      </w:r>
+      <w:r>
+        <w:rPr>
+          <w:lang w:val="ru-RU"/>
+        </w:rPr>
+        <w:t xml:space="preserve">. </w:t>
+      </w:r>
+      <w:r>
+        <w:rPr>
+          <w:lang w:val="ru-RU"/>
+        </w:rPr>
+        <w:t xml:space="preserve">Последнее </w:t>
+      </w:r>
+      <w:proofErr w:type="spellStart"/>
+      <w:r>
+        <w:rPr>
+          <w:lang w:val="ru-RU"/>
+        </w:rPr>
+        <w:t>стац</w:t>
+      </w:r>
+      <w:proofErr w:type="spellEnd"/>
+      <w:r>
+        <w:rPr>
+          <w:lang w:val="ru-RU"/>
+        </w:rPr>
+        <w:t xml:space="preserve">. лечение  в </w:t>
+      </w:r>
+      <w:r>
+        <w:rPr>
+          <w:lang w:val="ru-RU"/>
+        </w:rPr>
+        <w:t>2017</w:t>
+      </w:r>
+      <w:r>
+        <w:rPr>
+          <w:lang w:val="ru-RU"/>
+        </w:rPr>
+        <w:t xml:space="preserve">г. </w:t>
       </w:r>
       <w:proofErr w:type="gramStart"/>
       <w:r>
         <w:rPr>
-          <w:sz w:val="28"/>
-          <w:szCs w:val="28"/>
-          <w:lang w:val="ru-RU"/>
-        </w:rPr>
-        <w:t>.</w:t>
+          <w:lang w:val="ru-RU"/>
+        </w:rPr>
+        <w:t>Госпитализирован</w:t>
+      </w:r>
+      <w:r>
+        <w:rPr>
+          <w:lang w:val="ru-RU"/>
+        </w:rPr>
+        <w:t>а</w:t>
       </w:r>
       <w:proofErr w:type="gramEnd"/>
       <w:r>
         <w:rPr>
-          <w:sz w:val="28"/>
-          <w:szCs w:val="28"/>
+          <w:lang w:val="ru-RU"/>
+        </w:rPr>
+        <w:t xml:space="preserve">  в обл. энд. диспансер для коррекции инсулинотерапии,  лечения хр. осложнений СД.</w:t>
+      </w:r>
+      <w:r>
+        <w:rPr>
           <w:lang w:val="ru-RU"/>
         </w:rPr>
         <w:t xml:space="preserve"> </w:t>
-      </w:r>
-      <w:proofErr w:type="gramStart"/>
-      <w:r>
-        <w:rPr>
-          <w:sz w:val="28"/>
-          <w:szCs w:val="28"/>
-          <w:lang w:val="ru-RU"/>
-        </w:rPr>
-        <w:t>в</w:t>
-      </w:r>
-      <w:proofErr w:type="gramEnd"/>
-      <w:r>
-        <w:rPr>
-          <w:sz w:val="28"/>
-          <w:szCs w:val="28"/>
-          <w:lang w:val="ru-RU"/>
-        </w:rPr>
-        <w:t xml:space="preserve">ремя принимает: </w:t>
-      </w:r>
-      <w:proofErr w:type="spellStart"/>
-      <w:r>
-        <w:rPr>
-          <w:sz w:val="28"/>
-          <w:szCs w:val="28"/>
-          <w:lang w:val="ru-RU"/>
-        </w:rPr>
-        <w:t>Актрапид</w:t>
-      </w:r>
-      <w:proofErr w:type="spellEnd"/>
-      <w:r>
-        <w:rPr>
-          <w:sz w:val="28"/>
-          <w:szCs w:val="28"/>
-          <w:lang w:val="ru-RU"/>
-        </w:rPr>
-        <w:t xml:space="preserve"> НМ </w:t>
-      </w:r>
-      <w:r>
-        <w:rPr>
-          <w:sz w:val="28"/>
-          <w:szCs w:val="28"/>
-          <w:lang w:val="ru-RU"/>
-        </w:rPr>
-        <w:t xml:space="preserve"> </w:t>
-      </w:r>
-      <w:proofErr w:type="gramStart"/>
-      <w:r>
-        <w:rPr>
-          <w:sz w:val="28"/>
-          <w:szCs w:val="28"/>
-          <w:lang w:val="ru-RU"/>
-        </w:rPr>
-        <w:t>п</w:t>
-      </w:r>
-      <w:proofErr w:type="gramEnd"/>
-      <w:r>
-        <w:rPr>
-          <w:sz w:val="28"/>
-          <w:szCs w:val="28"/>
-          <w:lang w:val="ru-RU"/>
-        </w:rPr>
-        <w:t>/з-</w:t>
-      </w:r>
-      <w:r>
-        <w:rPr>
-          <w:sz w:val="28"/>
-          <w:szCs w:val="28"/>
-          <w:lang w:val="ru-RU"/>
-        </w:rPr>
-        <w:t>10</w:t>
-      </w:r>
-      <w:r>
-        <w:rPr>
-          <w:sz w:val="28"/>
-          <w:szCs w:val="28"/>
-          <w:lang w:val="ru-RU"/>
-        </w:rPr>
-        <w:t xml:space="preserve"> ед., п/о- </w:t>
-      </w:r>
-      <w:r>
-        <w:rPr>
-          <w:sz w:val="28"/>
-          <w:szCs w:val="28"/>
-          <w:lang w:val="ru-RU"/>
-        </w:rPr>
-        <w:t>8</w:t>
-      </w:r>
-      <w:r>
-        <w:rPr>
-          <w:sz w:val="28"/>
-          <w:szCs w:val="28"/>
-          <w:lang w:val="ru-RU"/>
-        </w:rPr>
-        <w:t>ед., п/у-</w:t>
-      </w:r>
-      <w:r>
-        <w:rPr>
-          <w:sz w:val="28"/>
-          <w:szCs w:val="28"/>
-          <w:lang w:val="ru-RU"/>
-        </w:rPr>
-        <w:t>8</w:t>
-      </w:r>
-      <w:r>
-        <w:rPr>
-          <w:sz w:val="28"/>
-          <w:szCs w:val="28"/>
-          <w:lang w:val="ru-RU"/>
-        </w:rPr>
-        <w:t xml:space="preserve"> ед.,</w:t>
-      </w:r>
-      <w:r>
-        <w:rPr>
-          <w:sz w:val="28"/>
-          <w:szCs w:val="28"/>
-          <w:lang w:val="ru-RU"/>
-        </w:rPr>
-        <w:t xml:space="preserve"> Лантус </w:t>
-      </w:r>
-      <w:r>
-        <w:rPr>
-          <w:sz w:val="28"/>
-          <w:szCs w:val="28"/>
-          <w:lang w:val="ru-RU"/>
-        </w:rPr>
-        <w:t xml:space="preserve"> 22.00</w:t>
-      </w:r>
-      <w:r>
-        <w:rPr>
-          <w:sz w:val="28"/>
-          <w:szCs w:val="28"/>
-          <w:lang w:val="ru-RU"/>
-        </w:rPr>
-        <w:t xml:space="preserve"> 25 ед. </w:t>
-      </w:r>
-      <w:r>
-        <w:rPr>
-          <w:sz w:val="28"/>
-          <w:lang w:val="ru-RU"/>
-        </w:rPr>
-        <w:t xml:space="preserve">Гликемия </w:t>
-      </w:r>
-      <w:r>
-        <w:rPr>
-          <w:sz w:val="28"/>
-          <w:lang w:val="ru-RU"/>
-        </w:rPr>
-        <w:t>–</w:t>
-      </w:r>
-      <w:r>
-        <w:rPr>
-          <w:sz w:val="28"/>
-          <w:lang w:val="ru-RU"/>
-        </w:rPr>
-        <w:t>8-10</w:t>
-      </w:r>
-      <w:r>
-        <w:rPr>
-          <w:sz w:val="28"/>
-          <w:lang w:val="ru-RU"/>
-        </w:rPr>
-        <w:t xml:space="preserve"> </w:t>
-      </w:r>
-      <w:proofErr w:type="spellStart"/>
-      <w:r>
-        <w:rPr>
-          <w:sz w:val="28"/>
-          <w:lang w:val="ru-RU"/>
-        </w:rPr>
-        <w:t>ммоль</w:t>
-      </w:r>
-      <w:proofErr w:type="spellEnd"/>
-      <w:r>
-        <w:rPr>
-          <w:sz w:val="28"/>
-          <w:lang w:val="ru-RU"/>
-        </w:rPr>
-        <w:t>/л</w:t>
-      </w:r>
-      <w:r>
-        <w:rPr>
-          <w:sz w:val="28"/>
-          <w:lang w:val="ru-RU"/>
-        </w:rPr>
-        <w:t xml:space="preserve">. </w:t>
-      </w:r>
-      <w:proofErr w:type="spellStart"/>
-      <w:r>
-        <w:rPr>
-          <w:sz w:val="28"/>
-          <w:lang w:val="ru-RU"/>
-        </w:rPr>
-        <w:t>НвАIс</w:t>
-      </w:r>
-      <w:proofErr w:type="spellEnd"/>
-      <w:r>
-        <w:rPr>
-          <w:sz w:val="28"/>
-          <w:lang w:val="ru-RU"/>
-        </w:rPr>
-        <w:t xml:space="preserve"> -</w:t>
-      </w:r>
-      <w:r>
-        <w:rPr>
-          <w:sz w:val="28"/>
-          <w:lang w:val="ru-RU"/>
-        </w:rPr>
-        <w:t>9,6</w:t>
-      </w:r>
-      <w:r>
-        <w:rPr>
-          <w:sz w:val="28"/>
-          <w:lang w:val="ru-RU"/>
-        </w:rPr>
-        <w:t xml:space="preserve">  %</w:t>
-      </w:r>
-      <w:r>
-        <w:rPr>
-          <w:sz w:val="28"/>
-          <w:lang w:val="ru-RU"/>
-        </w:rPr>
-        <w:t xml:space="preserve"> от </w:t>
-      </w:r>
-      <w:r>
-        <w:rPr>
-          <w:sz w:val="28"/>
-          <w:lang w:val="ru-RU"/>
-        </w:rPr>
-        <w:t>04.2018</w:t>
-      </w:r>
-      <w:r>
-        <w:rPr>
-          <w:sz w:val="28"/>
-          <w:lang w:val="ru-RU"/>
-        </w:rPr>
-        <w:t xml:space="preserve"> </w:t>
-      </w:r>
-      <w:r>
-        <w:rPr>
-          <w:sz w:val="28"/>
-          <w:lang w:val="ru-RU"/>
-        </w:rPr>
-        <w:t xml:space="preserve">. </w:t>
-      </w:r>
-      <w:r>
-        <w:rPr>
-          <w:sz w:val="28"/>
-          <w:lang w:val="ru-RU"/>
-        </w:rPr>
-        <w:t xml:space="preserve">Последнее </w:t>
-      </w:r>
-      <w:proofErr w:type="spellStart"/>
-      <w:r>
-        <w:rPr>
-          <w:sz w:val="28"/>
-          <w:lang w:val="ru-RU"/>
-        </w:rPr>
-        <w:t>стац</w:t>
-      </w:r>
-      <w:proofErr w:type="spellEnd"/>
-      <w:r>
-        <w:rPr>
-          <w:sz w:val="28"/>
-          <w:lang w:val="ru-RU"/>
-        </w:rPr>
-        <w:t xml:space="preserve">. лечение  в </w:t>
-      </w:r>
-      <w:r>
-        <w:rPr>
-          <w:sz w:val="28"/>
-          <w:lang w:val="ru-RU"/>
-        </w:rPr>
-        <w:t>2017</w:t>
-      </w:r>
-      <w:r>
-        <w:rPr>
-          <w:sz w:val="28"/>
-          <w:lang w:val="ru-RU"/>
-        </w:rPr>
-        <w:t xml:space="preserve">г. Повышение </w:t>
       </w:r>
     </w:p>
     <w:p>
@@ -1348,23 +1005,16 @@
         <w:ind w:left="-567"/>
         <w:jc w:val="both"/>
         <w:rPr>
-          <w:sz w:val="28"/>
+          <w:u w:val="single"/>
           <w:lang w:val="ru-RU"/>
         </w:rPr>
       </w:pPr>
       <w:r>
         <w:rPr>
-          <w:sz w:val="28"/>
-          <w:lang w:val="ru-RU"/>
-        </w:rPr>
-        <w:t>Госпитализирован  в обл. энд. диспансер для коррекции инсулинотерапии,  лечения хр. осложнений СД.</w:t>
-      </w:r>
-      <w:r>
-        <w:rPr>
-          <w:sz w:val="28"/>
-          <w:lang w:val="ru-RU"/>
-        </w:rPr>
-        <w:t xml:space="preserve"> </w:t>
+          <w:u w:val="single"/>
+          <w:lang w:val="ru-RU"/>
+        </w:rPr>
+        <w:t>Данные лабораторных исследований.</w:t>
       </w:r>
     </w:p>
     <w:p>
@@ -1372,26 +1022,6 @@
         <w:ind w:left="-567"/>
         <w:jc w:val="both"/>
         <w:rPr>
-          <w:sz w:val="28"/>
-          <w:u w:val="single"/>
-          <w:lang w:val="ru-RU"/>
-        </w:rPr>
-      </w:pPr>
-      <w:r>
-        <w:rPr>
-          <w:sz w:val="28"/>
-          <w:u w:val="single"/>
-          <w:lang w:val="ru-RU"/>
-        </w:rPr>
-        <w:t>Данные лабораторных исследований.</w:t>
-      </w:r>
-    </w:p>
-    <w:p>
-      <w:pPr>
-        <w:ind w:left="-567"/>
-        <w:jc w:val="both"/>
-        <w:rPr>
-          <w:sz w:val="28"/>
           <w:u w:val="single"/>
           <w:lang w:val="ru-RU"/>
         </w:rPr>
@@ -2989,7 +2619,6 @@
         <w:ind w:left="-567"/>
         <w:jc w:val="both"/>
         <w:rPr>
-          <w:sz w:val="28"/>
           <w:lang w:val="ru-RU"/>
         </w:rPr>
       </w:pPr>
@@ -2999,35 +2628,29 @@
         <w:ind w:left="-567"/>
         <w:jc w:val="both"/>
         <w:rPr>
-          <w:sz w:val="28"/>
-          <w:szCs w:val="20"/>
           <w:lang w:val="ru-RU"/>
         </w:rPr>
       </w:pPr>
       <w:r>
         <w:rPr>
-          <w:sz w:val="28"/>
           <w:lang w:val="ru-RU"/>
         </w:rPr>
         <w:t>25</w:t>
       </w:r>
       <w:r>
         <w:rPr>
-          <w:sz w:val="28"/>
           <w:lang w:val="ru-RU"/>
         </w:rPr>
         <w:t>.</w:t>
       </w:r>
       <w:r>
         <w:rPr>
-          <w:sz w:val="28"/>
           <w:lang w:val="ru-RU"/>
         </w:rPr>
         <w:t>07.18</w:t>
       </w:r>
       <w:r>
         <w:rPr>
-          <w:sz w:val="28"/>
           <w:lang w:val="ru-RU"/>
         </w:rPr>
         <w:t xml:space="preserve"> </w:t>
@@ -3035,7 +2658,6 @@
       <w:proofErr w:type="spellStart"/>
       <w:r>
         <w:rPr>
-          <w:sz w:val="28"/>
           <w:lang w:val="ru-RU"/>
         </w:rPr>
         <w:t>Глик</w:t>
@@ -3043,35 +2665,30 @@
       <w:proofErr w:type="spellEnd"/>
       <w:r>
         <w:rPr>
-          <w:sz w:val="28"/>
           <w:lang w:val="ru-RU"/>
         </w:rPr>
         <w:t xml:space="preserve">. гемоглобин </w:t>
       </w:r>
       <w:r>
         <w:rPr>
-          <w:sz w:val="28"/>
           <w:lang w:val="ru-RU"/>
         </w:rPr>
         <w:t>–</w:t>
       </w:r>
       <w:r>
         <w:rPr>
-          <w:sz w:val="28"/>
           <w:lang w:val="ru-RU"/>
         </w:rPr>
         <w:t xml:space="preserve"> </w:t>
       </w:r>
       <w:r>
         <w:rPr>
-          <w:sz w:val="28"/>
           <w:lang w:val="ru-RU"/>
         </w:rPr>
         <w:t>8,8</w:t>
       </w:r>
       <w:r>
         <w:rPr>
-          <w:sz w:val="28"/>
           <w:lang w:val="ru-RU"/>
         </w:rPr>
         <w:t>%</w:t>
@@ -3082,47 +2699,64 @@
         <w:ind w:left="-567"/>
         <w:jc w:val="both"/>
         <w:rPr>
-          <w:sz w:val="28"/>
-          <w:szCs w:val="28"/>
           <w:lang w:val="ru-RU"/>
         </w:rPr>
       </w:pPr>
       <w:r>
         <w:rPr>
-          <w:sz w:val="28"/>
-          <w:szCs w:val="28"/>
+          <w:lang w:val="ru-RU"/>
+        </w:rPr>
+        <w:t xml:space="preserve">31.07.18 ТТГ – 3,9 </w:t>
+      </w:r>
+      <w:proofErr w:type="gramStart"/>
+      <w:r>
+        <w:rPr>
+          <w:lang w:val="ru-RU"/>
+        </w:rPr>
+        <w:t xml:space="preserve">( </w:t>
+      </w:r>
+      <w:proofErr w:type="gramEnd"/>
+      <w:r>
+        <w:rPr>
+          <w:lang w:val="ru-RU"/>
+        </w:rPr>
+        <w:t>0,4-4,0) МЕ/мл</w:t>
+      </w:r>
+    </w:p>
+    <w:p>
+      <w:pPr>
+        <w:ind w:left="-567"/>
+        <w:jc w:val="both"/>
+        <w:rPr>
+          <w:lang w:val="ru-RU"/>
+        </w:rPr>
+      </w:pPr>
+      <w:r>
+        <w:rPr>
           <w:lang w:val="ru-RU"/>
         </w:rPr>
         <w:t>25</w:t>
       </w:r>
       <w:r>
         <w:rPr>
-          <w:sz w:val="28"/>
-          <w:szCs w:val="28"/>
           <w:lang w:val="ru-RU"/>
         </w:rPr>
         <w:t>.</w:t>
       </w:r>
       <w:r>
         <w:rPr>
-          <w:sz w:val="28"/>
-          <w:szCs w:val="28"/>
           <w:lang w:val="ru-RU"/>
         </w:rPr>
         <w:t>07.18</w:t>
       </w:r>
       <w:r>
         <w:rPr>
-          <w:sz w:val="28"/>
-          <w:szCs w:val="28"/>
           <w:lang w:val="ru-RU"/>
         </w:rPr>
         <w:t xml:space="preserve"> К –</w:t>
       </w:r>
       <w:r>
         <w:rPr>
-          <w:sz w:val="28"/>
-          <w:szCs w:val="28"/>
           <w:lang w:val="ru-RU"/>
         </w:rPr>
         <w:t>4,0</w:t>
@@ -3130,8 +2764,6 @@
       <w:proofErr w:type="gramStart"/>
       <w:r>
         <w:rPr>
-          <w:sz w:val="28"/>
-          <w:szCs w:val="28"/>
           <w:lang w:val="ru-RU"/>
         </w:rPr>
         <w:t xml:space="preserve">   ;</w:t>
@@ -3139,8 +2771,6 @@
       <w:proofErr w:type="gramEnd"/>
       <w:r>
         <w:rPr>
-          <w:sz w:val="28"/>
-          <w:szCs w:val="28"/>
           <w:lang w:val="ru-RU"/>
         </w:rPr>
         <w:t xml:space="preserve"> </w:t>
@@ -3148,8 +2778,6 @@
       <w:proofErr w:type="spellStart"/>
       <w:r>
         <w:rPr>
-          <w:sz w:val="28"/>
-          <w:szCs w:val="28"/>
           <w:lang w:val="ru-RU"/>
         </w:rPr>
         <w:t>Nа</w:t>
@@ -3157,24 +2785,18 @@
       <w:proofErr w:type="spellEnd"/>
       <w:r>
         <w:rPr>
-          <w:sz w:val="28"/>
-          <w:szCs w:val="28"/>
           <w:lang w:val="ru-RU"/>
         </w:rPr>
         <w:t xml:space="preserve"> –</w:t>
       </w:r>
       <w:r>
         <w:rPr>
-          <w:sz w:val="28"/>
-          <w:szCs w:val="28"/>
           <w:lang w:val="ru-RU"/>
         </w:rPr>
         <w:t>138</w:t>
       </w:r>
       <w:r>
         <w:rPr>
-          <w:sz w:val="28"/>
-          <w:szCs w:val="28"/>
           <w:lang w:val="ru-RU"/>
         </w:rPr>
         <w:t xml:space="preserve">  </w:t>
@@ -3182,8 +2804,6 @@
       <w:proofErr w:type="spellStart"/>
       <w:r>
         <w:rPr>
-          <w:sz w:val="28"/>
-          <w:szCs w:val="28"/>
           <w:lang w:val="ru-RU"/>
         </w:rPr>
         <w:t>Са</w:t>
@@ -3191,8 +2811,6 @@
       <w:proofErr w:type="spellEnd"/>
       <w:r>
         <w:rPr>
-          <w:sz w:val="28"/>
-          <w:szCs w:val="28"/>
           <w:vertAlign w:val="superscript"/>
           <w:lang w:val="ru-RU"/>
         </w:rPr>
@@ -3200,40 +2818,30 @@
       </w:r>
       <w:r>
         <w:rPr>
-          <w:sz w:val="28"/>
-          <w:szCs w:val="28"/>
           <w:lang w:val="ru-RU"/>
         </w:rPr>
         <w:t xml:space="preserve"> </w:t>
       </w:r>
       <w:r>
         <w:rPr>
-          <w:sz w:val="28"/>
-          <w:szCs w:val="28"/>
           <w:lang w:val="ru-RU"/>
         </w:rPr>
         <w:t>1,2</w:t>
       </w:r>
       <w:r>
         <w:rPr>
-          <w:sz w:val="28"/>
-          <w:szCs w:val="28"/>
           <w:lang w:val="ru-RU"/>
         </w:rPr>
         <w:t xml:space="preserve"> С1 -  </w:t>
       </w:r>
       <w:r>
         <w:rPr>
-          <w:sz w:val="28"/>
-          <w:szCs w:val="28"/>
           <w:lang w:val="ru-RU"/>
         </w:rPr>
         <w:t>104</w:t>
       </w:r>
       <w:r>
         <w:rPr>
-          <w:sz w:val="28"/>
-          <w:szCs w:val="28"/>
           <w:lang w:val="ru-RU"/>
         </w:rPr>
         <w:t xml:space="preserve"> </w:t>
@@ -3241,8 +2849,6 @@
       <w:proofErr w:type="spellStart"/>
       <w:r>
         <w:rPr>
-          <w:sz w:val="28"/>
-          <w:szCs w:val="28"/>
           <w:lang w:val="ru-RU"/>
         </w:rPr>
         <w:t>ммоль</w:t>
@@ -3250,8 +2856,6 @@
       <w:proofErr w:type="spellEnd"/>
       <w:r>
         <w:rPr>
-          <w:sz w:val="28"/>
-          <w:szCs w:val="28"/>
           <w:lang w:val="ru-RU"/>
         </w:rPr>
         <w:t>/л</w:t>
@@ -3264,53 +2868,71 @@
         <w:jc w:val="both"/>
         <w:rPr>
           <w:b w:val="0"/>
+          <w:sz w:val="24"/>
+          <w:szCs w:val="24"/>
         </w:rPr>
       </w:pPr>
       <w:r>
         <w:rPr>
           <w:b w:val="0"/>
-        </w:rPr>
-        <w:t>257</w:t>
+          <w:sz w:val="24"/>
+          <w:szCs w:val="24"/>
+        </w:rPr>
+        <w:t>25</w:t>
       </w:r>
       <w:r>
         <w:rPr>
           <w:b w:val="0"/>
+          <w:sz w:val="24"/>
+          <w:szCs w:val="24"/>
         </w:rPr>
         <w:t>.</w:t>
       </w:r>
       <w:r>
         <w:rPr>
           <w:b w:val="0"/>
+          <w:sz w:val="24"/>
+          <w:szCs w:val="24"/>
         </w:rPr>
         <w:t>07.18</w:t>
       </w:r>
       <w:r>
         <w:rPr>
           <w:b w:val="0"/>
+          <w:sz w:val="24"/>
+          <w:szCs w:val="24"/>
         </w:rPr>
         <w:t xml:space="preserve"> </w:t>
       </w:r>
       <w:r>
         <w:rPr>
           <w:b w:val="0"/>
+          <w:sz w:val="24"/>
+          <w:szCs w:val="24"/>
         </w:rPr>
         <w:t>Общ. а</w:t>
       </w:r>
       <w:r>
         <w:rPr>
           <w:b w:val="0"/>
+          <w:sz w:val="24"/>
+          <w:szCs w:val="24"/>
         </w:rPr>
         <w:t>н. мочи уд вес 10</w:t>
       </w:r>
       <w:r>
         <w:rPr>
           <w:b w:val="0"/>
+          <w:sz w:val="24"/>
+          <w:szCs w:val="24"/>
         </w:rPr>
         <w:t>09</w:t>
       </w:r>
       <w:r>
         <w:rPr>
           <w:b w:val="0"/>
+          <w:sz w:val="24"/>
+          <w:szCs w:val="24"/>
         </w:rPr>
         <w:t xml:space="preserve">  </w:t>
       </w:r>
@@ -3318,6 +2940,8 @@
       <w:r>
         <w:rPr>
           <w:b w:val="0"/>
+          <w:sz w:val="24"/>
+          <w:szCs w:val="24"/>
         </w:rPr>
         <w:t>лейк</w:t>
       </w:r>
@@ -3325,18 +2949,24 @@
       <w:r>
         <w:rPr>
           <w:b w:val="0"/>
+          <w:sz w:val="24"/>
+          <w:szCs w:val="24"/>
         </w:rPr>
         <w:t xml:space="preserve"> –</w:t>
       </w:r>
       <w:r>
         <w:rPr>
           <w:b w:val="0"/>
+          <w:sz w:val="24"/>
+          <w:szCs w:val="24"/>
         </w:rPr>
         <w:t>1-2-3</w:t>
       </w:r>
       <w:r>
         <w:rPr>
           <w:b w:val="0"/>
+          <w:sz w:val="24"/>
+          <w:szCs w:val="24"/>
         </w:rPr>
         <w:t xml:space="preserve">   в </w:t>
       </w:r>
@@ -3344,6 +2974,8 @@
       <w:r>
         <w:rPr>
           <w:b w:val="0"/>
+          <w:sz w:val="24"/>
+          <w:szCs w:val="24"/>
         </w:rPr>
         <w:t>п</w:t>
       </w:r>
@@ -3351,6 +2983,8 @@
       <w:r>
         <w:rPr>
           <w:b w:val="0"/>
+          <w:sz w:val="24"/>
+          <w:szCs w:val="24"/>
         </w:rPr>
         <w:t>/</w:t>
       </w:r>
@@ -3358,6 +2992,8 @@
       <w:r>
         <w:rPr>
           <w:b w:val="0"/>
+          <w:sz w:val="24"/>
+          <w:szCs w:val="24"/>
         </w:rPr>
         <w:t>зр</w:t>
       </w:r>
@@ -3365,6 +3001,8 @@
       <w:r>
         <w:rPr>
           <w:b w:val="0"/>
+          <w:sz w:val="24"/>
+          <w:szCs w:val="24"/>
         </w:rPr>
         <w:t xml:space="preserve"> белок – </w:t>
       </w:r>
@@ -3372,6 +3010,8 @@
       <w:r>
         <w:rPr>
           <w:b w:val="0"/>
+          <w:sz w:val="24"/>
+          <w:szCs w:val="24"/>
         </w:rPr>
         <w:t>отр</w:t>
       </w:r>
@@ -3379,6 +3019,8 @@
       <w:r>
         <w:rPr>
           <w:b w:val="0"/>
+          <w:sz w:val="24"/>
+          <w:szCs w:val="24"/>
         </w:rPr>
         <w:t xml:space="preserve">  ацетон –</w:t>
       </w:r>
@@ -3386,6 +3028,8 @@
       <w:r>
         <w:rPr>
           <w:b w:val="0"/>
+          <w:sz w:val="24"/>
+          <w:szCs w:val="24"/>
         </w:rPr>
         <w:t>отр</w:t>
       </w:r>
@@ -3393,12 +3037,16 @@
       <w:r>
         <w:rPr>
           <w:b w:val="0"/>
+          <w:sz w:val="24"/>
+          <w:szCs w:val="24"/>
         </w:rPr>
         <w:t xml:space="preserve">; </w:t>
       </w:r>
       <w:r>
         <w:rPr>
           <w:b w:val="0"/>
+          <w:sz w:val="24"/>
+          <w:szCs w:val="24"/>
         </w:rPr>
         <w:t xml:space="preserve"> </w:t>
       </w:r>
@@ -3406,6 +3054,8 @@
       <w:r>
         <w:rPr>
           <w:b w:val="0"/>
+          <w:sz w:val="24"/>
+          <w:szCs w:val="24"/>
         </w:rPr>
         <w:t>эпит</w:t>
       </w:r>
@@ -3413,6 +3063,8 @@
       <w:r>
         <w:rPr>
           <w:b w:val="0"/>
+          <w:sz w:val="24"/>
+          <w:szCs w:val="24"/>
         </w:rPr>
         <w:t>. пл. -</w:t>
       </w:r>
@@ -3420,6 +3072,8 @@
       <w:r>
         <w:rPr>
           <w:b w:val="0"/>
+          <w:sz w:val="24"/>
+          <w:szCs w:val="24"/>
         </w:rPr>
         <w:t>ед</w:t>
       </w:r>
@@ -3427,6 +3081,8 @@
       <w:r>
         <w:rPr>
           <w:b w:val="0"/>
+          <w:sz w:val="24"/>
+          <w:szCs w:val="24"/>
         </w:rPr>
         <w:t xml:space="preserve"> ; </w:t>
       </w:r>
@@ -3434,6 +3090,8 @@
       <w:r>
         <w:rPr>
           <w:b w:val="0"/>
+          <w:sz w:val="24"/>
+          <w:szCs w:val="24"/>
         </w:rPr>
         <w:t>эпит</w:t>
       </w:r>
@@ -3441,6 +3099,8 @@
       <w:r>
         <w:rPr>
           <w:b w:val="0"/>
+          <w:sz w:val="24"/>
+          <w:szCs w:val="24"/>
         </w:rPr>
         <w:t xml:space="preserve">. </w:t>
       </w:r>
@@ -3448,6 +3108,8 @@
       <w:r>
         <w:rPr>
           <w:b w:val="0"/>
+          <w:sz w:val="24"/>
+          <w:szCs w:val="24"/>
         </w:rPr>
         <w:t>перех</w:t>
       </w:r>
@@ -3455,6 +3117,8 @@
       <w:r>
         <w:rPr>
           <w:b w:val="0"/>
+          <w:sz w:val="24"/>
+          <w:szCs w:val="24"/>
         </w:rPr>
         <w:t>. -</w:t>
       </w:r>
@@ -3462,6 +3126,8 @@
       <w:r>
         <w:rPr>
           <w:b w:val="0"/>
+          <w:sz w:val="24"/>
+          <w:szCs w:val="24"/>
         </w:rPr>
         <w:t>ед</w:t>
       </w:r>
@@ -3469,12 +3135,16 @@
       <w:r>
         <w:rPr>
           <w:b w:val="0"/>
+          <w:sz w:val="24"/>
+          <w:szCs w:val="24"/>
         </w:rPr>
         <w:t xml:space="preserve"> </w:t>
       </w:r>
       <w:r>
         <w:rPr>
           <w:b w:val="0"/>
+          <w:sz w:val="24"/>
+          <w:szCs w:val="24"/>
         </w:rPr>
         <w:t xml:space="preserve"> в п/</w:t>
       </w:r>
@@ -3482,6 +3152,8 @@
       <w:r>
         <w:rPr>
           <w:b w:val="0"/>
+          <w:sz w:val="24"/>
+          <w:szCs w:val="24"/>
         </w:rPr>
         <w:t>зр</w:t>
       </w:r>
@@ -3491,42 +3163,35 @@
       <w:pPr>
         <w:ind w:left="-567"/>
         <w:rPr>
-          <w:sz w:val="28"/>
-          <w:szCs w:val="20"/>
           <w:lang w:val="ru-RU"/>
         </w:rPr>
       </w:pPr>
       <w:r>
         <w:rPr>
-          <w:sz w:val="28"/>
           <w:lang w:val="ru-RU"/>
         </w:rPr>
         <w:t>27</w:t>
       </w:r>
       <w:r>
         <w:rPr>
-          <w:sz w:val="28"/>
           <w:lang w:val="ru-RU"/>
         </w:rPr>
         <w:t>.</w:t>
       </w:r>
       <w:r>
         <w:rPr>
-          <w:sz w:val="28"/>
           <w:lang w:val="ru-RU"/>
         </w:rPr>
         <w:t>07.18</w:t>
       </w:r>
       <w:r>
         <w:rPr>
-          <w:sz w:val="28"/>
           <w:lang w:val="ru-RU"/>
         </w:rPr>
         <w:t xml:space="preserve"> </w:t>
       </w:r>
       <w:r>
         <w:rPr>
-          <w:sz w:val="28"/>
           <w:lang w:val="ru-RU"/>
         </w:rPr>
         <w:t xml:space="preserve">Анализ мочи по Нечипоренко </w:t>
@@ -3534,7 +3199,6 @@
       <w:proofErr w:type="spellStart"/>
       <w:r>
         <w:rPr>
-          <w:sz w:val="28"/>
           <w:lang w:val="ru-RU"/>
         </w:rPr>
         <w:t>лейк</w:t>
@@ -3542,21 +3206,18 @@
       <w:proofErr w:type="spellEnd"/>
       <w:r>
         <w:rPr>
-          <w:sz w:val="28"/>
           <w:lang w:val="ru-RU"/>
         </w:rPr>
         <w:t xml:space="preserve"> -</w:t>
       </w:r>
       <w:r>
         <w:rPr>
-          <w:sz w:val="28"/>
           <w:lang w:val="ru-RU"/>
         </w:rPr>
         <w:t>500</w:t>
       </w:r>
       <w:r>
         <w:rPr>
-          <w:sz w:val="28"/>
           <w:lang w:val="ru-RU"/>
         </w:rPr>
         <w:t xml:space="preserve">  </w:t>
@@ -3564,7 +3225,6 @@
       <w:proofErr w:type="spellStart"/>
       <w:r>
         <w:rPr>
-          <w:sz w:val="28"/>
           <w:lang w:val="ru-RU"/>
         </w:rPr>
         <w:t>эритр</w:t>
@@ -3572,7 +3232,6 @@
       <w:proofErr w:type="spellEnd"/>
       <w:r>
         <w:rPr>
-          <w:sz w:val="28"/>
           <w:lang w:val="ru-RU"/>
         </w:rPr>
         <w:t xml:space="preserve"> -  белок – </w:t>
@@ -3580,7 +3239,6 @@
       <w:proofErr w:type="spellStart"/>
       <w:r>
         <w:rPr>
-          <w:sz w:val="28"/>
           <w:lang w:val="ru-RU"/>
         </w:rPr>
         <w:t>отр</w:t>
@@ -3591,42 +3249,35 @@
       <w:pPr>
         <w:ind w:left="-567"/>
         <w:rPr>
-          <w:sz w:val="28"/>
-          <w:szCs w:val="20"/>
           <w:lang w:val="ru-RU"/>
         </w:rPr>
       </w:pPr>
       <w:r>
         <w:rPr>
-          <w:sz w:val="28"/>
           <w:lang w:val="ru-RU"/>
         </w:rPr>
         <w:t>26</w:t>
       </w:r>
       <w:r>
         <w:rPr>
-          <w:sz w:val="28"/>
           <w:lang w:val="ru-RU"/>
         </w:rPr>
         <w:t>.</w:t>
       </w:r>
       <w:r>
         <w:rPr>
-          <w:sz w:val="28"/>
           <w:lang w:val="ru-RU"/>
         </w:rPr>
         <w:t>07.18</w:t>
       </w:r>
       <w:r>
         <w:rPr>
-          <w:sz w:val="28"/>
           <w:lang w:val="ru-RU"/>
         </w:rPr>
         <w:t xml:space="preserve"> </w:t>
       </w:r>
       <w:r>
         <w:rPr>
-          <w:sz w:val="28"/>
           <w:lang w:val="ru-RU"/>
         </w:rPr>
         <w:t xml:space="preserve">Суточная </w:t>
@@ -3634,7 +3285,6 @@
       <w:proofErr w:type="spellStart"/>
       <w:r>
         <w:rPr>
-          <w:sz w:val="28"/>
           <w:lang w:val="ru-RU"/>
         </w:rPr>
         <w:t>глюкозурия</w:t>
@@ -3642,7 +3292,6 @@
       <w:proofErr w:type="spellEnd"/>
       <w:r>
         <w:rPr>
-          <w:sz w:val="28"/>
           <w:lang w:val="ru-RU"/>
         </w:rPr>
         <w:t xml:space="preserve"> – </w:t>
@@ -3650,30 +3299,34 @@
       <w:proofErr w:type="spellStart"/>
       <w:r>
         <w:rPr>
-          <w:sz w:val="28"/>
           <w:lang w:val="ru-RU"/>
         </w:rPr>
         <w:t>отр</w:t>
       </w:r>
       <w:proofErr w:type="spellEnd"/>
-      <w:r>
-        <w:rPr>
-          <w:sz w:val="28"/>
-          <w:lang w:val="ru-RU"/>
-        </w:rPr>
-        <w:t xml:space="preserve"> %</w:t>
-      </w:r>
-      <w:r>
-        <w:rPr>
-          <w:sz w:val="28"/>
-          <w:lang w:val="ru-RU"/>
-        </w:rPr>
-        <w:t xml:space="preserve">;   Суточная протеинурия –  </w:t>
+      <w:proofErr w:type="gramStart"/>
+      <w:r>
+        <w:rPr>
+          <w:lang w:val="ru-RU"/>
+        </w:rPr>
+        <w:t xml:space="preserve"> </w:t>
+      </w:r>
+      <w:r>
+        <w:rPr>
+          <w:lang w:val="ru-RU"/>
+        </w:rPr>
+        <w:t>;</w:t>
+      </w:r>
+      <w:proofErr w:type="gramEnd"/>
+      <w:r>
+        <w:rPr>
+          <w:lang w:val="ru-RU"/>
+        </w:rPr>
+        <w:t xml:space="preserve">   Суточная протеинурия –  </w:t>
       </w:r>
       <w:proofErr w:type="spellStart"/>
       <w:r>
         <w:rPr>
-          <w:sz w:val="28"/>
           <w:lang w:val="ru-RU"/>
         </w:rPr>
         <w:t>отр</w:t>
@@ -3684,36 +3337,80 @@
       <w:pPr>
         <w:pStyle w:val="5"/>
         <w:ind w:left="-567"/>
+        <w:rPr>
+          <w:sz w:val="24"/>
+          <w:szCs w:val="24"/>
+        </w:rPr>
       </w:pPr>
       <w:r>
+        <w:rPr>
+          <w:sz w:val="24"/>
+          <w:szCs w:val="24"/>
+        </w:rPr>
         <w:t>27</w:t>
       </w:r>
       <w:r>
+        <w:rPr>
+          <w:sz w:val="24"/>
+          <w:szCs w:val="24"/>
+        </w:rPr>
         <w:t>.</w:t>
       </w:r>
       <w:r>
+        <w:rPr>
+          <w:sz w:val="24"/>
+          <w:szCs w:val="24"/>
+        </w:rPr>
         <w:t>07.18</w:t>
       </w:r>
       <w:r>
+        <w:rPr>
+          <w:sz w:val="24"/>
+          <w:szCs w:val="24"/>
+        </w:rPr>
         <w:t xml:space="preserve"> </w:t>
       </w:r>
       <w:r>
+        <w:rPr>
+          <w:sz w:val="24"/>
+          <w:szCs w:val="24"/>
+        </w:rPr>
         <w:t xml:space="preserve">Микроальбуминурия </w:t>
       </w:r>
       <w:r>
+        <w:rPr>
+          <w:sz w:val="24"/>
+          <w:szCs w:val="24"/>
+        </w:rPr>
         <w:t>–</w:t>
       </w:r>
       <w:r>
+        <w:rPr>
+          <w:sz w:val="24"/>
+          <w:szCs w:val="24"/>
+        </w:rPr>
         <w:t>27,2</w:t>
       </w:r>
       <w:r>
+        <w:rPr>
+          <w:sz w:val="24"/>
+          <w:szCs w:val="24"/>
+        </w:rPr>
         <w:t xml:space="preserve"> </w:t>
       </w:r>
       <w:r>
+        <w:rPr>
+          <w:sz w:val="24"/>
+          <w:szCs w:val="24"/>
+        </w:rPr>
         <w:t>мг/</w:t>
       </w:r>
       <w:proofErr w:type="spellStart"/>
       <w:r>
+        <w:rPr>
+          <w:sz w:val="24"/>
+          <w:szCs w:val="24"/>
+        </w:rPr>
         <w:t>сут</w:t>
       </w:r>
       <w:proofErr w:type="spellEnd"/>
@@ -3747,15 +3444,11 @@
           <w:p>
             <w:pPr>
               <w:rPr>
-                <w:sz w:val="28"/>
-                <w:szCs w:val="28"/>
                 <w:lang w:val="ru-RU"/>
               </w:rPr>
             </w:pPr>
             <w:r>
               <w:rPr>
-                <w:sz w:val="28"/>
-                <w:szCs w:val="28"/>
                 <w:lang w:val="ru-RU"/>
               </w:rPr>
               <w:t xml:space="preserve">Гликемический </w:t>
@@ -3764,15 +3457,11 @@
           <w:p>
             <w:pPr>
               <w:rPr>
-                <w:sz w:val="28"/>
-                <w:szCs w:val="28"/>
                 <w:lang w:val="ru-RU"/>
               </w:rPr>
             </w:pPr>
             <w:r>
               <w:rPr>
-                <w:sz w:val="28"/>
-                <w:szCs w:val="28"/>
                 <w:lang w:val="ru-RU"/>
               </w:rPr>
               <w:t>профиль</w:t>
@@ -3786,15 +3475,11 @@
           <w:p>
             <w:pPr>
               <w:rPr>
-                <w:sz w:val="28"/>
-                <w:szCs w:val="28"/>
                 <w:lang w:val="ru-RU"/>
               </w:rPr>
             </w:pPr>
             <w:r>
               <w:rPr>
-                <w:sz w:val="28"/>
-                <w:szCs w:val="28"/>
                 <w:lang w:val="ru-RU"/>
               </w:rPr>
               <w:t>8.00</w:t>
@@ -3808,15 +3493,11 @@
           <w:p>
             <w:pPr>
               <w:rPr>
-                <w:sz w:val="28"/>
-                <w:szCs w:val="28"/>
                 <w:lang w:val="ru-RU"/>
               </w:rPr>
             </w:pPr>
             <w:r>
               <w:rPr>
-                <w:sz w:val="28"/>
-                <w:szCs w:val="28"/>
                 <w:lang w:val="ru-RU"/>
               </w:rPr>
               <w:t>11.00</w:t>
@@ -3830,15 +3511,11 @@
           <w:p>
             <w:pPr>
               <w:rPr>
-                <w:sz w:val="28"/>
-                <w:szCs w:val="28"/>
                 <w:lang w:val="ru-RU"/>
               </w:rPr>
             </w:pPr>
             <w:r>
               <w:rPr>
-                <w:sz w:val="28"/>
-                <w:szCs w:val="28"/>
                 <w:lang w:val="ru-RU"/>
               </w:rPr>
               <w:t>16.00</w:t>
@@ -3852,15 +3529,11 @@
           <w:p>
             <w:pPr>
               <w:rPr>
-                <w:sz w:val="28"/>
-                <w:szCs w:val="28"/>
                 <w:lang w:val="ru-RU"/>
               </w:rPr>
             </w:pPr>
             <w:r>
               <w:rPr>
-                <w:sz w:val="28"/>
-                <w:szCs w:val="28"/>
                 <w:lang w:val="ru-RU"/>
               </w:rPr>
               <w:t>20.00</w:t>
@@ -3874,15 +3547,11 @@
           <w:p>
             <w:pPr>
               <w:rPr>
-                <w:sz w:val="28"/>
-                <w:szCs w:val="28"/>
                 <w:lang w:val="ru-RU"/>
               </w:rPr>
             </w:pPr>
             <w:r>
               <w:rPr>
-                <w:sz w:val="28"/>
-                <w:szCs w:val="28"/>
                 <w:lang w:val="ru-RU"/>
               </w:rPr>
               <w:t>22.00</w:t>
@@ -3898,15 +3567,11 @@
           <w:p>
             <w:pPr>
               <w:rPr>
-                <w:sz w:val="28"/>
-                <w:szCs w:val="28"/>
                 <w:lang w:val="ru-RU"/>
               </w:rPr>
             </w:pPr>
             <w:r>
               <w:rPr>
-                <w:sz w:val="28"/>
-                <w:szCs w:val="28"/>
                 <w:lang w:val="ru-RU"/>
               </w:rPr>
               <w:t>25.07</w:t>
@@ -3920,15 +3585,11 @@
           <w:p>
             <w:pPr>
               <w:rPr>
-                <w:sz w:val="28"/>
-                <w:szCs w:val="28"/>
                 <w:lang w:val="ru-RU"/>
               </w:rPr>
             </w:pPr>
             <w:r>
               <w:rPr>
-                <w:sz w:val="28"/>
-                <w:szCs w:val="28"/>
                 <w:lang w:val="ru-RU"/>
               </w:rPr>
               <w:t>2,7</w:t>
@@ -3942,15 +3603,11 @@
           <w:p>
             <w:pPr>
               <w:rPr>
-                <w:sz w:val="28"/>
-                <w:szCs w:val="28"/>
                 <w:lang w:val="ru-RU"/>
               </w:rPr>
             </w:pPr>
             <w:r>
               <w:rPr>
-                <w:sz w:val="28"/>
-                <w:szCs w:val="28"/>
                 <w:lang w:val="ru-RU"/>
               </w:rPr>
               <w:t>2,0</w:t>
@@ -3964,15 +3621,11 @@
           <w:p>
             <w:pPr>
               <w:rPr>
-                <w:sz w:val="28"/>
-                <w:szCs w:val="28"/>
                 <w:lang w:val="ru-RU"/>
               </w:rPr>
             </w:pPr>
             <w:r>
               <w:rPr>
-                <w:sz w:val="28"/>
-                <w:szCs w:val="28"/>
                 <w:lang w:val="ru-RU"/>
               </w:rPr>
               <w:t>5,1</w:t>
@@ -3986,15 +3639,11 @@
           <w:p>
             <w:pPr>
               <w:rPr>
-                <w:sz w:val="28"/>
-                <w:szCs w:val="28"/>
                 <w:lang w:val="ru-RU"/>
               </w:rPr>
             </w:pPr>
             <w:r>
               <w:rPr>
-                <w:sz w:val="28"/>
-                <w:szCs w:val="28"/>
                 <w:lang w:val="ru-RU"/>
               </w:rPr>
               <w:t>6,8</w:t>
@@ -4008,15 +3657,11 @@
           <w:p>
             <w:pPr>
               <w:rPr>
-                <w:sz w:val="28"/>
-                <w:szCs w:val="28"/>
                 <w:lang w:val="ru-RU"/>
               </w:rPr>
             </w:pPr>
             <w:r>
               <w:rPr>
-                <w:sz w:val="28"/>
-                <w:szCs w:val="28"/>
                 <w:lang w:val="ru-RU"/>
               </w:rPr>
               <w:t>6,2</w:t>
@@ -4032,15 +3677,11 @@
           <w:p>
             <w:pPr>
               <w:rPr>
-                <w:sz w:val="28"/>
-                <w:szCs w:val="28"/>
                 <w:lang w:val="ru-RU"/>
               </w:rPr>
             </w:pPr>
             <w:r>
               <w:rPr>
-                <w:sz w:val="28"/>
-                <w:szCs w:val="28"/>
                 <w:lang w:val="ru-RU"/>
               </w:rPr>
               <w:t>26.07</w:t>
@@ -4054,15 +3695,11 @@
           <w:p>
             <w:pPr>
               <w:rPr>
-                <w:sz w:val="28"/>
-                <w:szCs w:val="28"/>
                 <w:lang w:val="ru-RU"/>
               </w:rPr>
             </w:pPr>
             <w:r>
               <w:rPr>
-                <w:sz w:val="28"/>
-                <w:szCs w:val="28"/>
                 <w:lang w:val="ru-RU"/>
               </w:rPr>
               <w:t>9,4</w:t>
@@ -4076,15 +3713,11 @@
           <w:p>
             <w:pPr>
               <w:rPr>
-                <w:sz w:val="28"/>
-                <w:szCs w:val="28"/>
                 <w:lang w:val="ru-RU"/>
               </w:rPr>
             </w:pPr>
             <w:r>
               <w:rPr>
-                <w:sz w:val="28"/>
-                <w:szCs w:val="28"/>
                 <w:lang w:val="ru-RU"/>
               </w:rPr>
               <w:t>8,1</w:t>
@@ -4098,15 +3731,11 @@
           <w:p>
             <w:pPr>
               <w:rPr>
-                <w:sz w:val="28"/>
-                <w:szCs w:val="28"/>
                 <w:lang w:val="ru-RU"/>
               </w:rPr>
             </w:pPr>
             <w:r>
               <w:rPr>
-                <w:sz w:val="28"/>
-                <w:szCs w:val="28"/>
                 <w:lang w:val="ru-RU"/>
               </w:rPr>
               <w:t>3,2</w:t>
@@ -4120,15 +3749,11 @@
           <w:p>
             <w:pPr>
               <w:rPr>
-                <w:sz w:val="28"/>
-                <w:szCs w:val="28"/>
                 <w:lang w:val="ru-RU"/>
               </w:rPr>
             </w:pPr>
             <w:r>
               <w:rPr>
-                <w:sz w:val="28"/>
-                <w:szCs w:val="28"/>
                 <w:lang w:val="ru-RU"/>
               </w:rPr>
               <w:t>10,6</w:t>
@@ -4142,8 +3767,6 @@
           <w:p>
             <w:pPr>
               <w:rPr>
-                <w:sz w:val="28"/>
-                <w:szCs w:val="28"/>
                 <w:lang w:val="ru-RU"/>
               </w:rPr>
             </w:pPr>
@@ -4158,15 +3781,11 @@
           <w:p>
             <w:pPr>
               <w:rPr>
-                <w:sz w:val="28"/>
-                <w:szCs w:val="28"/>
                 <w:lang w:val="ru-RU"/>
               </w:rPr>
             </w:pPr>
             <w:r>
               <w:rPr>
-                <w:sz w:val="28"/>
-                <w:szCs w:val="28"/>
                 <w:lang w:val="ru-RU"/>
               </w:rPr>
               <w:t>27.07</w:t>
@@ -4180,8 +3799,6 @@
           <w:p>
             <w:pPr>
               <w:rPr>
-                <w:sz w:val="28"/>
-                <w:szCs w:val="28"/>
                 <w:lang w:val="ru-RU"/>
               </w:rPr>
             </w:pPr>
@@ -4194,15 +3811,11 @@
           <w:p>
             <w:pPr>
               <w:rPr>
-                <w:sz w:val="28"/>
-                <w:szCs w:val="28"/>
                 <w:lang w:val="ru-RU"/>
               </w:rPr>
             </w:pPr>
             <w:r>
               <w:rPr>
-                <w:sz w:val="28"/>
-                <w:szCs w:val="28"/>
                 <w:lang w:val="ru-RU"/>
               </w:rPr>
               <w:t>10,2</w:t>
@@ -4216,15 +3829,11 @@
           <w:p>
             <w:pPr>
               <w:rPr>
-                <w:sz w:val="28"/>
-                <w:szCs w:val="28"/>
                 <w:lang w:val="ru-RU"/>
               </w:rPr>
             </w:pPr>
             <w:r>
               <w:rPr>
-                <w:sz w:val="28"/>
-                <w:szCs w:val="28"/>
                 <w:lang w:val="ru-RU"/>
               </w:rPr>
               <w:t>5,3</w:t>
@@ -4238,15 +3847,11 @@
           <w:p>
             <w:pPr>
               <w:rPr>
-                <w:sz w:val="28"/>
-                <w:szCs w:val="28"/>
                 <w:lang w:val="ru-RU"/>
               </w:rPr>
             </w:pPr>
             <w:r>
               <w:rPr>
-                <w:sz w:val="28"/>
-                <w:szCs w:val="28"/>
                 <w:lang w:val="ru-RU"/>
               </w:rPr>
               <w:t>3,9</w:t>
@@ -4260,8 +3865,6 @@
           <w:p>
             <w:pPr>
               <w:rPr>
-                <w:sz w:val="28"/>
-                <w:szCs w:val="28"/>
                 <w:lang w:val="ru-RU"/>
               </w:rPr>
             </w:pPr>
@@ -4276,15 +3879,11 @@
           <w:p>
             <w:pPr>
               <w:rPr>
-                <w:sz w:val="28"/>
-                <w:szCs w:val="28"/>
                 <w:lang w:val="ru-RU"/>
               </w:rPr>
             </w:pPr>
             <w:r>
               <w:rPr>
-                <w:sz w:val="28"/>
-                <w:szCs w:val="28"/>
                 <w:lang w:val="ru-RU"/>
               </w:rPr>
               <w:t>28.07</w:t>
@@ -4298,15 +3897,11 @@
           <w:p>
             <w:pPr>
               <w:rPr>
-                <w:sz w:val="28"/>
-                <w:szCs w:val="28"/>
                 <w:lang w:val="ru-RU"/>
               </w:rPr>
             </w:pPr>
             <w:r>
               <w:rPr>
-                <w:sz w:val="28"/>
-                <w:szCs w:val="28"/>
                 <w:lang w:val="ru-RU"/>
               </w:rPr>
               <w:t>5,1</w:t>
@@ -4320,8 +3915,6 @@
           <w:p>
             <w:pPr>
               <w:rPr>
-                <w:sz w:val="28"/>
-                <w:szCs w:val="28"/>
                 <w:lang w:val="ru-RU"/>
               </w:rPr>
             </w:pPr>
@@ -4334,8 +3927,6 @@
           <w:p>
             <w:pPr>
               <w:rPr>
-                <w:sz w:val="28"/>
-                <w:szCs w:val="28"/>
                 <w:lang w:val="ru-RU"/>
               </w:rPr>
             </w:pPr>
@@ -4348,8 +3939,6 @@
           <w:p>
             <w:pPr>
               <w:rPr>
-                <w:sz w:val="28"/>
-                <w:szCs w:val="28"/>
                 <w:lang w:val="ru-RU"/>
               </w:rPr>
             </w:pPr>
@@ -4362,8 +3951,6 @@
           <w:p>
             <w:pPr>
               <w:rPr>
-                <w:sz w:val="28"/>
-                <w:szCs w:val="28"/>
                 <w:lang w:val="ru-RU"/>
               </w:rPr>
             </w:pPr>
@@ -4378,8 +3965,164 @@
           <w:p>
             <w:pPr>
               <w:rPr>
-                <w:sz w:val="28"/>
-                <w:szCs w:val="28"/>
+                <w:lang w:val="ru-RU"/>
+              </w:rPr>
+            </w:pPr>
+            <w:r>
+              <w:rPr>
+                <w:lang w:val="ru-RU"/>
+              </w:rPr>
+              <w:t>02.08</w:t>
+            </w:r>
+          </w:p>
+        </w:tc>
+        <w:tc>
+          <w:tcPr>
+            <w:tcW w:w="992" w:type="dxa"/>
+          </w:tcPr>
+          <w:p>
+            <w:pPr>
+              <w:rPr>
+                <w:lang w:val="ru-RU"/>
+              </w:rPr>
+            </w:pPr>
+            <w:r>
+              <w:rPr>
+                <w:lang w:val="ru-RU"/>
+              </w:rPr>
+              <w:t>4,1</w:t>
+            </w:r>
+          </w:p>
+        </w:tc>
+        <w:tc>
+          <w:tcPr>
+            <w:tcW w:w="993" w:type="dxa"/>
+          </w:tcPr>
+          <w:p>
+            <w:pPr>
+              <w:rPr>
+                <w:lang w:val="ru-RU"/>
+              </w:rPr>
+            </w:pPr>
+            <w:r>
+              <w:rPr>
+                <w:lang w:val="ru-RU"/>
+              </w:rPr>
+              <w:t>3,0</w:t>
+            </w:r>
+          </w:p>
+        </w:tc>
+        <w:tc>
+          <w:tcPr>
+            <w:tcW w:w="992" w:type="dxa"/>
+          </w:tcPr>
+          <w:p>
+            <w:pPr>
+              <w:rPr>
+                <w:lang w:val="ru-RU"/>
+              </w:rPr>
+            </w:pPr>
+            <w:r>
+              <w:rPr>
+                <w:lang w:val="ru-RU"/>
+              </w:rPr>
+              <w:t>9,5</w:t>
+            </w:r>
+          </w:p>
+        </w:tc>
+        <w:tc>
+          <w:tcPr>
+            <w:tcW w:w="992" w:type="dxa"/>
+          </w:tcPr>
+          <w:p>
+            <w:pPr>
+              <w:rPr>
+                <w:lang w:val="ru-RU"/>
+              </w:rPr>
+            </w:pPr>
+            <w:r>
+              <w:rPr>
+                <w:lang w:val="ru-RU"/>
+              </w:rPr>
+              <w:t>4,1</w:t>
+            </w:r>
+          </w:p>
+        </w:tc>
+        <w:tc>
+          <w:tcPr>
+            <w:tcW w:w="992" w:type="dxa"/>
+          </w:tcPr>
+          <w:p>
+            <w:pPr>
+              <w:rPr>
+                <w:lang w:val="ru-RU"/>
+              </w:rPr>
+            </w:pPr>
+          </w:p>
+        </w:tc>
+      </w:tr>
+      <w:tr>
+        <w:tc>
+          <w:tcPr>
+            <w:tcW w:w="2518" w:type="dxa"/>
+          </w:tcPr>
+          <w:p>
+            <w:pPr>
+              <w:rPr>
+                <w:lang w:val="ru-RU"/>
+              </w:rPr>
+            </w:pPr>
+            <w:r>
+              <w:rPr>
+                <w:lang w:val="ru-RU"/>
+              </w:rPr>
+              <w:t>03.08</w:t>
+            </w:r>
+          </w:p>
+        </w:tc>
+        <w:tc>
+          <w:tcPr>
+            <w:tcW w:w="992" w:type="dxa"/>
+          </w:tcPr>
+          <w:p>
+            <w:pPr>
+              <w:rPr>
+                <w:lang w:val="ru-RU"/>
+              </w:rPr>
+            </w:pPr>
+            <w:r>
+              <w:rPr>
+                <w:lang w:val="ru-RU"/>
+              </w:rPr>
+              <w:t>6,4</w:t>
+            </w:r>
+          </w:p>
+        </w:tc>
+        <w:tc>
+          <w:tcPr>
+            <w:tcW w:w="993" w:type="dxa"/>
+          </w:tcPr>
+          <w:p>
+            <w:pPr>
+              <w:rPr>
+                <w:lang w:val="ru-RU"/>
+              </w:rPr>
+            </w:pPr>
+            <w:r>
+              <w:rPr>
+                <w:lang w:val="ru-RU"/>
+              </w:rPr>
+              <w:t>8,6</w:t>
+            </w:r>
+          </w:p>
+        </w:tc>
+        <w:tc>
+          <w:tcPr>
+            <w:tcW w:w="992" w:type="dxa"/>
+          </w:tcPr>
+          <w:p>
+            <w:pPr>
+              <w:rPr>
                 <w:lang w:val="ru-RU"/>
               </w:rPr>
             </w:pPr>
@@ -4392,22 +4135,6 @@
           <w:p>
             <w:pPr>
               <w:rPr>
-                <w:sz w:val="28"/>
-                <w:szCs w:val="28"/>
-                <w:lang w:val="ru-RU"/>
-              </w:rPr>
-            </w:pPr>
-          </w:p>
-        </w:tc>
-        <w:tc>
-          <w:tcPr>
-            <w:tcW w:w="993" w:type="dxa"/>
-          </w:tcPr>
-          <w:p>
-            <w:pPr>
-              <w:rPr>
-                <w:sz w:val="28"/>
-                <w:szCs w:val="28"/>
                 <w:lang w:val="ru-RU"/>
               </w:rPr>
             </w:pPr>
@@ -4420,36 +4147,6 @@
           <w:p>
             <w:pPr>
               <w:rPr>
-                <w:sz w:val="28"/>
-                <w:szCs w:val="28"/>
-                <w:lang w:val="ru-RU"/>
-              </w:rPr>
-            </w:pPr>
-          </w:p>
-        </w:tc>
-        <w:tc>
-          <w:tcPr>
-            <w:tcW w:w="992" w:type="dxa"/>
-          </w:tcPr>
-          <w:p>
-            <w:pPr>
-              <w:rPr>
-                <w:sz w:val="28"/>
-                <w:szCs w:val="28"/>
-                <w:lang w:val="ru-RU"/>
-              </w:rPr>
-            </w:pPr>
-          </w:p>
-        </w:tc>
-        <w:tc>
-          <w:tcPr>
-            <w:tcW w:w="992" w:type="dxa"/>
-          </w:tcPr>
-          <w:p>
-            <w:pPr>
-              <w:rPr>
-                <w:sz w:val="28"/>
-                <w:szCs w:val="28"/>
                 <w:lang w:val="ru-RU"/>
               </w:rPr>
             </w:pPr>
@@ -4461,154 +4158,52 @@
       <w:pPr>
         <w:ind w:left="-567"/>
         <w:jc w:val="both"/>
-        <w:rPr>
-          <w:sz w:val="28"/>
-          <w:szCs w:val="20"/>
-        </w:rPr>
       </w:pPr>
       <w:r>
         <w:rPr>
-          <w:sz w:val="28"/>
           <w:u w:val="single"/>
         </w:rPr>
         <w:t xml:space="preserve">26.07.18 </w:t>
       </w:r>
       <w:r>
         <w:rPr>
-          <w:sz w:val="28"/>
           <w:u w:val="single"/>
         </w:rPr>
         <w:t>Невропатолог</w:t>
       </w:r>
       <w:r>
-        <w:rPr>
-          <w:sz w:val="28"/>
-        </w:rPr>
         <w:t xml:space="preserve">: </w:t>
       </w:r>
       <w:r>
-        <w:rPr>
-          <w:sz w:val="28"/>
-        </w:rPr>
         <w:t xml:space="preserve"> Диабетическая дистальная </w:t>
       </w:r>
       <w:proofErr w:type="spellStart"/>
       <w:r>
-        <w:rPr>
-          <w:sz w:val="28"/>
-        </w:rPr>
         <w:t>симметричная</w:t>
       </w:r>
       <w:proofErr w:type="spellEnd"/>
       <w:r>
-        <w:rPr>
-          <w:sz w:val="28"/>
-        </w:rPr>
         <w:t xml:space="preserve"> полинейропатия н/к, сенсомоторная форма (</w:t>
       </w:r>
       <w:r>
         <w:rPr>
-          <w:sz w:val="28"/>
           <w:lang w:val="ru-RU"/>
         </w:rPr>
         <w:t>NSS</w:t>
       </w:r>
       <w:r>
-        <w:rPr>
-          <w:sz w:val="28"/>
-        </w:rPr>
         <w:t xml:space="preserve"> 4, </w:t>
       </w:r>
       <w:r>
         <w:rPr>
-          <w:sz w:val="28"/>
           <w:lang w:val="ru-RU"/>
         </w:rPr>
         <w:t>NDS</w:t>
       </w:r>
       <w:r>
-        <w:rPr>
-          <w:sz w:val="28"/>
-        </w:rPr>
         <w:t xml:space="preserve"> 4)</w:t>
       </w:r>
       <w:r>
-        <w:rPr>
-          <w:sz w:val="28"/>
-        </w:rPr>
-        <w:t xml:space="preserve"> </w:t>
-      </w:r>
-      <w:proofErr w:type="spellStart"/>
-      <w:r>
-        <w:rPr>
-          <w:sz w:val="28"/>
-        </w:rPr>
-        <w:t>Рек</w:t>
-      </w:r>
-      <w:proofErr w:type="spellEnd"/>
-      <w:r>
-        <w:rPr>
-          <w:sz w:val="28"/>
-        </w:rPr>
-        <w:t xml:space="preserve">: актовегин 10,0 в/в кап, </w:t>
-      </w:r>
-      <w:proofErr w:type="spellStart"/>
-      <w:r>
-        <w:rPr>
-          <w:sz w:val="28"/>
-        </w:rPr>
-        <w:t>папплексин</w:t>
-      </w:r>
-      <w:proofErr w:type="spellEnd"/>
-      <w:r>
-        <w:rPr>
-          <w:sz w:val="28"/>
-        </w:rPr>
-        <w:t xml:space="preserve"> 1,0 1,5% в/м № 10, </w:t>
-      </w:r>
-      <w:proofErr w:type="spellStart"/>
-      <w:r>
-        <w:rPr>
-          <w:sz w:val="28"/>
-        </w:rPr>
-        <w:t>нуклео</w:t>
-      </w:r>
-      <w:proofErr w:type="spellEnd"/>
-      <w:r>
-        <w:rPr>
-          <w:sz w:val="28"/>
-        </w:rPr>
-        <w:t xml:space="preserve"> ЦМФ 1т 3р/д 1 мес. </w:t>
-      </w:r>
-      <w:sdt>
-        <w:sdtPr>
-          <w:rPr>
-            <w:sz w:val="28"/>
-          </w:rPr>
-          <w:id w:val="-1949923650"/>
-          <w:placeholder>
-            <w:docPart w:val="DefaultPlaceholder_1082065159"/>
-          </w:placeholder>
-          <w:comboBox>
-            <w:listItem w:value="Выберите элемент."/>
-            <w:listItem w:displayText="На момент осмотра патологи со стороны ЦНС и ПНС нет." w:value="На момент осмотра патологи со стороны ЦНС и ПНС нет."/>
-            <w:listItem w:displayText=" " w:value="  "/>
-          </w:comboBox>
-        </w:sdtPr>
-        <w:sdtEndPr/>
-        <w:sdtContent>
-          <w:r>
-            <w:rPr>
-              <w:sz w:val="28"/>
-            </w:rPr>
-            <w:t xml:space="preserve"> </w:t>
-          </w:r>
-        </w:sdtContent>
-      </w:sdt>
-      <w:r>
-        <w:rPr>
-          <w:sz w:val="28"/>
-        </w:rPr>
         <w:t xml:space="preserve"> </w:t>
       </w:r>
     </w:p>
@@ -4657,14 +4252,12 @@
         <w:ind w:left="-567"/>
         <w:jc w:val="both"/>
         <w:rPr>
-          <w:sz w:val="28"/>
           <w:lang w:val="ru-RU"/>
         </w:rPr>
       </w:pPr>
       <w:sdt>
         <w:sdtPr>
           <w:rPr>
-            <w:sz w:val="28"/>
             <w:lang w:val="ru-RU"/>
           </w:rPr>
           <w:id w:val="1272982356"/>
@@ -4682,7 +4275,6 @@
         <w:sdtContent>
           <w:r>
             <w:rPr>
-              <w:sz w:val="28"/>
               <w:lang w:val="ru-RU"/>
             </w:rPr>
             <w:t>Начальные помутнения в хрусталиках ОИ.</w:t>
@@ -4690,28 +4282,18 @@
         </w:sdtContent>
       </w:sdt>
       <w:r>
-        <w:rPr>
-          <w:sz w:val="28"/>
-        </w:rPr>
         <w:t xml:space="preserve"> </w:t>
       </w:r>
       <w:proofErr w:type="spellStart"/>
       <w:r>
-        <w:rPr>
-          <w:sz w:val="28"/>
-        </w:rPr>
         <w:t>Гл</w:t>
       </w:r>
       <w:proofErr w:type="spellEnd"/>
       <w:r>
-        <w:rPr>
-          <w:sz w:val="28"/>
-        </w:rPr>
         <w:t xml:space="preserve">. дно: </w:t>
       </w:r>
       <w:r>
         <w:rPr>
-          <w:sz w:val="28"/>
           <w:lang w:val="ru-RU"/>
         </w:rPr>
         <w:t xml:space="preserve"> сосуды </w:t>
@@ -4719,7 +4301,6 @@
       <w:proofErr w:type="spellStart"/>
       <w:r>
         <w:rPr>
-          <w:sz w:val="28"/>
           <w:lang w:val="ru-RU"/>
         </w:rPr>
         <w:t>извиы</w:t>
@@ -4727,7 +4308,6 @@
       <w:proofErr w:type="spellEnd"/>
       <w:r>
         <w:rPr>
-          <w:sz w:val="28"/>
           <w:lang w:val="ru-RU"/>
         </w:rPr>
         <w:t xml:space="preserve">, склерозированы, вены полнокровны, с-м </w:t>
@@ -4735,7 +4315,6 @@
       <w:proofErr w:type="spellStart"/>
       <w:r>
         <w:rPr>
-          <w:sz w:val="28"/>
           <w:lang w:val="ru-RU"/>
         </w:rPr>
         <w:t>Салюс</w:t>
@@ -4743,14 +4322,12 @@
       <w:proofErr w:type="spellEnd"/>
       <w:r>
         <w:rPr>
-          <w:sz w:val="28"/>
           <w:lang w:val="ru-RU"/>
         </w:rPr>
         <w:t xml:space="preserve"> 1 ст. В макуле без особенностей. </w:t>
       </w:r>
       <w:r>
         <w:rPr>
-          <w:sz w:val="28"/>
           <w:lang w:val="ru-RU"/>
         </w:rPr>
         <w:t xml:space="preserve">Д-з: </w:t>
@@ -4758,7 +4335,6 @@
       <w:sdt>
         <w:sdtPr>
           <w:rPr>
-            <w:sz w:val="28"/>
             <w:lang w:val="ru-RU"/>
           </w:rPr>
           <w:id w:val="-1226214007"/>
@@ -4774,7 +4350,6 @@
         <w:sdtContent>
           <w:r>
             <w:rPr>
-              <w:sz w:val="28"/>
               <w:lang w:val="ru-RU"/>
             </w:rPr>
             <w:t>Ангиопатия сосудов сетчатки ОИ</w:t>
@@ -4783,14 +4358,12 @@
       </w:sdt>
       <w:r>
         <w:rPr>
-          <w:sz w:val="28"/>
           <w:lang w:val="ru-RU"/>
         </w:rPr>
         <w:t xml:space="preserve">. Начальная катаракта ОИ. </w:t>
       </w:r>
       <w:r>
         <w:rPr>
-          <w:sz w:val="28"/>
           <w:lang w:val="ru-RU"/>
         </w:rPr>
         <w:t>Гиперметропия  средней степени ОИ.</w:t>
@@ -4801,14 +4374,11 @@
         <w:ind w:left="-567"/>
         <w:jc w:val="both"/>
         <w:rPr>
-          <w:sz w:val="28"/>
-          <w:szCs w:val="20"/>
           <w:lang w:val="ru-RU"/>
         </w:rPr>
       </w:pPr>
       <w:r>
         <w:rPr>
-          <w:sz w:val="28"/>
           <w:u w:val="single"/>
           <w:lang w:val="ru-RU"/>
         </w:rPr>
@@ -4816,7 +4386,6 @@
       </w:r>
       <w:r>
         <w:rPr>
-          <w:sz w:val="28"/>
           <w:u w:val="single"/>
           <w:lang w:val="ru-RU"/>
         </w:rPr>
@@ -4824,35 +4393,30 @@
       </w:r>
       <w:r>
         <w:rPr>
-          <w:sz w:val="28"/>
           <w:lang w:val="ru-RU"/>
         </w:rPr>
         <w:t>:</w:t>
       </w:r>
       <w:r>
         <w:rPr>
-          <w:sz w:val="28"/>
           <w:lang w:val="ru-RU"/>
         </w:rPr>
         <w:t xml:space="preserve"> </w:t>
       </w:r>
       <w:r>
         <w:rPr>
-          <w:sz w:val="28"/>
           <w:lang w:val="ru-RU"/>
         </w:rPr>
         <w:t>ЧСС -</w:t>
       </w:r>
       <w:r>
         <w:rPr>
-          <w:sz w:val="28"/>
           <w:lang w:val="ru-RU"/>
         </w:rPr>
         <w:t>67</w:t>
       </w:r>
       <w:r>
         <w:rPr>
-          <w:sz w:val="28"/>
           <w:lang w:val="ru-RU"/>
         </w:rPr>
         <w:t xml:space="preserve"> уд/мин. Вольтаж </w:t>
@@ -4860,7 +4424,6 @@
       <w:sdt>
         <w:sdtPr>
           <w:rPr>
-            <w:sz w:val="28"/>
             <w:lang w:val="ru-RU"/>
           </w:rPr>
           <w:id w:val="-1300382127"/>
@@ -4878,7 +4441,6 @@
         <w:sdtContent>
           <w:r>
             <w:rPr>
-              <w:sz w:val="28"/>
               <w:lang w:val="ru-RU"/>
             </w:rPr>
             <w:t>сохранен.</w:t>
@@ -4887,28 +4449,24 @@
       </w:sdt>
       <w:r>
         <w:rPr>
-          <w:sz w:val="28"/>
           <w:lang w:val="ru-RU"/>
         </w:rPr>
         <w:t xml:space="preserve">  Ритм синусовый</w:t>
       </w:r>
       <w:r>
         <w:rPr>
-          <w:sz w:val="28"/>
           <w:lang w:val="ru-RU"/>
         </w:rPr>
         <w:t>. Эл. ось отклонена</w:t>
       </w:r>
       <w:r>
         <w:rPr>
-          <w:sz w:val="28"/>
           <w:lang w:val="ru-RU"/>
         </w:rPr>
         <w:t xml:space="preserve"> </w:t>
       </w:r>
       <w:r>
         <w:rPr>
-          <w:sz w:val="28"/>
           <w:lang w:val="ru-RU"/>
         </w:rPr>
         <w:t>вправо</w:t>
@@ -4916,14 +4474,12 @@
       <w:proofErr w:type="gramStart"/>
       <w:r>
         <w:rPr>
-          <w:sz w:val="28"/>
           <w:lang w:val="ru-RU"/>
         </w:rPr>
         <w:t xml:space="preserve"> </w:t>
       </w:r>
       <w:r>
         <w:rPr>
-          <w:sz w:val="28"/>
           <w:lang w:val="ru-RU"/>
         </w:rPr>
         <w:t>.</w:t>
@@ -4931,7 +4487,6 @@
       <w:proofErr w:type="gramEnd"/>
       <w:r>
         <w:rPr>
-          <w:sz w:val="28"/>
           <w:lang w:val="ru-RU"/>
         </w:rPr>
         <w:t xml:space="preserve">  Гипертрофия левого желудочка. </w:t>
@@ -4947,7 +4502,6 @@
       </w:pPr>
       <w:r>
         <w:rPr>
-          <w:sz w:val="28"/>
           <w:u w:val="single"/>
           <w:lang w:val="ru-RU"/>
         </w:rPr>
@@ -4955,7 +4509,6 @@
       </w:r>
       <w:r>
         <w:rPr>
-          <w:sz w:val="28"/>
           <w:u w:val="single"/>
           <w:lang w:val="ru-RU"/>
         </w:rPr>
@@ -4963,14 +4516,12 @@
       </w:r>
       <w:r>
         <w:rPr>
-          <w:sz w:val="28"/>
           <w:lang w:val="ru-RU"/>
         </w:rPr>
         <w:t xml:space="preserve">: </w:t>
       </w:r>
       <w:r>
         <w:rPr>
-          <w:sz w:val="28"/>
           <w:lang w:val="ru-RU"/>
         </w:rPr>
         <w:t xml:space="preserve"> САГ 1 </w:t>
@@ -4979,7 +4530,6 @@
       <w:proofErr w:type="gramStart"/>
       <w:r>
         <w:rPr>
-          <w:sz w:val="28"/>
           <w:lang w:val="ru-RU"/>
         </w:rPr>
         <w:t>ст</w:t>
@@ -4988,51 +4538,34 @@
       <w:proofErr w:type="gramEnd"/>
       <w:r>
         <w:rPr>
-          <w:sz w:val="28"/>
+          <w:lang w:val="ru-RU"/>
+        </w:rPr>
+        <w:t xml:space="preserve"> Рек. кардиолога: </w:t>
+      </w:r>
+      <w:proofErr w:type="spellStart"/>
+      <w:r>
+        <w:rPr>
+          <w:lang w:val="ru-RU"/>
+        </w:rPr>
+        <w:t>арифон</w:t>
+      </w:r>
+      <w:proofErr w:type="spellEnd"/>
+      <w:r>
+        <w:rPr>
           <w:lang w:val="ru-RU"/>
         </w:rPr>
         <w:t xml:space="preserve"> </w:t>
       </w:r>
-      <w:r>
-        <w:rPr>
-          <w:lang w:val="ru-RU"/>
-        </w:rPr>
-        <w:t>Рек. кардиолога:</w:t>
-      </w:r>
-      <w:r>
-        <w:rPr>
-          <w:lang w:val="ru-RU"/>
-        </w:rPr>
-        <w:t xml:space="preserve"> </w:t>
-      </w:r>
       <w:proofErr w:type="spellStart"/>
       <w:r>
         <w:rPr>
-          <w:sz w:val="28"/>
-          <w:lang w:val="ru-RU"/>
-        </w:rPr>
-        <w:t>арифон</w:t>
+          <w:lang w:val="ru-RU"/>
+        </w:rPr>
+        <w:t>ретард</w:t>
       </w:r>
       <w:proofErr w:type="spellEnd"/>
       <w:r>
         <w:rPr>
-          <w:sz w:val="28"/>
-          <w:lang w:val="ru-RU"/>
-        </w:rPr>
-        <w:t xml:space="preserve"> </w:t>
-      </w:r>
-      <w:proofErr w:type="spellStart"/>
-      <w:r>
-        <w:rPr>
-          <w:sz w:val="28"/>
-          <w:lang w:val="ru-RU"/>
-        </w:rPr>
-        <w:t>ретард</w:t>
-      </w:r>
-      <w:proofErr w:type="spellEnd"/>
-      <w:r>
-        <w:rPr>
-          <w:sz w:val="28"/>
           <w:lang w:val="ru-RU"/>
         </w:rPr>
         <w:t xml:space="preserve"> 1 т 1р/д. </w:t>
@@ -5061,13 +4594,11 @@
         <w:ind w:left="-567"/>
         <w:jc w:val="both"/>
         <w:rPr>
-          <w:sz w:val="28"/>
           <w:lang w:val="ru-RU"/>
         </w:rPr>
       </w:pPr>
       <w:r>
         <w:rPr>
-          <w:sz w:val="28"/>
           <w:u w:val="single"/>
           <w:lang w:val="ru-RU"/>
         </w:rPr>
@@ -5075,7 +4606,6 @@
       </w:r>
       <w:r>
         <w:rPr>
-          <w:sz w:val="28"/>
           <w:u w:val="single"/>
           <w:lang w:val="ru-RU"/>
         </w:rPr>
@@ -5083,42 +4613,36 @@
       </w:r>
       <w:r>
         <w:rPr>
-          <w:sz w:val="28"/>
           <w:lang w:val="ru-RU"/>
         </w:rPr>
         <w:t xml:space="preserve">: </w:t>
       </w:r>
       <w:r>
         <w:rPr>
-          <w:sz w:val="28"/>
           <w:lang w:val="ru-RU"/>
         </w:rPr>
         <w:t xml:space="preserve">Диабетическая </w:t>
       </w:r>
       <w:r>
         <w:rPr>
-          <w:sz w:val="28"/>
           <w:lang w:val="ru-RU"/>
         </w:rPr>
         <w:t xml:space="preserve">ангиопатия </w:t>
       </w:r>
       <w:r>
         <w:rPr>
-          <w:sz w:val="28"/>
           <w:lang w:val="ru-RU"/>
         </w:rPr>
         <w:t xml:space="preserve">артерий </w:t>
       </w:r>
       <w:r>
         <w:rPr>
-          <w:sz w:val="28"/>
           <w:lang w:val="ru-RU"/>
         </w:rPr>
         <w:t>н/к.</w:t>
       </w:r>
       <w:r>
         <w:rPr>
-          <w:sz w:val="28"/>
           <w:lang w:val="ru-RU"/>
         </w:rPr>
         <w:t xml:space="preserve"> </w:t>
@@ -5126,7 +4650,6 @@
       <w:sdt>
         <w:sdtPr>
           <w:rPr>
-            <w:sz w:val="28"/>
             <w:lang w:val="ru-RU"/>
           </w:rPr>
           <w:id w:val="-2145254004"/>
@@ -5142,7 +4665,6 @@
         <w:sdtContent>
           <w:r>
             <w:rPr>
-              <w:sz w:val="28"/>
               <w:lang w:val="ru-RU"/>
             </w:rPr>
             <w:t xml:space="preserve"> </w:t>
@@ -5155,16 +4677,12 @@
         <w:ind w:left="-567"/>
         <w:jc w:val="both"/>
         <w:rPr>
-          <w:sz w:val="28"/>
-          <w:szCs w:val="20"/>
           <w:u w:val="single"/>
           <w:lang w:val="ru-RU"/>
         </w:rPr>
       </w:pPr>
       <w:r>
         <w:rPr>
-          <w:sz w:val="28"/>
-          <w:szCs w:val="20"/>
           <w:u w:val="single"/>
           <w:lang w:val="ru-RU"/>
         </w:rPr>
@@ -5172,8 +4690,6 @@
       </w:r>
       <w:r>
         <w:rPr>
-          <w:sz w:val="28"/>
-          <w:szCs w:val="20"/>
           <w:u w:val="single"/>
           <w:lang w:val="ru-RU"/>
         </w:rPr>
@@ -5181,8 +4697,6 @@
       </w:r>
       <w:r>
         <w:rPr>
-          <w:sz w:val="28"/>
-          <w:szCs w:val="20"/>
           <w:lang w:val="ru-RU"/>
         </w:rPr>
         <w:t>объемное пульсовое кровенаполнение артерий н/</w:t>
@@ -5190,8 +4704,6 @@
       <w:proofErr w:type="gramStart"/>
       <w:r>
         <w:rPr>
-          <w:sz w:val="28"/>
-          <w:szCs w:val="20"/>
           <w:lang w:val="ru-RU"/>
         </w:rPr>
         <w:t>к</w:t>
@@ -5199,8 +4711,6 @@
       <w:proofErr w:type="gramEnd"/>
       <w:r>
         <w:rPr>
-          <w:sz w:val="28"/>
-          <w:szCs w:val="20"/>
           <w:lang w:val="ru-RU"/>
         </w:rPr>
         <w:t xml:space="preserve"> </w:t>
@@ -5234,20 +4744,10 @@
         <w:rPr>
           <w:lang w:val="ru-RU"/>
         </w:rPr>
-        <w:t>.</w:t>
-      </w:r>
-      <w:r>
-        <w:rPr>
-          <w:sz w:val="28"/>
-          <w:szCs w:val="20"/>
-          <w:lang w:val="ru-RU"/>
-        </w:rPr>
-        <w:t xml:space="preserve"> Тонус крупных артерий н/к</w:t>
-      </w:r>
-      <w:r>
-        <w:rPr>
-          <w:sz w:val="28"/>
-          <w:szCs w:val="20"/>
+        <w:t>. Тонус крупных артерий н/к</w:t>
+      </w:r>
+      <w:r>
+        <w:rPr>
           <w:lang w:val="ru-RU"/>
         </w:rPr>
         <w:t xml:space="preserve"> </w:t>
@@ -5255,8 +4755,6 @@
       <w:sdt>
         <w:sdtPr>
           <w:rPr>
-            <w:sz w:val="28"/>
-            <w:szCs w:val="20"/>
             <w:lang w:val="ru-RU"/>
           </w:rPr>
           <w:id w:val="-1121991939"/>
@@ -5273,8 +4771,6 @@
         <w:sdtContent>
           <w:r>
             <w:rPr>
-              <w:sz w:val="28"/>
-              <w:szCs w:val="20"/>
               <w:lang w:val="ru-RU"/>
             </w:rPr>
             <w:t>слегка повышен.</w:t>
@@ -5283,8 +4779,6 @@
       </w:sdt>
       <w:r>
         <w:rPr>
-          <w:sz w:val="28"/>
-          <w:szCs w:val="20"/>
           <w:lang w:val="ru-RU"/>
         </w:rPr>
         <w:t xml:space="preserve"> Тонус артерий среднего и мелкого калибра н/</w:t>
@@ -5292,8 +4786,6 @@
       <w:proofErr w:type="gramStart"/>
       <w:r>
         <w:rPr>
-          <w:sz w:val="28"/>
-          <w:szCs w:val="20"/>
           <w:lang w:val="ru-RU"/>
         </w:rPr>
         <w:t>к</w:t>
@@ -5301,8 +4793,6 @@
       <w:proofErr w:type="gramEnd"/>
       <w:r>
         <w:rPr>
-          <w:sz w:val="28"/>
-          <w:szCs w:val="20"/>
           <w:lang w:val="ru-RU"/>
         </w:rPr>
         <w:t xml:space="preserve"> </w:t>
@@ -5334,8 +4824,6 @@
       </w:sdt>
       <w:r>
         <w:rPr>
-          <w:sz w:val="28"/>
-          <w:szCs w:val="20"/>
           <w:lang w:val="ru-RU"/>
         </w:rPr>
         <w:t xml:space="preserve"> Периферическое сопротивление сосудов н/к </w:t>
@@ -5367,16 +4855,12 @@
       </w:sdt>
       <w:r>
         <w:rPr>
-          <w:sz w:val="28"/>
-          <w:szCs w:val="20"/>
           <w:lang w:val="ru-RU"/>
         </w:rPr>
         <w:t xml:space="preserve">. Симметрия кровенаполнения сосудов н/к </w:t>
       </w:r>
       <w:r>
         <w:rPr>
-          <w:sz w:val="28"/>
-          <w:szCs w:val="20"/>
           <w:lang w:val="ru-RU"/>
         </w:rPr>
         <w:t xml:space="preserve">сохранена </w:t>
@@ -5387,22 +4871,19 @@
         <w:ind w:left="-567"/>
         <w:jc w:val="both"/>
         <w:rPr>
-          <w:sz w:val="28"/>
-          <w:szCs w:val="20"/>
           <w:lang w:val="ru-RU"/>
         </w:rPr>
       </w:pPr>
       <w:r>
         <w:rPr>
-          <w:sz w:val="28"/>
           <w:u w:val="single"/>
           <w:lang w:val="ru-RU"/>
         </w:rPr>
+        <w:lastRenderedPageBreak/>
         <w:t xml:space="preserve">24.07.18 </w:t>
       </w:r>
       <w:r>
         <w:rPr>
-          <w:sz w:val="28"/>
           <w:u w:val="single"/>
           <w:lang w:val="ru-RU"/>
         </w:rPr>
@@ -5411,7 +4892,6 @@
       <w:proofErr w:type="gramStart"/>
       <w:r>
         <w:rPr>
-          <w:sz w:val="28"/>
           <w:u w:val="single"/>
           <w:lang w:val="ru-RU"/>
         </w:rPr>
@@ -5420,7 +4900,6 @@
       <w:proofErr w:type="gramEnd"/>
       <w:r>
         <w:rPr>
-          <w:sz w:val="28"/>
           <w:u w:val="single"/>
           <w:lang w:val="ru-RU"/>
         </w:rPr>
@@ -5429,7 +4908,6 @@
       <w:proofErr w:type="gramStart"/>
       <w:r>
         <w:rPr>
-          <w:sz w:val="28"/>
           <w:u w:val="single"/>
           <w:lang w:val="ru-RU"/>
         </w:rPr>
@@ -5438,7 +4916,6 @@
       <w:proofErr w:type="gramEnd"/>
       <w:r>
         <w:rPr>
-          <w:sz w:val="28"/>
           <w:u w:val="single"/>
           <w:lang w:val="ru-RU"/>
         </w:rPr>
@@ -5446,7 +4923,6 @@
       </w:r>
       <w:r>
         <w:rPr>
-          <w:sz w:val="28"/>
           <w:lang w:val="ru-RU"/>
         </w:rPr>
         <w:t xml:space="preserve">: </w:t>
@@ -5455,7 +4931,6 @@
       <w:proofErr w:type="gramStart"/>
       <w:r>
         <w:rPr>
-          <w:sz w:val="28"/>
           <w:lang w:val="ru-RU"/>
         </w:rPr>
         <w:t>Пр</w:t>
@@ -5464,28 +4939,24 @@
       <w:proofErr w:type="gramEnd"/>
       <w:r>
         <w:rPr>
-          <w:sz w:val="28"/>
           <w:lang w:val="ru-RU"/>
         </w:rPr>
         <w:t xml:space="preserve"> д. V = </w:t>
       </w:r>
       <w:r>
         <w:rPr>
-          <w:sz w:val="28"/>
           <w:lang w:val="ru-RU"/>
         </w:rPr>
         <w:t>7,0</w:t>
       </w:r>
       <w:r>
         <w:rPr>
-          <w:sz w:val="28"/>
           <w:lang w:val="ru-RU"/>
         </w:rPr>
         <w:t xml:space="preserve"> см</w:t>
       </w:r>
       <w:r>
         <w:rPr>
-          <w:sz w:val="28"/>
           <w:vertAlign w:val="superscript"/>
           <w:lang w:val="ru-RU"/>
         </w:rPr>
@@ -5493,28 +4964,24 @@
       </w:r>
       <w:r>
         <w:rPr>
-          <w:sz w:val="28"/>
           <w:lang w:val="ru-RU"/>
         </w:rPr>
         <w:t xml:space="preserve">; лев. д. V =  </w:t>
       </w:r>
       <w:r>
         <w:rPr>
-          <w:sz w:val="28"/>
           <w:lang w:val="ru-RU"/>
         </w:rPr>
         <w:t>5,3</w:t>
       </w:r>
       <w:r>
         <w:rPr>
-          <w:sz w:val="28"/>
           <w:lang w:val="ru-RU"/>
         </w:rPr>
         <w:t>см</w:t>
       </w:r>
       <w:r>
         <w:rPr>
-          <w:sz w:val="28"/>
           <w:vertAlign w:val="superscript"/>
           <w:lang w:val="ru-RU"/>
         </w:rPr>
@@ -5526,13 +4993,11 @@
         <w:ind w:left="-567"/>
         <w:jc w:val="both"/>
         <w:rPr>
-          <w:sz w:val="28"/>
           <w:lang w:val="ru-RU"/>
         </w:rPr>
       </w:pPr>
       <w:r>
         <w:rPr>
-          <w:sz w:val="28"/>
           <w:lang w:val="ru-RU"/>
         </w:rPr>
         <w:t>Щит</w:t>
@@ -5540,7 +5005,6 @@
       <w:proofErr w:type="gramStart"/>
       <w:r>
         <w:rPr>
-          <w:sz w:val="28"/>
           <w:lang w:val="ru-RU"/>
         </w:rPr>
         <w:t>.</w:t>
@@ -5548,7 +5012,6 @@
       <w:proofErr w:type="gramEnd"/>
       <w:r>
         <w:rPr>
-          <w:sz w:val="28"/>
           <w:lang w:val="ru-RU"/>
         </w:rPr>
         <w:t xml:space="preserve"> </w:t>
@@ -5556,7 +5019,6 @@
       <w:proofErr w:type="gramStart"/>
       <w:r>
         <w:rPr>
-          <w:sz w:val="28"/>
           <w:lang w:val="ru-RU"/>
         </w:rPr>
         <w:t>ж</w:t>
@@ -5564,21 +5026,18 @@
       <w:proofErr w:type="gramEnd"/>
       <w:r>
         <w:rPr>
-          <w:sz w:val="28"/>
           <w:lang w:val="ru-RU"/>
         </w:rPr>
         <w:t>елеза</w:t>
       </w:r>
       <w:r>
         <w:rPr>
-          <w:sz w:val="28"/>
           <w:lang w:val="ru-RU"/>
         </w:rPr>
         <w:t xml:space="preserve"> </w:t>
       </w:r>
       <w:r>
         <w:rPr>
-          <w:sz w:val="28"/>
           <w:lang w:val="ru-RU"/>
         </w:rPr>
         <w:t xml:space="preserve">не увеличена, контуры ровные. Капсула уплотнена. </w:t>
@@ -5586,7 +5045,6 @@
       <w:proofErr w:type="spellStart"/>
       <w:r>
         <w:rPr>
-          <w:sz w:val="28"/>
           <w:lang w:val="ru-RU"/>
         </w:rPr>
         <w:t>Эхогенность</w:t>
@@ -5594,7 +5052,6 @@
       <w:proofErr w:type="spellEnd"/>
       <w:r>
         <w:rPr>
-          <w:sz w:val="28"/>
           <w:lang w:val="ru-RU"/>
         </w:rPr>
         <w:t xml:space="preserve"> паренхимы </w:t>
@@ -5602,7 +5059,6 @@
       <w:proofErr w:type="gramStart"/>
       <w:r>
         <w:rPr>
-          <w:sz w:val="28"/>
           <w:lang w:val="ru-RU"/>
         </w:rPr>
         <w:t>обычная</w:t>
@@ -5610,14 +5066,12 @@
       <w:proofErr w:type="gramEnd"/>
       <w:r>
         <w:rPr>
-          <w:sz w:val="28"/>
           <w:lang w:val="ru-RU"/>
         </w:rPr>
         <w:t>.</w:t>
       </w:r>
       <w:r>
         <w:rPr>
-          <w:sz w:val="28"/>
           <w:lang w:val="ru-RU"/>
         </w:rPr>
         <w:t xml:space="preserve"> </w:t>
@@ -5625,7 +5079,6 @@
       <w:proofErr w:type="spellStart"/>
       <w:r>
         <w:rPr>
-          <w:sz w:val="28"/>
           <w:lang w:val="ru-RU"/>
         </w:rPr>
         <w:t>Эхоструктура</w:t>
@@ -5633,123 +5086,86 @@
       <w:proofErr w:type="spellEnd"/>
       <w:r>
         <w:rPr>
-          <w:sz w:val="28"/>
-          <w:lang w:val="ru-RU"/>
-        </w:rPr>
-        <w:t xml:space="preserve"> крупнозернистая,  </w:t>
-      </w:r>
-      <w:r>
-        <w:rPr>
-          <w:sz w:val="28"/>
           <w:lang w:val="ru-RU"/>
         </w:rPr>
         <w:t xml:space="preserve"> </w:t>
       </w:r>
-      <w:r>
-        <w:rPr>
-          <w:sz w:val="28"/>
-          <w:lang w:val="ru-RU"/>
-        </w:rPr>
-        <w:t>мелкий фиброз</w:t>
-      </w:r>
       <w:proofErr w:type="gramStart"/>
       <w:r>
         <w:rPr>
-          <w:sz w:val="28"/>
-          <w:lang w:val="ru-RU"/>
-        </w:rPr>
-        <w:t>.</w:t>
+          <w:lang w:val="ru-RU"/>
+        </w:rPr>
+        <w:t>крупнозернистая</w:t>
       </w:r>
       <w:proofErr w:type="gramEnd"/>
       <w:r>
         <w:rPr>
-          <w:sz w:val="28"/>
-          <w:lang w:val="ru-RU"/>
-        </w:rPr>
-        <w:t xml:space="preserve">  </w:t>
-      </w:r>
-      <w:proofErr w:type="gramStart"/>
-      <w:r>
-        <w:rPr>
-          <w:sz w:val="28"/>
-          <w:lang w:val="ru-RU"/>
-        </w:rPr>
-        <w:t>с</w:t>
-      </w:r>
-      <w:proofErr w:type="gramEnd"/>
-      <w:r>
-        <w:rPr>
-          <w:sz w:val="28"/>
-          <w:lang w:val="ru-RU"/>
-        </w:rPr>
-        <w:t xml:space="preserve"> множественным гидрофильными очагами до 0,4 см. </w:t>
-      </w:r>
-      <w:r>
-        <w:rPr>
-          <w:sz w:val="28"/>
+          <w:lang w:val="ru-RU"/>
+        </w:rPr>
+        <w:t>, мелкий фиброз</w:t>
+      </w:r>
+      <w:r>
+        <w:rPr>
+          <w:lang w:val="ru-RU"/>
+        </w:rPr>
+        <w:t xml:space="preserve"> с множественным гидрофильными очагами до 0,4 см. </w:t>
+      </w:r>
+      <w:r>
+        <w:rPr>
           <w:lang w:val="ru-RU"/>
         </w:rPr>
         <w:t xml:space="preserve"> </w:t>
       </w:r>
       <w:r>
         <w:rPr>
-          <w:sz w:val="28"/>
           <w:lang w:val="ru-RU"/>
         </w:rPr>
         <w:t>Р</w:t>
       </w:r>
       <w:r>
         <w:rPr>
-          <w:sz w:val="28"/>
           <w:lang w:val="ru-RU"/>
         </w:rPr>
         <w:t>егионарны</w:t>
       </w:r>
       <w:r>
         <w:rPr>
-          <w:sz w:val="28"/>
           <w:lang w:val="ru-RU"/>
         </w:rPr>
         <w:t>е</w:t>
       </w:r>
       <w:r>
         <w:rPr>
-          <w:sz w:val="28"/>
           <w:lang w:val="ru-RU"/>
         </w:rPr>
         <w:t xml:space="preserve"> л/узл</w:t>
       </w:r>
       <w:r>
         <w:rPr>
-          <w:sz w:val="28"/>
           <w:lang w:val="ru-RU"/>
         </w:rPr>
         <w:t>ы</w:t>
       </w:r>
       <w:r>
         <w:rPr>
-          <w:sz w:val="28"/>
           <w:lang w:val="ru-RU"/>
         </w:rPr>
         <w:t xml:space="preserve"> </w:t>
       </w:r>
       <w:r>
         <w:rPr>
-          <w:sz w:val="28"/>
           <w:lang w:val="ru-RU"/>
         </w:rPr>
         <w:t xml:space="preserve"> </w:t>
       </w:r>
       <w:r>
         <w:rPr>
-          <w:sz w:val="28"/>
           <w:lang w:val="ru-RU"/>
         </w:rPr>
         <w:t xml:space="preserve">не </w:t>
       </w:r>
       <w:r>
         <w:rPr>
-          <w:sz w:val="28"/>
           <w:lang w:val="ru-RU"/>
         </w:rPr>
         <w:t xml:space="preserve">визуализируются. </w:t>
@@ -5757,7 +5173,6 @@
       <w:proofErr w:type="spellStart"/>
       <w:r>
         <w:rPr>
-          <w:sz w:val="28"/>
           <w:lang w:val="ru-RU"/>
         </w:rPr>
         <w:t>Закл</w:t>
@@ -5765,14 +5180,12 @@
       <w:proofErr w:type="spellEnd"/>
       <w:r>
         <w:rPr>
-          <w:sz w:val="28"/>
           <w:lang w:val="ru-RU"/>
         </w:rPr>
         <w:t>.: диффузные изменения паренхимы.</w:t>
       </w:r>
       <w:r>
         <w:rPr>
-          <w:sz w:val="28"/>
           <w:lang w:val="ru-RU"/>
         </w:rPr>
         <w:t xml:space="preserve"> </w:t>
@@ -5783,24 +5196,20 @@
         <w:ind w:left="-567"/>
         <w:jc w:val="both"/>
         <w:rPr>
-          <w:sz w:val="28"/>
-          <w:szCs w:val="20"/>
           <w:lang w:val="ru-RU"/>
         </w:rPr>
       </w:pPr>
       <w:r>
         <w:rPr>
-          <w:sz w:val="28"/>
           <w:u w:val="single"/>
           <w:lang w:val="ru-RU"/>
         </w:rPr>
         <w:t>Лечение:</w:t>
       </w:r>
-      <w:bookmarkStart w:id="5" w:name="лн"/>
-      <w:bookmarkEnd w:id="5"/>
-      <w:r>
-        <w:rPr>
-          <w:sz w:val="28"/>
+      <w:bookmarkStart w:id="4" w:name="лн"/>
+      <w:bookmarkEnd w:id="4"/>
+      <w:r>
+        <w:rPr>
           <w:lang w:val="ru-RU"/>
         </w:rPr>
         <w:t xml:space="preserve"> </w:t>
@@ -5808,7 +5217,6 @@
       <w:proofErr w:type="spellStart"/>
       <w:r>
         <w:rPr>
-          <w:sz w:val="28"/>
           <w:lang w:val="ru-RU"/>
         </w:rPr>
         <w:t>Актрапид</w:t>
@@ -5816,10 +5224,77 @@
       <w:proofErr w:type="spellEnd"/>
       <w:r>
         <w:rPr>
-          <w:sz w:val="28"/>
-          <w:lang w:val="ru-RU"/>
-        </w:rPr>
-        <w:t xml:space="preserve"> НМ, Лантус </w:t>
+          <w:lang w:val="ru-RU"/>
+        </w:rPr>
+        <w:t xml:space="preserve"> НМ, </w:t>
+      </w:r>
+      <w:r>
+        <w:rPr>
+          <w:lang w:val="ru-RU"/>
+        </w:rPr>
+        <w:t xml:space="preserve">Лантус, </w:t>
+      </w:r>
+      <w:proofErr w:type="spellStart"/>
+      <w:r>
+        <w:rPr>
+          <w:lang w:val="ru-RU"/>
+        </w:rPr>
+        <w:t>тиогамма</w:t>
+      </w:r>
+      <w:proofErr w:type="spellEnd"/>
+      <w:r>
+        <w:rPr>
+          <w:lang w:val="ru-RU"/>
+        </w:rPr>
+        <w:t xml:space="preserve"> турбо, </w:t>
+      </w:r>
+      <w:proofErr w:type="spellStart"/>
+      <w:r>
+        <w:rPr>
+          <w:lang w:val="ru-RU"/>
+        </w:rPr>
+        <w:t>солкосерил</w:t>
+      </w:r>
+      <w:proofErr w:type="spellEnd"/>
+      <w:r>
+        <w:rPr>
+          <w:lang w:val="ru-RU"/>
+        </w:rPr>
+        <w:t xml:space="preserve">, </w:t>
+      </w:r>
+      <w:proofErr w:type="spellStart"/>
+      <w:r>
+        <w:rPr>
+          <w:lang w:val="ru-RU"/>
+        </w:rPr>
+        <w:t>вазилип</w:t>
+      </w:r>
+      <w:proofErr w:type="spellEnd"/>
+      <w:r>
+        <w:rPr>
+          <w:lang w:val="ru-RU"/>
+        </w:rPr>
+        <w:t xml:space="preserve">, </w:t>
+      </w:r>
+      <w:proofErr w:type="spellStart"/>
+      <w:r>
+        <w:rPr>
+          <w:lang w:val="ru-RU"/>
+        </w:rPr>
+        <w:t>асафен</w:t>
+      </w:r>
+      <w:proofErr w:type="spellEnd"/>
+      <w:r>
+        <w:rPr>
+          <w:lang w:val="ru-RU"/>
+        </w:rPr>
+        <w:t>.</w:t>
+      </w:r>
+      <w:r>
+        <w:rPr>
+          <w:lang w:val="ru-RU"/>
+        </w:rPr>
+        <w:t xml:space="preserve"> </w:t>
       </w:r>
     </w:p>
     <w:p>
@@ -5827,17 +5302,15 @@
         <w:ind w:left="-567"/>
         <w:jc w:val="both"/>
         <w:rPr>
-          <w:sz w:val="28"/>
           <w:lang w:val="ru-RU"/>
         </w:rPr>
       </w:pPr>
-      <w:bookmarkStart w:id="6" w:name="дд"/>
-      <w:bookmarkStart w:id="7" w:name="лк"/>
+      <w:bookmarkStart w:id="5" w:name="дд"/>
+      <w:bookmarkStart w:id="6" w:name="лк"/>
+      <w:bookmarkEnd w:id="5"/>
       <w:bookmarkEnd w:id="6"/>
-      <w:bookmarkEnd w:id="7"/>
-      <w:r>
-        <w:rPr>
-          <w:sz w:val="28"/>
+      <w:r>
+        <w:rPr>
           <w:u w:val="single"/>
           <w:lang w:val="ru-RU"/>
         </w:rPr>
@@ -5845,7 +5318,6 @@
       </w:r>
       <w:r>
         <w:rPr>
-          <w:sz w:val="28"/>
           <w:lang w:val="ru-RU"/>
         </w:rPr>
         <w:t xml:space="preserve">:  СД </w:t>
@@ -5853,7 +5325,6 @@
       <w:proofErr w:type="spellStart"/>
       <w:r>
         <w:rPr>
-          <w:sz w:val="28"/>
           <w:lang w:val="ru-RU"/>
         </w:rPr>
         <w:t>субкомпенсирован</w:t>
@@ -5861,15 +5332,53 @@
       <w:proofErr w:type="spellEnd"/>
       <w:r>
         <w:rPr>
-          <w:sz w:val="28"/>
-          <w:lang w:val="ru-RU"/>
-        </w:rPr>
-        <w:t>, сохраняются пекущие  боли в н/</w:t>
+          <w:lang w:val="ru-RU"/>
+        </w:rPr>
+        <w:t>. Уровень гликемии соответствует целевым значениям. Гипогликемических состояний не отмечалось</w:t>
       </w:r>
       <w:proofErr w:type="gramStart"/>
       <w:r>
         <w:rPr>
-          <w:sz w:val="28"/>
+          <w:lang w:val="ru-RU"/>
+        </w:rPr>
+        <w:t xml:space="preserve"> С</w:t>
+      </w:r>
+      <w:proofErr w:type="gramEnd"/>
+      <w:r>
+        <w:rPr>
+          <w:lang w:val="ru-RU"/>
+        </w:rPr>
+        <w:t>охраняются пекущие  боли в н/к, преимущественно в ночное время, онемение пальцев стоп, судороги  икроножных мышц. АД 1</w:t>
+      </w:r>
+      <w:r>
+        <w:rPr>
+          <w:lang w:val="ru-RU"/>
+        </w:rPr>
+        <w:t>2</w:t>
+      </w:r>
+      <w:r>
+        <w:rPr>
+          <w:lang w:val="ru-RU"/>
+        </w:rPr>
+        <w:t xml:space="preserve">0/80 мм рт. ст. Учитывая наличие  </w:t>
+      </w:r>
+      <w:proofErr w:type="spellStart"/>
+      <w:r>
+        <w:rPr>
+          <w:lang w:val="ru-RU"/>
+        </w:rPr>
+        <w:t>полинейропатии</w:t>
+      </w:r>
+      <w:proofErr w:type="spellEnd"/>
+      <w:r>
+        <w:rPr>
+          <w:lang w:val="ru-RU"/>
+        </w:rPr>
+        <w:t>, сохраняющийся болевой с-м н/</w:t>
+      </w:r>
+      <w:proofErr w:type="gramStart"/>
+      <w:r>
+        <w:rPr>
           <w:lang w:val="ru-RU"/>
         </w:rPr>
         <w:t>к</w:t>
@@ -5877,74 +5386,62 @@
       <w:proofErr w:type="gramEnd"/>
       <w:r>
         <w:rPr>
-          <w:sz w:val="28"/>
-          <w:lang w:val="ru-RU"/>
-        </w:rPr>
-        <w:t xml:space="preserve">, преимущественно в ночное время, онемение пальцев стоп, судороги  икроножных мышц. АД 130/80 мм рт. ст. Учитывая трудоспособный возраст, наличие  </w:t>
-      </w:r>
-      <w:proofErr w:type="spellStart"/>
-      <w:r>
-        <w:rPr>
-          <w:sz w:val="28"/>
-          <w:lang w:val="ru-RU"/>
-        </w:rPr>
-        <w:t>полинейропатии</w:t>
-      </w:r>
-      <w:proofErr w:type="spellEnd"/>
-      <w:r>
-        <w:rPr>
-          <w:sz w:val="28"/>
-          <w:lang w:val="ru-RU"/>
-        </w:rPr>
-        <w:t>, сохраняющийся болевой с-м н/</w:t>
+          <w:lang w:val="ru-RU"/>
+        </w:rPr>
+        <w:t xml:space="preserve">, </w:t>
       </w:r>
       <w:proofErr w:type="gramStart"/>
       <w:r>
         <w:rPr>
-          <w:sz w:val="28"/>
-          <w:lang w:val="ru-RU"/>
-        </w:rPr>
-        <w:t>к</w:t>
+          <w:lang w:val="ru-RU"/>
+        </w:rPr>
+        <w:t>решением</w:t>
       </w:r>
       <w:proofErr w:type="gramEnd"/>
       <w:r>
         <w:rPr>
-          <w:sz w:val="28"/>
-          <w:lang w:val="ru-RU"/>
-        </w:rPr>
-        <w:t xml:space="preserve">, решением </w:t>
-      </w:r>
-      <w:r>
-        <w:rPr>
-          <w:sz w:val="28"/>
+          <w:lang w:val="ru-RU"/>
+        </w:rPr>
+        <w:t xml:space="preserve"> </w:t>
+      </w:r>
+      <w:r>
+        <w:rPr>
           <w:lang w:val="ru-RU"/>
         </w:rPr>
         <w:t>ЛКК</w:t>
       </w:r>
       <w:r>
         <w:rPr>
-          <w:sz w:val="28"/>
-          <w:lang w:val="ru-RU"/>
-        </w:rPr>
-        <w:t>, направляется на  реабилитационное лечение в санаторий «Березовый гай»</w:t>
-      </w:r>
-      <w:r>
-        <w:rPr>
-          <w:sz w:val="28"/>
+          <w:lang w:val="ru-RU"/>
+        </w:rPr>
+        <w:t>, направляется на  реабилитационное лечение в санаторий «</w:t>
+      </w:r>
+      <w:r>
+        <w:rPr>
+          <w:lang w:val="ru-RU"/>
+        </w:rPr>
+        <w:t>Алмаз</w:t>
+      </w:r>
+      <w:r>
+        <w:rPr>
+          <w:lang w:val="ru-RU"/>
+        </w:rPr>
+        <w:t>»</w:t>
+      </w:r>
+      <w:r>
+        <w:rPr>
           <w:lang w:val="ru-RU"/>
         </w:rPr>
         <w:t xml:space="preserve">. </w:t>
       </w:r>
       <w:r>
         <w:rPr>
-          <w:sz w:val="28"/>
           <w:lang w:val="ru-RU"/>
         </w:rPr>
         <w:t xml:space="preserve"> </w:t>
       </w:r>
       <w:r>
         <w:rPr>
-          <w:sz w:val="28"/>
           <w:lang w:val="ru-RU"/>
         </w:rPr>
         <w:t xml:space="preserve"> </w:t>
@@ -5955,7 +5452,6 @@
         <w:ind w:left="-567"/>
         <w:jc w:val="both"/>
         <w:rPr>
-          <w:sz w:val="28"/>
           <w:lang w:val="ru-RU"/>
         </w:rPr>
       </w:pPr>
@@ -6157,7 +5653,7 @@
             <w:rPr>
               <w:lang w:val="ru-RU"/>
             </w:rPr>
-            <w:t>10,0</w:t>
+            <w:t>9,0</w:t>
           </w:r>
         </w:sdtContent>
       </w:sdt>
@@ -6236,7 +5732,27 @@
         <w:rPr>
           <w:lang w:val="ru-RU"/>
         </w:rPr>
-        <w:t xml:space="preserve">Инсулинотерапия:   </w:t>
+        <w:t xml:space="preserve">Инсулинотерапия:  </w:t>
+      </w:r>
+      <w:proofErr w:type="spellStart"/>
+      <w:r>
+        <w:rPr>
+          <w:lang w:val="ru-RU"/>
+        </w:rPr>
+        <w:t>Актрапид</w:t>
+      </w:r>
+      <w:proofErr w:type="spellEnd"/>
+      <w:r>
+        <w:rPr>
+          <w:lang w:val="ru-RU"/>
+        </w:rPr>
+        <w:t xml:space="preserve"> НМ</w:t>
+      </w:r>
+      <w:r>
+        <w:rPr>
+          <w:lang w:val="ru-RU"/>
+        </w:rPr>
+        <w:t xml:space="preserve"> </w:t>
       </w:r>
       <w:proofErr w:type="gramStart"/>
       <w:r>
@@ -6250,7 +5766,31 @@
         <w:rPr>
           <w:lang w:val="ru-RU"/>
         </w:rPr>
-        <w:t>/з- ед., п/о- ед., п/у</w:t>
+        <w:t xml:space="preserve">/з- </w:t>
+      </w:r>
+      <w:r>
+        <w:rPr>
+          <w:lang w:val="ru-RU"/>
+        </w:rPr>
+        <w:t>9</w:t>
+      </w:r>
+      <w:r>
+        <w:rPr>
+          <w:lang w:val="ru-RU"/>
+        </w:rPr>
+        <w:t>ед., п/о-</w:t>
+      </w:r>
+      <w:r>
+        <w:rPr>
+          <w:lang w:val="ru-RU"/>
+        </w:rPr>
+        <w:t>8</w:t>
+      </w:r>
+      <w:r>
+        <w:rPr>
+          <w:lang w:val="ru-RU"/>
+        </w:rPr>
+        <w:t xml:space="preserve"> ед., п/у</w:t>
       </w:r>
       <w:r>
         <w:rPr>
@@ -6262,268 +5802,49 @@
         <w:rPr>
           <w:lang w:val="ru-RU"/>
         </w:rPr>
-        <w:t>- ед.,  22.00</w:t>
-      </w:r>
-      <w:r>
-        <w:rPr>
-          <w:lang w:val="ru-RU"/>
-        </w:rPr>
-        <w:t xml:space="preserve">   ед.</w:t>
-      </w:r>
-    </w:p>
-    <w:p>
-      <w:pPr>
-        <w:ind w:left="-142"/>
-        <w:jc w:val="both"/>
-        <w:rPr>
-          <w:lang w:val="ru-RU"/>
-        </w:rPr>
-      </w:pPr>
-      <w:proofErr w:type="spellStart"/>
-      <w:r>
-        <w:rPr>
-          <w:lang w:val="ru-RU"/>
-        </w:rPr>
-        <w:t>Актрапид</w:t>
-      </w:r>
-      <w:proofErr w:type="spellEnd"/>
-      <w:r>
-        <w:rPr>
-          <w:lang w:val="ru-RU"/>
-        </w:rPr>
-        <w:t xml:space="preserve"> НМ, </w:t>
-      </w:r>
-      <w:proofErr w:type="spellStart"/>
-      <w:r>
-        <w:rPr>
-          <w:lang w:val="ru-RU"/>
-        </w:rPr>
-        <w:t>Протафан</w:t>
-      </w:r>
-      <w:proofErr w:type="spellEnd"/>
-      <w:r>
-        <w:rPr>
-          <w:lang w:val="ru-RU"/>
-        </w:rPr>
-        <w:t xml:space="preserve"> НМ, </w:t>
-      </w:r>
-      <w:proofErr w:type="spellStart"/>
-      <w:r>
-        <w:rPr>
-          <w:lang w:val="ru-RU"/>
-        </w:rPr>
-        <w:t>Хумодар</w:t>
-      </w:r>
-      <w:proofErr w:type="spellEnd"/>
-      <w:r>
-        <w:rPr>
-          <w:lang w:val="ru-RU"/>
-        </w:rPr>
-        <w:t xml:space="preserve"> Р</w:t>
-      </w:r>
-      <w:r>
-        <w:rPr>
-          <w:lang w:val="ru-RU"/>
-        </w:rPr>
-        <w:t>100</w:t>
-      </w:r>
-      <w:r>
-        <w:rPr>
-          <w:lang w:val="ru-RU"/>
-        </w:rPr>
-        <w:t xml:space="preserve">Р, </w:t>
-      </w:r>
-      <w:proofErr w:type="spellStart"/>
-      <w:r>
-        <w:rPr>
-          <w:lang w:val="ru-RU"/>
-        </w:rPr>
-        <w:t>Хумодар</w:t>
-      </w:r>
-      <w:proofErr w:type="spellEnd"/>
-      <w:r>
-        <w:rPr>
-          <w:lang w:val="ru-RU"/>
-        </w:rPr>
-        <w:t xml:space="preserve"> Б</w:t>
-      </w:r>
-      <w:r>
-        <w:rPr>
-          <w:lang w:val="ru-RU"/>
-        </w:rPr>
-        <w:t>100</w:t>
-      </w:r>
-      <w:r>
-        <w:rPr>
-          <w:lang w:val="ru-RU"/>
-        </w:rPr>
-        <w:t xml:space="preserve">Р, </w:t>
-      </w:r>
-      <w:proofErr w:type="spellStart"/>
-      <w:r>
-        <w:rPr>
-          <w:lang w:val="ru-RU"/>
-        </w:rPr>
-        <w:t>Хумодар</w:t>
-      </w:r>
-      <w:proofErr w:type="spellEnd"/>
-      <w:proofErr w:type="gramStart"/>
-      <w:r>
-        <w:rPr>
-          <w:lang w:val="ru-RU"/>
-        </w:rPr>
-        <w:t xml:space="preserve"> К</w:t>
-      </w:r>
-      <w:proofErr w:type="gramEnd"/>
-      <w:r>
-        <w:rPr>
-          <w:lang w:val="ru-RU"/>
-        </w:rPr>
-        <w:t xml:space="preserve"> 25</w:t>
-      </w:r>
-      <w:r>
-        <w:rPr>
-          <w:lang w:val="ru-RU"/>
-        </w:rPr>
-        <w:t xml:space="preserve"> 100</w:t>
-      </w:r>
-      <w:r>
-        <w:rPr>
-          <w:lang w:val="ru-RU"/>
-        </w:rPr>
-        <w:t xml:space="preserve">Р, </w:t>
-      </w:r>
-      <w:proofErr w:type="spellStart"/>
-      <w:r>
-        <w:rPr>
-          <w:lang w:val="ru-RU"/>
-        </w:rPr>
-        <w:t>Инсуман</w:t>
-      </w:r>
-      <w:proofErr w:type="spellEnd"/>
-      <w:r>
-        <w:rPr>
-          <w:lang w:val="ru-RU"/>
-        </w:rPr>
-        <w:t xml:space="preserve"> </w:t>
-      </w:r>
-      <w:proofErr w:type="spellStart"/>
-      <w:r>
-        <w:rPr>
-          <w:lang w:val="ru-RU"/>
-        </w:rPr>
-        <w:t>Базал</w:t>
-      </w:r>
-      <w:proofErr w:type="spellEnd"/>
-      <w:r>
-        <w:rPr>
-          <w:lang w:val="ru-RU"/>
-        </w:rPr>
-        <w:t xml:space="preserve">, </w:t>
-      </w:r>
-      <w:proofErr w:type="spellStart"/>
-      <w:r>
-        <w:rPr>
-          <w:lang w:val="ru-RU"/>
-        </w:rPr>
-        <w:t>Инсуман</w:t>
-      </w:r>
-      <w:proofErr w:type="spellEnd"/>
-      <w:r>
-        <w:rPr>
-          <w:lang w:val="ru-RU"/>
-        </w:rPr>
-        <w:t xml:space="preserve"> Рапид, </w:t>
-      </w:r>
-      <w:proofErr w:type="spellStart"/>
-      <w:r>
-        <w:rPr>
-          <w:lang w:val="ru-RU"/>
-        </w:rPr>
-        <w:t>Хумулин</w:t>
-      </w:r>
-      <w:proofErr w:type="spellEnd"/>
-      <w:r>
-        <w:rPr>
-          <w:lang w:val="ru-RU"/>
-        </w:rPr>
-        <w:t xml:space="preserve"> R, </w:t>
-      </w:r>
-      <w:proofErr w:type="spellStart"/>
-      <w:r>
-        <w:rPr>
-          <w:lang w:val="ru-RU"/>
-        </w:rPr>
-        <w:t>Хумулин</w:t>
-      </w:r>
-      <w:proofErr w:type="spellEnd"/>
-      <w:r>
-        <w:rPr>
-          <w:lang w:val="ru-RU"/>
-        </w:rPr>
-        <w:t xml:space="preserve"> НПХ, </w:t>
-      </w:r>
-      <w:proofErr w:type="spellStart"/>
-      <w:r>
-        <w:rPr>
-          <w:lang w:val="ru-RU"/>
-        </w:rPr>
-        <w:t>Фармасулин</w:t>
-      </w:r>
-      <w:proofErr w:type="spellEnd"/>
-      <w:r>
-        <w:rPr>
-          <w:lang w:val="ru-RU"/>
-        </w:rPr>
-        <w:t xml:space="preserve"> Н, </w:t>
-      </w:r>
-      <w:proofErr w:type="spellStart"/>
-      <w:r>
-        <w:rPr>
-          <w:lang w:val="ru-RU"/>
-        </w:rPr>
-        <w:t>Фармасулин</w:t>
-      </w:r>
-      <w:proofErr w:type="spellEnd"/>
-      <w:r>
-        <w:rPr>
-          <w:lang w:val="ru-RU"/>
-        </w:rPr>
-        <w:t xml:space="preserve"> НN</w:t>
-      </w:r>
-      <w:r>
-        <w:rPr>
-          <w:lang w:val="ru-RU"/>
-        </w:rPr>
-        <w:t xml:space="preserve">Р, </w:t>
-      </w:r>
-      <w:proofErr w:type="spellStart"/>
-      <w:r>
-        <w:rPr>
-          <w:lang w:val="ru-RU"/>
-        </w:rPr>
-        <w:t>Генсулин</w:t>
-      </w:r>
-      <w:proofErr w:type="spellEnd"/>
-      <w:r>
-        <w:rPr>
-          <w:lang w:val="ru-RU"/>
-        </w:rPr>
-        <w:t xml:space="preserve"> R, </w:t>
-      </w:r>
-      <w:proofErr w:type="spellStart"/>
-      <w:r>
-        <w:rPr>
-          <w:lang w:val="ru-RU"/>
-        </w:rPr>
-        <w:t>Генсулин</w:t>
-      </w:r>
-      <w:proofErr w:type="spellEnd"/>
-      <w:r>
-        <w:rPr>
-          <w:lang w:val="ru-RU"/>
-        </w:rPr>
-        <w:t xml:space="preserve"> Н</w:t>
+        <w:t xml:space="preserve">- </w:t>
+      </w:r>
+      <w:r>
+        <w:rPr>
+          <w:lang w:val="ru-RU"/>
+        </w:rPr>
+        <w:t>8</w:t>
+      </w:r>
+      <w:r>
+        <w:rPr>
+          <w:lang w:val="ru-RU"/>
+        </w:rPr>
+        <w:t xml:space="preserve">ед.,  </w:t>
+      </w:r>
+      <w:r>
+        <w:rPr>
+          <w:lang w:val="ru-RU"/>
+        </w:rPr>
+        <w:t xml:space="preserve">Лантус </w:t>
+      </w:r>
+      <w:r>
+        <w:rPr>
+          <w:lang w:val="ru-RU"/>
+        </w:rPr>
+        <w:t>22.00</w:t>
+      </w:r>
+      <w:r>
+        <w:rPr>
+          <w:lang w:val="ru-RU"/>
+        </w:rPr>
+        <w:t xml:space="preserve">  </w:t>
+      </w:r>
+      <w:r>
+        <w:rPr>
+          <w:lang w:val="ru-RU"/>
+        </w:rPr>
+        <w:t>26</w:t>
+      </w:r>
+      <w:r>
+        <w:rPr>
+          <w:lang w:val="ru-RU"/>
+        </w:rPr>
+        <w:t xml:space="preserve"> ед.</w:t>
       </w:r>
     </w:p>
     <w:p>
@@ -6542,290 +5863,33 @@
         <w:rPr>
           <w:lang w:val="ru-RU"/>
         </w:rPr>
-        <w:t xml:space="preserve">ССТ: </w:t>
+        <w:t>Конт</w:t>
+      </w:r>
+      <w:r>
+        <w:rPr>
+          <w:lang w:val="ru-RU"/>
+        </w:rPr>
+        <w:t xml:space="preserve">роль </w:t>
       </w:r>
       <w:proofErr w:type="spellStart"/>
       <w:r>
         <w:rPr>
           <w:lang w:val="ru-RU"/>
         </w:rPr>
-        <w:t>диабетон</w:t>
+        <w:t>глик</w:t>
       </w:r>
       <w:proofErr w:type="spellEnd"/>
       <w:r>
         <w:rPr>
           <w:lang w:val="ru-RU"/>
         </w:rPr>
-        <w:t xml:space="preserve"> М</w:t>
-      </w:r>
-      <w:proofErr w:type="gramStart"/>
-      <w:r>
-        <w:rPr>
-          <w:lang w:val="ru-RU"/>
-        </w:rPr>
-        <w:t>R</w:t>
-      </w:r>
-      <w:proofErr w:type="gramEnd"/>
-      <w:r>
-        <w:rPr>
-          <w:lang w:val="ru-RU"/>
-        </w:rPr>
-        <w:t xml:space="preserve"> </w:t>
-      </w:r>
-      <w:r>
-        <w:rPr>
-          <w:lang w:val="ru-RU"/>
-        </w:rPr>
-        <w:t>(</w:t>
-      </w:r>
-      <w:proofErr w:type="spellStart"/>
-      <w:r>
-        <w:rPr>
-          <w:lang w:val="ru-RU"/>
-        </w:rPr>
-        <w:t>диаглизид</w:t>
-      </w:r>
-      <w:proofErr w:type="spellEnd"/>
-      <w:r>
-        <w:rPr>
-          <w:lang w:val="ru-RU"/>
-        </w:rPr>
-        <w:t xml:space="preserve"> МR) </w:t>
-      </w:r>
-      <w:r>
-        <w:rPr>
-          <w:lang w:val="ru-RU"/>
-        </w:rPr>
-        <w:t>60 мг</w:t>
-      </w:r>
-    </w:p>
-    <w:p>
-      <w:pPr>
-        <w:ind w:left="-142"/>
-        <w:jc w:val="both"/>
-        <w:rPr>
-          <w:lang w:val="ru-RU"/>
-        </w:rPr>
-      </w:pPr>
-      <w:proofErr w:type="spellStart"/>
-      <w:r>
-        <w:rPr>
-          <w:lang w:val="ru-RU"/>
-        </w:rPr>
-        <w:t>диапирид</w:t>
-      </w:r>
-      <w:proofErr w:type="spellEnd"/>
-      <w:r>
-        <w:rPr>
-          <w:lang w:val="ru-RU"/>
-        </w:rPr>
-        <w:t xml:space="preserve"> (</w:t>
-      </w:r>
-      <w:r>
-        <w:rPr>
-          <w:lang w:val="ru-RU"/>
-        </w:rPr>
-        <w:t>амарил</w:t>
-      </w:r>
-      <w:r>
-        <w:rPr>
-          <w:lang w:val="ru-RU"/>
-        </w:rPr>
-        <w:t xml:space="preserve">, </w:t>
-      </w:r>
-      <w:r>
-        <w:rPr>
-          <w:lang w:val="ru-RU"/>
-        </w:rPr>
-        <w:t xml:space="preserve"> </w:t>
-      </w:r>
-      <w:proofErr w:type="spellStart"/>
-      <w:r>
-        <w:rPr>
-          <w:lang w:val="ru-RU"/>
-        </w:rPr>
-        <w:t>олтар</w:t>
-      </w:r>
-      <w:proofErr w:type="spellEnd"/>
-      <w:r>
-        <w:rPr>
-          <w:lang w:val="ru-RU"/>
-        </w:rPr>
-        <w:t xml:space="preserve"> ) 3 мг 1т. *1р/</w:t>
-      </w:r>
-      <w:proofErr w:type="spellStart"/>
-      <w:r>
-        <w:rPr>
-          <w:lang w:val="ru-RU"/>
-        </w:rPr>
-        <w:t>сут</w:t>
-      </w:r>
-      <w:proofErr w:type="spellEnd"/>
-      <w:r>
-        <w:rPr>
-          <w:lang w:val="ru-RU"/>
-        </w:rPr>
-        <w:t xml:space="preserve">. </w:t>
-      </w:r>
-      <w:proofErr w:type="gramStart"/>
-      <w:r>
-        <w:rPr>
-          <w:lang w:val="ru-RU"/>
-        </w:rPr>
-        <w:t>п</w:t>
-      </w:r>
-      <w:proofErr w:type="gramEnd"/>
-      <w:r>
-        <w:rPr>
-          <w:lang w:val="ru-RU"/>
-        </w:rPr>
-        <w:t xml:space="preserve">/з., </w:t>
-      </w:r>
-    </w:p>
-    <w:p>
-      <w:pPr>
-        <w:ind w:left="-142"/>
-        <w:jc w:val="both"/>
-        <w:rPr>
-          <w:lang w:val="ru-RU"/>
-        </w:rPr>
-      </w:pPr>
-      <w:proofErr w:type="spellStart"/>
-      <w:r>
-        <w:rPr>
-          <w:lang w:val="ru-RU"/>
-        </w:rPr>
-        <w:t>метформин</w:t>
-      </w:r>
-      <w:proofErr w:type="spellEnd"/>
-      <w:r>
-        <w:rPr>
-          <w:lang w:val="ru-RU"/>
-        </w:rPr>
-        <w:t xml:space="preserve"> (</w:t>
-      </w:r>
-      <w:r>
-        <w:rPr>
-          <w:lang w:val="ru-RU"/>
-        </w:rPr>
-        <w:t>диаф</w:t>
-      </w:r>
-      <w:r>
-        <w:rPr>
-          <w:lang w:val="ru-RU"/>
-        </w:rPr>
-        <w:t>ормин</w:t>
-      </w:r>
-      <w:r>
-        <w:rPr>
-          <w:lang w:val="ru-RU"/>
-        </w:rPr>
-        <w:t>,</w:t>
-      </w:r>
-      <w:r>
-        <w:rPr>
-          <w:lang w:val="ru-RU"/>
-        </w:rPr>
-        <w:t xml:space="preserve"> </w:t>
-      </w:r>
-      <w:proofErr w:type="spellStart"/>
-      <w:r>
-        <w:rPr>
-          <w:lang w:val="ru-RU"/>
-        </w:rPr>
-        <w:t>сиофор</w:t>
-      </w:r>
-      <w:proofErr w:type="spellEnd"/>
-      <w:r>
-        <w:rPr>
-          <w:lang w:val="ru-RU"/>
-        </w:rPr>
-        <w:t xml:space="preserve">, </w:t>
-      </w:r>
-      <w:r>
-        <w:rPr>
-          <w:lang w:val="ru-RU"/>
-        </w:rPr>
-        <w:t xml:space="preserve"> </w:t>
-      </w:r>
-      <w:proofErr w:type="spellStart"/>
-      <w:r>
-        <w:rPr>
-          <w:lang w:val="ru-RU"/>
-        </w:rPr>
-        <w:t>глюкофаж</w:t>
-      </w:r>
-      <w:proofErr w:type="spellEnd"/>
-      <w:r>
-        <w:rPr>
-          <w:lang w:val="ru-RU"/>
-        </w:rPr>
-        <w:t>) 1000 -</w:t>
-      </w:r>
-      <w:r>
-        <w:rPr>
-          <w:lang w:val="ru-RU"/>
-        </w:rPr>
-        <w:t xml:space="preserve"> 1т. *2р/</w:t>
-      </w:r>
-      <w:proofErr w:type="spellStart"/>
-      <w:r>
-        <w:rPr>
-          <w:lang w:val="ru-RU"/>
-        </w:rPr>
-        <w:t>сут</w:t>
-      </w:r>
-      <w:proofErr w:type="spellEnd"/>
-      <w:r>
-        <w:rPr>
-          <w:lang w:val="ru-RU"/>
-        </w:rPr>
-        <w:t xml:space="preserve">. </w:t>
-      </w:r>
-    </w:p>
-    <w:p>
-      <w:pPr>
-        <w:numPr>
-          <w:ilvl w:val="0"/>
-          <w:numId w:val="2"/>
-        </w:numPr>
-        <w:ind w:left="-142"/>
-        <w:jc w:val="both"/>
-        <w:rPr>
-          <w:lang w:val="ru-RU"/>
-        </w:rPr>
-      </w:pPr>
-      <w:r>
-        <w:rPr>
-          <w:lang w:val="ru-RU"/>
-        </w:rPr>
-        <w:t>Конт</w:t>
-      </w:r>
-      <w:r>
-        <w:rPr>
-          <w:lang w:val="ru-RU"/>
-        </w:rPr>
-        <w:t xml:space="preserve">роль </w:t>
-      </w:r>
-      <w:proofErr w:type="spellStart"/>
-      <w:r>
-        <w:rPr>
-          <w:lang w:val="ru-RU"/>
-        </w:rPr>
-        <w:t>глик</w:t>
-      </w:r>
-      <w:proofErr w:type="spellEnd"/>
-      <w:r>
-        <w:rPr>
-          <w:lang w:val="ru-RU"/>
-        </w:rPr>
         <w:t xml:space="preserve">. гемоглобина 1 раз в </w:t>
       </w:r>
       <w:r>
         <w:rPr>
           <w:lang w:val="ru-RU"/>
         </w:rPr>
-        <w:t>6</w:t>
+        <w:t>3</w:t>
       </w:r>
       <w:r>
         <w:rPr>
@@ -7015,166 +6079,6 @@
           <w:lang w:val="ru-RU"/>
         </w:rPr>
         <w:t>через 3 мес.</w:t>
-      </w:r>
-    </w:p>
-    <w:p>
-      <w:pPr>
-        <w:numPr>
-          <w:ilvl w:val="0"/>
-          <w:numId w:val="2"/>
-        </w:numPr>
-        <w:ind w:left="-142"/>
-        <w:jc w:val="both"/>
-        <w:rPr>
-          <w:lang w:val="ru-RU"/>
-        </w:rPr>
-      </w:pPr>
-      <w:r>
-        <w:rPr>
-          <w:lang w:val="ru-RU"/>
-        </w:rPr>
-        <w:t>С</w:t>
-      </w:r>
-      <w:r>
-        <w:rPr>
-          <w:lang w:val="ru-RU"/>
-        </w:rPr>
-        <w:t xml:space="preserve">осудистая терапия: </w:t>
-      </w:r>
-      <w:proofErr w:type="spellStart"/>
-      <w:r>
-        <w:rPr>
-          <w:lang w:val="ru-RU"/>
-        </w:rPr>
-        <w:t>вазонит</w:t>
-      </w:r>
-      <w:proofErr w:type="spellEnd"/>
-      <w:r>
-        <w:rPr>
-          <w:lang w:val="ru-RU"/>
-        </w:rPr>
-        <w:t xml:space="preserve"> или </w:t>
-      </w:r>
-      <w:proofErr w:type="spellStart"/>
-      <w:r>
-        <w:rPr>
-          <w:lang w:val="ru-RU"/>
-        </w:rPr>
-        <w:t>а</w:t>
-      </w:r>
-      <w:r>
-        <w:rPr>
-          <w:lang w:val="ru-RU"/>
-        </w:rPr>
-        <w:t>гапурин-ретард</w:t>
-      </w:r>
-      <w:proofErr w:type="spellEnd"/>
-      <w:r>
-        <w:rPr>
-          <w:lang w:val="ru-RU"/>
-        </w:rPr>
-        <w:t xml:space="preserve">  1т.*2 р. 1 мес. </w:t>
-      </w:r>
-      <w:r>
-        <w:rPr>
-          <w:lang w:val="ru-RU"/>
-        </w:rPr>
-        <w:t xml:space="preserve">– курсами. </w:t>
-      </w:r>
-      <w:r>
-        <w:rPr>
-          <w:lang w:val="ru-RU"/>
-        </w:rPr>
-        <w:t xml:space="preserve"> </w:t>
-      </w:r>
-    </w:p>
-    <w:p>
-      <w:pPr>
-        <w:numPr>
-          <w:ilvl w:val="0"/>
-          <w:numId w:val="2"/>
-        </w:numPr>
-        <w:ind w:left="-142"/>
-        <w:jc w:val="both"/>
-        <w:rPr>
-          <w:lang w:val="ru-RU"/>
-        </w:rPr>
-      </w:pPr>
-      <w:sdt>
-        <w:sdtPr>
-          <w:rPr>
-            <w:lang w:val="ru-RU"/>
-          </w:rPr>
-          <w:id w:val="-1414849388"/>
-          <w:placeholder>
-            <w:docPart w:val="DefaultPlaceholder_1082065159"/>
-          </w:placeholder>
-          <w:comboBox>
-            <w:listItem w:displayText="Гипотензивная терапия:" w:value="Гипотензивная терапия:"/>
-            <w:listItem w:displayText="С нефропротекторной целью:" w:value="С нефропротекторной целью:"/>
-          </w:comboBox>
-        </w:sdtPr>
-        <w:sdtEndPr/>
-        <w:sdtContent>
-          <w:r>
-            <w:rPr>
-              <w:lang w:val="ru-RU"/>
-            </w:rPr>
-            <w:t>Гипотензивная терапия:</w:t>
-          </w:r>
-        </w:sdtContent>
-      </w:sdt>
-      <w:r>
-        <w:rPr>
-          <w:lang w:val="ru-RU"/>
-        </w:rPr>
-        <w:t xml:space="preserve"> э</w:t>
-      </w:r>
-      <w:r>
-        <w:rPr>
-          <w:lang w:val="ru-RU"/>
-        </w:rPr>
-        <w:t>налаприл 5 мг утром,</w:t>
-      </w:r>
-      <w:r>
-        <w:rPr>
-          <w:lang w:val="ru-RU"/>
-        </w:rPr>
-        <w:t xml:space="preserve"> </w:t>
-      </w:r>
-      <w:proofErr w:type="spellStart"/>
-      <w:r>
-        <w:rPr>
-          <w:lang w:val="ru-RU"/>
-        </w:rPr>
-        <w:t>индапрес</w:t>
-      </w:r>
-      <w:proofErr w:type="spellEnd"/>
-      <w:r>
-        <w:rPr>
-          <w:lang w:val="ru-RU"/>
-        </w:rPr>
-        <w:t xml:space="preserve"> (</w:t>
-      </w:r>
-      <w:proofErr w:type="spellStart"/>
-      <w:r>
-        <w:rPr>
-          <w:lang w:val="ru-RU"/>
-        </w:rPr>
-        <w:t>индап</w:t>
-      </w:r>
-      <w:proofErr w:type="spellEnd"/>
-      <w:r>
-        <w:rPr>
-          <w:lang w:val="ru-RU"/>
-        </w:rPr>
-        <w:t xml:space="preserve">) 2,5 мг утром, </w:t>
-      </w:r>
-      <w:r>
-        <w:rPr>
-          <w:lang w:val="ru-RU"/>
-        </w:rPr>
-        <w:t xml:space="preserve"> кардиомагнил  1 т. вечер. Контр. АД. </w:t>
       </w:r>
     </w:p>
     <w:p>
@@ -7395,395 +6299,83 @@
     </w:p>
     <w:p>
       <w:pPr>
+        <w:pStyle w:val="a6"/>
         <w:numPr>
           <w:ilvl w:val="0"/>
           <w:numId w:val="2"/>
         </w:numPr>
         <w:ind w:left="-142"/>
-        <w:jc w:val="both"/>
         <w:rPr>
           <w:lang w:val="ru-RU"/>
         </w:rPr>
       </w:pPr>
-      <w:r>
-        <w:rPr>
-          <w:lang w:val="ru-RU"/>
-        </w:rPr>
-        <w:t>Рек. невропатолога: преп. а-</w:t>
-      </w:r>
       <w:proofErr w:type="spellStart"/>
       <w:r>
-        <w:rPr>
-          <w:lang w:val="ru-RU"/>
-        </w:rPr>
-        <w:t>липоевой</w:t>
+        <w:t>Рек</w:t>
       </w:r>
       <w:proofErr w:type="spellEnd"/>
       <w:r>
-        <w:rPr>
-          <w:lang w:val="ru-RU"/>
-        </w:rPr>
-        <w:t xml:space="preserve"> к-ты 600 мг в/в кап.</w:t>
-      </w:r>
-      <w:r>
-        <w:rPr>
-          <w:lang w:val="ru-RU"/>
-        </w:rPr>
-        <w:t xml:space="preserve">, </w:t>
-      </w:r>
-      <w:r>
-        <w:rPr>
-          <w:lang w:val="ru-RU"/>
-        </w:rPr>
-        <w:t xml:space="preserve">витамины </w:t>
+        <w:t>:</w:t>
+      </w:r>
+      <w:r>
+        <w:rPr>
+          <w:lang w:val="ru-RU"/>
+        </w:rPr>
+        <w:t xml:space="preserve">невропатолога: </w:t>
+      </w:r>
+      <w:r>
+        <w:t xml:space="preserve">  па</w:t>
       </w:r>
       <w:proofErr w:type="spellStart"/>
       <w:r>
         <w:rPr>
           <w:lang w:val="ru-RU"/>
         </w:rPr>
-        <w:t>гр</w:t>
+        <w:t>ра</w:t>
+      </w:r>
+      <w:r>
+        <w:t>плексин</w:t>
       </w:r>
       <w:proofErr w:type="spellEnd"/>
       <w:r>
-        <w:rPr>
-          <w:lang w:val="ru-RU"/>
-        </w:rPr>
-        <w:t xml:space="preserve"> В, </w:t>
-      </w:r>
-      <w:r>
-        <w:rPr>
-          <w:lang w:val="ru-RU"/>
-        </w:rPr>
-        <w:t xml:space="preserve">актовегин 10,0 в/в № 10, </w:t>
+        <w:t xml:space="preserve"> 1,0 1,5% в/м № 10, </w:t>
       </w:r>
       <w:proofErr w:type="spellStart"/>
       <w:r>
-        <w:rPr>
-          <w:lang w:val="ru-RU"/>
-        </w:rPr>
-        <w:t>бенфогамма</w:t>
+        <w:t>нуклео</w:t>
       </w:r>
       <w:proofErr w:type="spellEnd"/>
       <w:r>
-        <w:rPr>
-          <w:lang w:val="ru-RU"/>
-        </w:rPr>
-        <w:t xml:space="preserve"> 300 мг 1т/</w:t>
-      </w:r>
-      <w:proofErr w:type="spellStart"/>
-      <w:r>
-        <w:rPr>
-          <w:lang w:val="ru-RU"/>
-        </w:rPr>
-        <w:t>сут</w:t>
-      </w:r>
-      <w:proofErr w:type="spellEnd"/>
-      <w:r>
-        <w:rPr>
-          <w:lang w:val="ru-RU"/>
-        </w:rPr>
-        <w:t xml:space="preserve"> до 2 мес.,  вита-</w:t>
-      </w:r>
-      <w:proofErr w:type="spellStart"/>
-      <w:r>
-        <w:rPr>
-          <w:lang w:val="ru-RU"/>
-        </w:rPr>
-        <w:t>мелатононин</w:t>
-      </w:r>
-      <w:proofErr w:type="spellEnd"/>
-      <w:r>
-        <w:rPr>
-          <w:lang w:val="ru-RU"/>
-        </w:rPr>
-        <w:t xml:space="preserve"> 1-2 т </w:t>
-      </w:r>
-      <w:proofErr w:type="spellStart"/>
-      <w:r>
-        <w:rPr>
-          <w:lang w:val="ru-RU"/>
-        </w:rPr>
-        <w:t>веч</w:t>
-      </w:r>
-      <w:proofErr w:type="spellEnd"/>
-      <w:r>
-        <w:rPr>
-          <w:lang w:val="ru-RU"/>
-        </w:rPr>
-        <w:t>.,</w:t>
-      </w:r>
-      <w:r>
-        <w:rPr>
-          <w:lang w:val="ru-RU"/>
-        </w:rPr>
-        <w:t xml:space="preserve"> </w:t>
-      </w:r>
-      <w:proofErr w:type="spellStart"/>
-      <w:r>
-        <w:rPr>
-          <w:lang w:val="ru-RU"/>
-        </w:rPr>
-        <w:t>вестибо</w:t>
-      </w:r>
-      <w:proofErr w:type="spellEnd"/>
-      <w:r>
-        <w:rPr>
-          <w:lang w:val="ru-RU"/>
-        </w:rPr>
-        <w:t xml:space="preserve"> 24 мг 2р\д, </w:t>
-      </w:r>
-      <w:r>
-        <w:rPr>
-          <w:lang w:val="ru-RU"/>
-        </w:rPr>
-        <w:t xml:space="preserve"> </w:t>
-      </w:r>
-      <w:proofErr w:type="spellStart"/>
-      <w:r>
-        <w:rPr>
-          <w:lang w:val="ru-RU"/>
-        </w:rPr>
-        <w:t>вестинорм</w:t>
-      </w:r>
-      <w:proofErr w:type="spellEnd"/>
-      <w:r>
-        <w:rPr>
-          <w:lang w:val="ru-RU"/>
-        </w:rPr>
-        <w:t xml:space="preserve"> 16 мг 1т 3р\д до 2 </w:t>
-      </w:r>
-      <w:proofErr w:type="spellStart"/>
-      <w:proofErr w:type="gramStart"/>
-      <w:r>
-        <w:rPr>
-          <w:lang w:val="ru-RU"/>
-        </w:rPr>
-        <w:t>мес</w:t>
-      </w:r>
-      <w:proofErr w:type="spellEnd"/>
-      <w:proofErr w:type="gramEnd"/>
-      <w:r>
-        <w:rPr>
-          <w:lang w:val="ru-RU"/>
-        </w:rPr>
-        <w:t xml:space="preserve">,, </w:t>
-      </w:r>
-      <w:proofErr w:type="spellStart"/>
-      <w:r>
-        <w:rPr>
-          <w:lang w:val="ru-RU"/>
-        </w:rPr>
-        <w:t>габагамма</w:t>
-      </w:r>
-      <w:proofErr w:type="spellEnd"/>
-      <w:r>
-        <w:rPr>
-          <w:lang w:val="ru-RU"/>
-        </w:rPr>
-        <w:t xml:space="preserve"> 300 мг </w:t>
-      </w:r>
-      <w:proofErr w:type="spellStart"/>
-      <w:r>
-        <w:rPr>
-          <w:lang w:val="ru-RU"/>
-        </w:rPr>
-        <w:t>веч</w:t>
-      </w:r>
-      <w:proofErr w:type="spellEnd"/>
-      <w:r>
-        <w:rPr>
-          <w:lang w:val="ru-RU"/>
-        </w:rPr>
-        <w:t xml:space="preserve">, </w:t>
-      </w:r>
-      <w:proofErr w:type="spellStart"/>
-      <w:r>
-        <w:rPr>
-          <w:lang w:val="ru-RU"/>
-        </w:rPr>
-        <w:t>габантин</w:t>
-      </w:r>
-      <w:proofErr w:type="spellEnd"/>
-      <w:r>
-        <w:rPr>
-          <w:lang w:val="ru-RU"/>
-        </w:rPr>
-        <w:t xml:space="preserve"> 300мг 2р/</w:t>
-      </w:r>
-      <w:proofErr w:type="spellStart"/>
-      <w:r>
-        <w:rPr>
-          <w:lang w:val="ru-RU"/>
-        </w:rPr>
-        <w:t>сут</w:t>
-      </w:r>
-      <w:proofErr w:type="spellEnd"/>
-      <w:r>
-        <w:rPr>
-          <w:lang w:val="ru-RU"/>
-        </w:rPr>
-        <w:t xml:space="preserve">. 2-3 </w:t>
-      </w:r>
-      <w:proofErr w:type="spellStart"/>
-      <w:r>
-        <w:rPr>
-          <w:lang w:val="ru-RU"/>
-        </w:rPr>
-        <w:t>нед</w:t>
-      </w:r>
-      <w:proofErr w:type="spellEnd"/>
-      <w:r>
-        <w:rPr>
-          <w:lang w:val="ru-RU"/>
-        </w:rPr>
-        <w:t xml:space="preserve">., глицин 2т 3/д., </w:t>
-      </w:r>
-      <w:proofErr w:type="spellStart"/>
-      <w:r>
-        <w:rPr>
-          <w:lang w:val="ru-RU"/>
-        </w:rPr>
-        <w:t>глиятон</w:t>
-      </w:r>
-      <w:proofErr w:type="spellEnd"/>
-      <w:r>
-        <w:rPr>
-          <w:lang w:val="ru-RU"/>
-        </w:rPr>
-        <w:t xml:space="preserve"> 1000  в/м № 10, </w:t>
-      </w:r>
-      <w:proofErr w:type="spellStart"/>
-      <w:r>
-        <w:rPr>
-          <w:lang w:val="ru-RU"/>
-        </w:rPr>
-        <w:t>кортексин</w:t>
-      </w:r>
-      <w:proofErr w:type="spellEnd"/>
-      <w:r>
-        <w:rPr>
-          <w:lang w:val="ru-RU"/>
-        </w:rPr>
-        <w:t xml:space="preserve"> 10,</w:t>
-      </w:r>
-      <w:r>
-        <w:rPr>
-          <w:lang w:val="ru-RU"/>
-        </w:rPr>
-        <w:t>0</w:t>
-      </w:r>
-      <w:r>
-        <w:rPr>
-          <w:lang w:val="ru-RU"/>
-        </w:rPr>
-        <w:t xml:space="preserve"> в/</w:t>
-      </w:r>
-      <w:r>
-        <w:rPr>
-          <w:lang w:val="ru-RU"/>
-        </w:rPr>
-        <w:t>м</w:t>
-      </w:r>
-      <w:r>
-        <w:rPr>
-          <w:lang w:val="ru-RU"/>
-        </w:rPr>
-        <w:t xml:space="preserve"> №10., </w:t>
-      </w:r>
-      <w:proofErr w:type="spellStart"/>
-      <w:r>
-        <w:rPr>
-          <w:lang w:val="ru-RU"/>
-        </w:rPr>
-        <w:t>келтикан</w:t>
-      </w:r>
-      <w:proofErr w:type="spellEnd"/>
-      <w:r>
-        <w:rPr>
-          <w:lang w:val="ru-RU"/>
-        </w:rPr>
-        <w:t xml:space="preserve"> 1т.*3р/д.</w:t>
-      </w:r>
-      <w:r>
-        <w:rPr>
-          <w:lang w:val="ru-RU"/>
-        </w:rPr>
-        <w:t xml:space="preserve"> 1 мес.</w:t>
-      </w:r>
-      <w:r>
-        <w:rPr>
-          <w:lang w:val="ru-RU"/>
-        </w:rPr>
-        <w:t xml:space="preserve">, </w:t>
-      </w:r>
-      <w:proofErr w:type="spellStart"/>
-      <w:r>
-        <w:rPr>
-          <w:lang w:val="ru-RU"/>
-        </w:rPr>
-        <w:t>луцетам</w:t>
-      </w:r>
-      <w:proofErr w:type="spellEnd"/>
-      <w:r>
-        <w:rPr>
-          <w:lang w:val="ru-RU"/>
-        </w:rPr>
-        <w:t xml:space="preserve"> 15,0 в/в </w:t>
-      </w:r>
-      <w:proofErr w:type="spellStart"/>
-      <w:proofErr w:type="gramStart"/>
-      <w:r>
-        <w:rPr>
-          <w:lang w:val="ru-RU"/>
-        </w:rPr>
-        <w:t>стр</w:t>
-      </w:r>
-      <w:proofErr w:type="spellEnd"/>
-      <w:proofErr w:type="gramEnd"/>
-      <w:r>
-        <w:rPr>
-          <w:lang w:val="ru-RU"/>
-        </w:rPr>
-        <w:t xml:space="preserve"> № 10, </w:t>
-      </w:r>
-      <w:proofErr w:type="spellStart"/>
-      <w:r>
-        <w:rPr>
-          <w:lang w:val="ru-RU"/>
-        </w:rPr>
-        <w:t>нуклео</w:t>
-      </w:r>
-      <w:proofErr w:type="spellEnd"/>
-      <w:r>
-        <w:rPr>
-          <w:lang w:val="ru-RU"/>
-        </w:rPr>
-        <w:t xml:space="preserve"> ЦМФ 1т. *2р/д 20 дней, </w:t>
-      </w:r>
-      <w:proofErr w:type="spellStart"/>
-      <w:r>
-        <w:rPr>
-          <w:lang w:val="ru-RU"/>
-        </w:rPr>
-        <w:t>сермион</w:t>
-      </w:r>
-      <w:proofErr w:type="spellEnd"/>
-      <w:r>
-        <w:rPr>
-          <w:lang w:val="ru-RU"/>
-        </w:rPr>
-        <w:t xml:space="preserve"> 30 мг утр. 1 мес., </w:t>
-      </w:r>
+        <w:t xml:space="preserve"> ЦМФ 1т 3р/д 1 мес. </w:t>
+      </w:r>
+      <w:sdt>
+        <w:sdtPr>
+          <w:id w:val="-1949923650"/>
+          <w:placeholder>
+            <w:docPart w:val="3B498A5CA5A041589C899B2619443A08"/>
+          </w:placeholder>
+          <w:comboBox>
+            <w:listItem w:value="Выберите элемент."/>
+            <w:listItem w:displayText="На момент осмотра патологи со стороны ЦНС и ПНС нет." w:value="На момент осмотра патологи со стороны ЦНС и ПНС нет."/>
+            <w:listItem w:displayText=" " w:value="  "/>
+          </w:comboBox>
+        </w:sdtPr>
+        <w:sdtEndPr/>
+        <w:sdtContent>
+          <w:r>
+            <w:t xml:space="preserve"> </w:t>
+          </w:r>
+        </w:sdtContent>
+      </w:sdt>
     </w:p>
     <w:p>
       <w:pPr>
+        <w:pStyle w:val="a6"/>
         <w:numPr>
           <w:ilvl w:val="0"/>
           <w:numId w:val="2"/>
         </w:numPr>
         <w:ind w:left="-142"/>
-        <w:jc w:val="both"/>
         <w:rPr>
           <w:lang w:val="ru-RU"/>
         </w:rPr>
@@ -7792,262 +6384,219 @@
         <w:rPr>
           <w:lang w:val="ru-RU"/>
         </w:rPr>
-        <w:t>УЗИ щит</w:t>
-      </w:r>
-      <w:proofErr w:type="gramStart"/>
-      <w:r>
-        <w:rPr>
-          <w:lang w:val="ru-RU"/>
-        </w:rPr>
-        <w:t>.</w:t>
-      </w:r>
-      <w:proofErr w:type="gramEnd"/>
+        <w:t xml:space="preserve">АТТПО с послед </w:t>
+      </w:r>
+      <w:proofErr w:type="spellStart"/>
+      <w:r>
+        <w:rPr>
+          <w:lang w:val="ru-RU"/>
+        </w:rPr>
+        <w:t>конс</w:t>
+      </w:r>
+      <w:proofErr w:type="spellEnd"/>
+      <w:r>
+        <w:rPr>
+          <w:lang w:val="ru-RU"/>
+        </w:rPr>
+        <w:t>. эндокринолога.</w:t>
+      </w:r>
+      <w:bookmarkStart w:id="7" w:name="_GoBack"/>
+      <w:bookmarkEnd w:id="7"/>
       <w:r>
         <w:rPr>
           <w:lang w:val="ru-RU"/>
         </w:rPr>
         <w:t xml:space="preserve"> </w:t>
       </w:r>
-      <w:proofErr w:type="gramStart"/>
-      <w:r>
-        <w:rPr>
-          <w:lang w:val="ru-RU"/>
-        </w:rPr>
-        <w:t>ж</w:t>
-      </w:r>
-      <w:proofErr w:type="gramEnd"/>
-      <w:r>
-        <w:rPr>
-          <w:lang w:val="ru-RU"/>
-        </w:rPr>
-        <w:t xml:space="preserve">елезы 1р. в год. </w:t>
-      </w:r>
-      <w:r>
-        <w:rPr>
-          <w:lang w:val="ru-RU"/>
-        </w:rPr>
-        <w:t>Контр ТТГ 1р в 6 мес</w:t>
-      </w:r>
-      <w:proofErr w:type="gramStart"/>
-      <w:r>
-        <w:rPr>
-          <w:lang w:val="ru-RU"/>
-        </w:rPr>
-        <w:t>..</w:t>
-      </w:r>
-      <w:proofErr w:type="gramEnd"/>
     </w:p>
     <w:p>
       <w:pPr>
+        <w:pStyle w:val="a6"/>
         <w:numPr>
           <w:ilvl w:val="0"/>
           <w:numId w:val="2"/>
         </w:numPr>
         <w:ind w:left="-142"/>
+        <w:rPr>
+          <w:lang w:val="ru-RU"/>
+        </w:rPr>
+      </w:pPr>
+      <w:r>
+        <w:t xml:space="preserve"> </w:t>
+      </w:r>
+      <w:r>
+        <w:rPr>
+          <w:lang w:val="ru-RU"/>
+        </w:rPr>
+        <w:t>Б/</w:t>
+      </w:r>
+      <w:proofErr w:type="gramStart"/>
+      <w:r>
+        <w:rPr>
+          <w:lang w:val="ru-RU"/>
+        </w:rPr>
+        <w:t>л</w:t>
+      </w:r>
+      <w:proofErr w:type="gramEnd"/>
+      <w:r>
+        <w:rPr>
+          <w:lang w:val="ru-RU"/>
+        </w:rPr>
+        <w:t xml:space="preserve"> серия. АДЛ  №   177658   с  </w:t>
+      </w:r>
+      <w:r>
+        <w:rPr>
+          <w:lang w:val="ru-RU"/>
+        </w:rPr>
+        <w:fldChar w:fldCharType="begin"/>
+      </w:r>
+      <w:r>
+        <w:rPr>
+          <w:lang w:val="ru-RU"/>
+        </w:rPr>
+        <w:instrText xml:space="preserve"> REF c \h </w:instrText>
+      </w:r>
+      <w:r>
+        <w:rPr>
+          <w:lang w:val="ru-RU"/>
+        </w:rPr>
+        <w:instrText xml:space="preserve"> \* MERGEFORMAT </w:instrText>
+      </w:r>
+      <w:r>
+        <w:rPr>
+          <w:lang w:val="ru-RU"/>
+        </w:rPr>
+      </w:r>
+      <w:r>
+        <w:rPr>
+          <w:lang w:val="ru-RU"/>
+        </w:rPr>
+        <w:fldChar w:fldCharType="separate"/>
+      </w:r>
+      <w:r>
+        <w:rPr>
+          <w:lang w:val="ru-RU"/>
+        </w:rPr>
+        <w:t xml:space="preserve">24.07.18  </w:t>
+      </w:r>
+      <w:r>
+        <w:rPr>
+          <w:lang w:val="ru-RU"/>
+        </w:rPr>
+        <w:fldChar w:fldCharType="end"/>
+      </w:r>
+      <w:r>
+        <w:rPr>
+          <w:lang w:val="ru-RU"/>
+        </w:rPr>
+        <w:t xml:space="preserve"> по  </w:t>
+      </w:r>
+      <w:r>
+        <w:rPr>
+          <w:lang w:val="ru-RU"/>
+        </w:rPr>
+        <w:fldChar w:fldCharType="begin"/>
+      </w:r>
+      <w:r>
+        <w:rPr>
+          <w:lang w:val="ru-RU"/>
+        </w:rPr>
+        <w:instrText xml:space="preserve"> REF по \h </w:instrText>
+      </w:r>
+      <w:r>
+        <w:rPr>
+          <w:lang w:val="ru-RU"/>
+        </w:rPr>
+        <w:instrText xml:space="preserve"> \* MERGEFORMAT </w:instrText>
+      </w:r>
+      <w:r>
+        <w:rPr>
+          <w:lang w:val="ru-RU"/>
+        </w:rPr>
+      </w:r>
+      <w:r>
+        <w:rPr>
+          <w:lang w:val="ru-RU"/>
+        </w:rPr>
+        <w:fldChar w:fldCharType="separate"/>
+      </w:r>
+      <w:r>
+        <w:rPr>
+          <w:lang w:val="ru-RU"/>
+        </w:rPr>
+        <w:t xml:space="preserve">  03.08.18  </w:t>
+      </w:r>
+      <w:r>
+        <w:rPr>
+          <w:lang w:val="ru-RU"/>
+        </w:rPr>
+        <w:fldChar w:fldCharType="end"/>
+      </w:r>
+      <w:r>
+        <w:rPr>
+          <w:lang w:val="ru-RU"/>
+        </w:rPr>
+        <w:t xml:space="preserve">. </w:t>
+      </w:r>
+      <w:r>
+        <w:rPr>
+          <w:lang w:val="ru-RU"/>
+        </w:rPr>
+        <w:t xml:space="preserve"> с 03.08.18 по 04.08.18 продолжает болеть. </w:t>
+      </w:r>
+      <w:r>
+        <w:rPr>
+          <w:lang w:val="ru-RU"/>
+        </w:rPr>
+        <w:t xml:space="preserve">С  </w:t>
+      </w:r>
+      <w:r>
+        <w:rPr>
+          <w:lang w:val="ru-RU"/>
+        </w:rPr>
+        <w:t>05.</w:t>
+      </w:r>
+      <w:r>
+        <w:rPr>
+          <w:lang w:val="ru-RU"/>
+        </w:rPr>
+        <w:t>08.18 б/</w:t>
+      </w:r>
+      <w:proofErr w:type="gramStart"/>
+      <w:r>
+        <w:rPr>
+          <w:lang w:val="ru-RU"/>
+        </w:rPr>
+        <w:t>л</w:t>
+      </w:r>
+      <w:proofErr w:type="gramEnd"/>
+      <w:r>
+        <w:rPr>
+          <w:lang w:val="ru-RU"/>
+        </w:rPr>
+        <w:t xml:space="preserve">  серия АДЛ  № 177659</w:t>
+      </w:r>
+      <w:r>
+        <w:rPr>
+          <w:lang w:val="ru-RU"/>
+        </w:rPr>
+        <w:t xml:space="preserve">  </w:t>
+      </w:r>
+      <w:r>
+        <w:rPr>
+          <w:lang w:val="ru-RU"/>
+        </w:rPr>
+        <w:t>реабилитационное лечение в санаторий «Алмаз»  № договора  23019/20022/18</w:t>
+      </w:r>
+    </w:p>
+    <w:p>
+      <w:pPr>
+        <w:ind w:left="-142"/>
         <w:jc w:val="both"/>
         <w:rPr>
           <w:lang w:val="ru-RU"/>
         </w:rPr>
       </w:pPr>
-      <w:r>
-        <w:rPr>
-          <w:lang w:val="ru-RU"/>
-        </w:rPr>
-        <w:t>Б/</w:t>
-      </w:r>
-      <w:proofErr w:type="gramStart"/>
-      <w:r>
-        <w:rPr>
-          <w:lang w:val="ru-RU"/>
-        </w:rPr>
-        <w:t>л</w:t>
-      </w:r>
-      <w:proofErr w:type="gramEnd"/>
-      <w:r>
-        <w:rPr>
-          <w:lang w:val="ru-RU"/>
-        </w:rPr>
-        <w:t xml:space="preserve"> серия. </w:t>
-      </w:r>
-      <w:r>
-        <w:rPr>
-          <w:lang w:val="ru-RU"/>
-        </w:rPr>
-        <w:t>АД</w:t>
-      </w:r>
-      <w:r>
-        <w:rPr>
-          <w:lang w:val="ru-RU"/>
-        </w:rPr>
-        <w:t>Л</w:t>
-      </w:r>
-      <w:r>
-        <w:rPr>
-          <w:lang w:val="ru-RU"/>
-        </w:rPr>
-        <w:t xml:space="preserve">  №  </w:t>
-      </w:r>
-      <w:r>
-        <w:rPr>
-          <w:lang w:val="ru-RU"/>
-        </w:rPr>
-        <w:t>177</w:t>
-      </w:r>
-      <w:r>
-        <w:rPr>
-          <w:lang w:val="ru-RU"/>
-        </w:rPr>
-        <w:t>6</w:t>
-      </w:r>
-      <w:r>
-        <w:rPr>
-          <w:lang w:val="ru-RU"/>
-        </w:rPr>
-        <w:t xml:space="preserve">     с </w:t>
-      </w:r>
-      <w:r>
-        <w:rPr>
-          <w:lang w:val="ru-RU"/>
-        </w:rPr>
-        <w:fldChar w:fldCharType="begin"/>
-      </w:r>
-      <w:r>
-        <w:rPr>
-          <w:lang w:val="ru-RU"/>
-        </w:rPr>
-        <w:instrText xml:space="preserve"> REF c \h </w:instrText>
-      </w:r>
-      <w:r>
-        <w:rPr>
-          <w:lang w:val="ru-RU"/>
-        </w:rPr>
-      </w:r>
-      <w:r>
-        <w:rPr>
-          <w:lang w:val="ru-RU"/>
-        </w:rPr>
-        <w:fldChar w:fldCharType="separate"/>
-      </w:r>
-      <w:r>
-        <w:rPr>
-          <w:sz w:val="28"/>
-          <w:lang w:val="ru-RU"/>
-        </w:rPr>
-        <w:t>07.18</w:t>
-      </w:r>
-      <w:r>
-        <w:rPr>
-          <w:sz w:val="28"/>
-          <w:lang w:val="ru-RU"/>
-        </w:rPr>
-        <w:t xml:space="preserve"> </w:t>
-      </w:r>
-      <w:r>
-        <w:rPr>
-          <w:sz w:val="28"/>
-          <w:lang w:val="ru-RU"/>
-        </w:rPr>
-        <w:t xml:space="preserve">. </w:t>
-      </w:r>
-      <w:r>
-        <w:rPr>
-          <w:lang w:val="ru-RU"/>
-        </w:rPr>
-        <w:fldChar w:fldCharType="end"/>
-      </w:r>
-      <w:r>
-        <w:rPr>
-          <w:lang w:val="ru-RU"/>
-        </w:rPr>
-        <w:t xml:space="preserve"> </w:t>
-      </w:r>
-      <w:r>
-        <w:rPr>
-          <w:lang w:val="ru-RU"/>
-        </w:rPr>
-        <w:t xml:space="preserve">по  </w:t>
-      </w:r>
-      <w:r>
-        <w:rPr>
-          <w:lang w:val="ru-RU"/>
-        </w:rPr>
-        <w:fldChar w:fldCharType="begin"/>
-      </w:r>
-      <w:r>
-        <w:rPr>
-          <w:lang w:val="ru-RU"/>
-        </w:rPr>
-        <w:instrText xml:space="preserve"> REF по \h </w:instrText>
-      </w:r>
-      <w:r>
-        <w:rPr>
-          <w:lang w:val="ru-RU"/>
-        </w:rPr>
-      </w:r>
-      <w:r>
-        <w:rPr>
-          <w:lang w:val="ru-RU"/>
-        </w:rPr>
-        <w:fldChar w:fldCharType="separate"/>
-      </w:r>
-      <w:r>
-        <w:rPr>
-          <w:sz w:val="28"/>
-          <w:lang w:val="ru-RU"/>
-        </w:rPr>
-        <w:t xml:space="preserve">  .</w:t>
-      </w:r>
-      <w:r>
-        <w:rPr>
-          <w:sz w:val="28"/>
-          <w:lang w:val="ru-RU"/>
-        </w:rPr>
-        <w:t>07</w:t>
-      </w:r>
-      <w:r>
-        <w:rPr>
-          <w:sz w:val="28"/>
-          <w:lang w:val="ru-RU"/>
-        </w:rPr>
-        <w:t xml:space="preserve">.18 </w:t>
-      </w:r>
-      <w:r>
-        <w:rPr>
-          <w:sz w:val="28"/>
-          <w:lang w:val="ru-RU"/>
-        </w:rPr>
-        <w:t xml:space="preserve"> </w:t>
-      </w:r>
-      <w:r>
-        <w:rPr>
-          <w:lang w:val="ru-RU"/>
-        </w:rPr>
-        <w:fldChar w:fldCharType="end"/>
-      </w:r>
-      <w:r>
-        <w:rPr>
-          <w:lang w:val="ru-RU"/>
-        </w:rPr>
-        <w:t>к труду     .</w:t>
-      </w:r>
-      <w:r>
-        <w:rPr>
-          <w:lang w:val="ru-RU"/>
-        </w:rPr>
-        <w:t>07</w:t>
-      </w:r>
-      <w:r>
-        <w:rPr>
-          <w:lang w:val="ru-RU"/>
-        </w:rPr>
-        <w:t>.18</w:t>
-      </w:r>
-      <w:r>
-        <w:rPr>
-          <w:lang w:val="ru-RU"/>
-        </w:rPr>
-        <w:t xml:space="preserve"> </w:t>
-      </w:r>
     </w:p>
     <w:p>
       <w:pPr>
@@ -8193,20 +6742,7 @@
         <w:rPr>
           <w:lang w:val="ru-RU"/>
         </w:rPr>
-        <w:lastRenderedPageBreak/>
-        <w:t>Нач. мед. Карпенко И.В</w:t>
-      </w:r>
-      <w:r>
-        <w:rPr>
-          <w:lang w:val="ru-RU"/>
-        </w:rPr>
-        <w:t>.</w:t>
-      </w:r>
-      <w:r>
-        <w:rPr>
-          <w:lang w:val="ru-RU"/>
-        </w:rPr>
-        <w:t xml:space="preserve"> </w:t>
+        <w:t xml:space="preserve">Гл. врач Черникова В.В. </w:t>
       </w:r>
     </w:p>
     <w:sectPr>
@@ -9625,6 +8161,35 @@
         </w:p>
       </w:docPartBody>
     </w:docPart>
+    <w:docPart>
+      <w:docPartPr>
+        <w:name w:val="3B498A5CA5A041589C899B2619443A08"/>
+        <w:category>
+          <w:name w:val="Общие"/>
+          <w:gallery w:val="placeholder"/>
+        </w:category>
+        <w:types>
+          <w:type w:val="bbPlcHdr"/>
+        </w:types>
+        <w:behaviors>
+          <w:behavior w:val="content"/>
+        </w:behaviors>
+        <w:guid w:val="{A9D86A69-16DC-4878-B2A1-A82CC3E3B0B4}"/>
+      </w:docPartPr>
+      <w:docPartBody>
+        <w:p>
+          <w:pPr>
+            <w:pStyle w:val="3B498A5CA5A041589C899B2619443A08"/>
+          </w:pPr>
+          <w:r>
+            <w:rPr>
+              <w:rStyle w:val="a3"/>
+            </w:rPr>
+            <w:t>Выберите элемент.</w:t>
+          </w:r>
+        </w:p>
+      </w:docPartBody>
+    </w:docPart>
   </w:docParts>
 </w:glossaryDocument>
 </file>
@@ -9732,6 +8297,7 @@
     <w:rsid w:val="00660400"/>
     <w:rsid w:val="006B6CF2"/>
     <w:rsid w:val="006D71E3"/>
+    <w:rsid w:val="006E532D"/>
     <w:rsid w:val="007527EF"/>
     <w:rsid w:val="0076178A"/>
     <w:rsid w:val="007A1169"/>
@@ -9754,7 +8320,9 @@
     <w:rsid w:val="00A5560C"/>
     <w:rsid w:val="00A711B2"/>
     <w:rsid w:val="00A85FAB"/>
+    <w:rsid w:val="00A944CF"/>
     <w:rsid w:val="00AA6B2C"/>
+    <w:rsid w:val="00AA76C3"/>
     <w:rsid w:val="00AD1EEC"/>
     <w:rsid w:val="00B051FC"/>
     <w:rsid w:val="00B11C8A"/>
@@ -9777,6 +8345,7 @@
     <w:rsid w:val="00E96564"/>
     <w:rsid w:val="00ED18CE"/>
     <w:rsid w:val="00F11CF2"/>
+    <w:rsid w:val="00F474B2"/>
     <w:rsid w:val="00F918CD"/>
   </w:rsids>
   <m:mathPr>
@@ -9992,7 +8561,7 @@
     <w:basedOn w:val="a0"/>
     <w:uiPriority w:val="99"/>
     <w:semiHidden/>
-    <w:rsid w:val="0006090D"/>
+    <w:rsid w:val="006E532D"/>
     <w:rPr>
       <w:color w:val="808080"/>
     </w:rPr>
@@ -10666,6 +9235,13 @@
   <w:style w:type="paragraph" w:customStyle="1" w:styleId="F4181B3175294A9BAA33423019BF5C90">
     <w:name w:val="F4181B3175294A9BAA33423019BF5C90"/>
     <w:rsid w:val="0006090D"/>
+    <w:rPr>
+      <w:lang w:val="uk-UA" w:eastAsia="uk-UA"/>
+    </w:rPr>
+  </w:style>
+  <w:style w:type="paragraph" w:customStyle="1" w:styleId="3B498A5CA5A041589C899B2619443A08">
+    <w:name w:val="3B498A5CA5A041589C899B2619443A08"/>
+    <w:rsid w:val="006E532D"/>
     <w:rPr>
       <w:lang w:val="uk-UA" w:eastAsia="uk-UA"/>
     </w:rPr>
@@ -11157,7 +9733,7 @@
 </file>
 
 <file path=customXml/itemProps1.xml><?xml version="1.0" encoding="utf-8"?>
-<ds:datastoreItem xmlns:ds="http://schemas.openxmlformats.org/officeDocument/2006/customXml" ds:itemID="{499749AC-0DF2-4B70-AD64-75DCDAAE31ED}">
+<ds:datastoreItem xmlns:ds="http://schemas.openxmlformats.org/officeDocument/2006/customXml" ds:itemID="{F3AC270C-9929-4EBC-9D0A-9A9CC493067E}">
   <ds:schemaRefs>
     <ds:schemaRef ds:uri="http://schemas.openxmlformats.org/officeDocument/2006/bibliography"/>
   </ds:schemaRefs>
